--- a/Full.docx
+++ b/Full.docx
@@ -1,11 +1,8 @@
 
 <file path=word/document.xml><?xml version="1.0" encoding="utf-8"?>
-<w:document xmlns:wpc="http://schemas.microsoft.com/office/word/2010/wordprocessingCanvas" xmlns:mo="http://schemas.microsoft.com/office/mac/office/2008/main" xmlns:mc="http://schemas.openxmlformats.org/markup-compatibility/2006" xmlns:mv="urn:schemas-microsoft-com:mac:vml" xmlns:o="urn:schemas-microsoft-com:office:office" xmlns:r="http://schemas.openxmlformats.org/officeDocument/2006/relationships" xmlns:m="http://schemas.openxmlformats.org/officeDocument/2006/math" xmlns:v="urn:schemas-microsoft-com:vml" xmlns:wp14="http://schemas.microsoft.com/office/word/2010/wordprocessingDrawing" xmlns:wp="http://schemas.openxmlformats.org/drawingml/2006/wordprocessingDrawing" xmlns:w10="urn:schemas-microsoft-com:office:word" xmlns:w="http://schemas.openxmlformats.org/wordprocessingml/2006/main" xmlns:w14="http://schemas.microsoft.com/office/word/2010/wordml" xmlns:wpg="http://schemas.microsoft.com/office/word/2010/wordprocessingGroup" xmlns:wpi="http://schemas.microsoft.com/office/word/2010/wordprocessingInk" xmlns:wne="http://schemas.microsoft.com/office/word/2006/wordml" xmlns:wps="http://schemas.microsoft.com/office/word/2010/wordprocessingShape" mc:Ignorable="w14 wp14">
+<w:document xmlns:wpc="http://schemas.microsoft.com/office/word/2010/wordprocessingCanvas" xmlns:mc="http://schemas.openxmlformats.org/markup-compatibility/2006" xmlns:o="urn:schemas-microsoft-com:office:office" xmlns:r="http://schemas.openxmlformats.org/officeDocument/2006/relationships" xmlns:m="http://schemas.openxmlformats.org/officeDocument/2006/math" xmlns:v="urn:schemas-microsoft-com:vml" xmlns:wp14="http://schemas.microsoft.com/office/word/2010/wordprocessingDrawing" xmlns:wp="http://schemas.openxmlformats.org/drawingml/2006/wordprocessingDrawing" xmlns:w10="urn:schemas-microsoft-com:office:word" xmlns:w="http://schemas.openxmlformats.org/wordprocessingml/2006/main" xmlns:w14="http://schemas.microsoft.com/office/word/2010/wordml" xmlns:wpg="http://schemas.microsoft.com/office/word/2010/wordprocessingGroup" xmlns:wpi="http://schemas.microsoft.com/office/word/2010/wordprocessingInk" xmlns:wne="http://schemas.microsoft.com/office/word/2006/wordml" xmlns:wps="http://schemas.microsoft.com/office/word/2010/wordprocessingShape" mc:Ignorable="w14 wp14">
   <w:body>
     <w:p>
-      <w:pPr>
-        <w:pStyle w:val="Emphasis"/>
-      </w:pPr>
       <w:r>
         <w:t>Tow</w:t>
       </w:r>
@@ -16,7 +13,7 @@
       </w:r>
       <w:r>
         <w:rPr>
-          <w:rStyle w:val="Emphasis"/>
+          <w:rStyle w:val="af0"/>
           <w:b/>
         </w:rPr>
         <w:t>MyTest</w:t>
@@ -27,7 +24,7 @@
     </w:p>
     <w:p>
       <w:pPr>
-        <w:pStyle w:val="Title"/>
+        <w:pStyle w:val="a6"/>
       </w:pPr>
       <w:r>
         <w:t>Document Title</w:t>
@@ -55,7 +52,7 @@
     </w:p>
     <w:p>
       <w:pPr>
-        <w:pStyle w:val="Heading1"/>
+        <w:pStyle w:val="1"/>
       </w:pPr>
       <w:r>
         <w:t>Heading, level 1</w:t>
@@ -63,7 +60,7 @@
     </w:p>
     <w:p>
       <w:pPr>
-        <w:pStyle w:val="IntenseQuote"/>
+        <w:pStyle w:val="af1"/>
       </w:pPr>
       <w:r>
         <w:t>Intense quote</w:t>
@@ -71,7 +68,7 @@
     </w:p>
     <w:p>
       <w:pPr>
-        <w:pStyle w:val="ListBullet"/>
+        <w:pStyle w:val="a0"/>
       </w:pPr>
       <w:r>
         <w:t>first item in unordered list</w:t>
@@ -79,7 +76,10 @@
     </w:p>
     <w:p>
       <w:pPr>
-        <w:pStyle w:val="ListNumber"/>
+        <w:pStyle w:val="a"/>
+        <w:rPr>
+          <w:rFonts w:hint="eastAsia"/>
+        </w:rPr>
       </w:pPr>
       <w:r>
         <w:t>first item in ordered list</w:t>
@@ -87,16 +87,136 @@
     </w:p>
     <w:p>
       <w:r>
+        <w:rPr>
+          <w:noProof/>
+          <w:lang w:eastAsia="zh-CN"/>
+        </w:rPr>
+        <w:lastRenderedPageBreak/>
         <w:drawing>
-          <wp:inline xmlns:a="http://schemas.openxmlformats.org/drawingml/2006/main" xmlns:pic="http://schemas.openxmlformats.org/drawingml/2006/picture">
+          <wp:inline distT="0" distB="0" distL="0" distR="0">
+            <wp:extent cx="4572000" cy="7621905"/>
+            <wp:effectExtent l="0" t="0" r="0" b="0"/>
+            <wp:docPr id="7" name="图片 7" descr="E:\WorkSpace\SimCube\src\apps\testdocument\149341.jpg"/>
+            <wp:cNvGraphicFramePr>
+              <a:graphicFrameLocks xmlns:a="http://schemas.openxmlformats.org/drawingml/2006/main" noChangeAspect="1"/>
+            </wp:cNvGraphicFramePr>
+            <a:graphic xmlns:a="http://schemas.openxmlformats.org/drawingml/2006/main">
+              <a:graphicData uri="http://schemas.openxmlformats.org/drawingml/2006/picture">
+                <pic:pic xmlns:pic="http://schemas.openxmlformats.org/drawingml/2006/picture">
+                  <pic:nvPicPr>
+                    <pic:cNvPr id="0" name="Picture 2" descr="E:\WorkSpace\SimCube\src\apps\testdocument\149341.jpg"/>
+                    <pic:cNvPicPr>
+                      <a:picLocks noChangeAspect="1" noChangeArrowheads="1"/>
+                    </pic:cNvPicPr>
+                  </pic:nvPicPr>
+                  <pic:blipFill>
+                    <a:blip r:embed="rId7">
+                      <a:extLst>
+                        <a:ext uri="{28A0092B-C50C-407E-A947-70E740481C1C}">
+                          <a14:useLocalDpi xmlns:a14="http://schemas.microsoft.com/office/drawing/2010/main" val="0"/>
+                        </a:ext>
+                      </a:extLst>
+                    </a:blip>
+                    <a:srcRect/>
+                    <a:stretch>
+                      <a:fillRect/>
+                    </a:stretch>
+                  </pic:blipFill>
+                  <pic:spPr bwMode="auto">
+                    <a:xfrm>
+                      <a:off x="0" y="0"/>
+                      <a:ext cx="4572000" cy="7621905"/>
+                    </a:xfrm>
+                    <a:prstGeom prst="rect">
+                      <a:avLst/>
+                    </a:prstGeom>
+                    <a:noFill/>
+                    <a:ln>
+                      <a:noFill/>
+                    </a:ln>
+                  </pic:spPr>
+                </pic:pic>
+              </a:graphicData>
+            </a:graphic>
+          </wp:inline>
+        </w:drawing>
+      </w:r>
+      <w:r>
+        <w:rPr>
+          <w:noProof/>
+          <w:lang w:eastAsia="zh-CN"/>
+        </w:rPr>
+        <w:lastRenderedPageBreak/>
+        <w:drawing>
+          <wp:inline distT="0" distB="0" distL="0" distR="0">
+            <wp:extent cx="4572000" cy="7621905"/>
+            <wp:effectExtent l="0" t="0" r="0" b="0"/>
+            <wp:docPr id="6" name="图片 6" descr="E:\WorkSpace\SimCube\src\apps\testdocument\139924.jpg"/>
+            <wp:cNvGraphicFramePr>
+              <a:graphicFrameLocks xmlns:a="http://schemas.openxmlformats.org/drawingml/2006/main" noChangeAspect="1"/>
+            </wp:cNvGraphicFramePr>
+            <a:graphic xmlns:a="http://schemas.openxmlformats.org/drawingml/2006/main">
+              <a:graphicData uri="http://schemas.openxmlformats.org/drawingml/2006/picture">
+                <pic:pic xmlns:pic="http://schemas.openxmlformats.org/drawingml/2006/picture">
+                  <pic:nvPicPr>
+                    <pic:cNvPr id="0" name="Picture 1" descr="E:\WorkSpace\SimCube\src\apps\testdocument\139924.jpg"/>
+                    <pic:cNvPicPr>
+                      <a:picLocks noChangeAspect="1" noChangeArrowheads="1"/>
+                    </pic:cNvPicPr>
+                  </pic:nvPicPr>
+                  <pic:blipFill>
+                    <a:blip r:embed="rId8">
+                      <a:extLst>
+                        <a:ext uri="{28A0092B-C50C-407E-A947-70E740481C1C}">
+                          <a14:useLocalDpi xmlns:a14="http://schemas.microsoft.com/office/drawing/2010/main" val="0"/>
+                        </a:ext>
+                      </a:extLst>
+                    </a:blip>
+                    <a:srcRect/>
+                    <a:stretch>
+                      <a:fillRect/>
+                    </a:stretch>
+                  </pic:blipFill>
+                  <pic:spPr bwMode="auto">
+                    <a:xfrm>
+                      <a:off x="0" y="0"/>
+                      <a:ext cx="4572000" cy="7621905"/>
+                    </a:xfrm>
+                    <a:prstGeom prst="rect">
+                      <a:avLst/>
+                    </a:prstGeom>
+                    <a:noFill/>
+                    <a:ln>
+                      <a:noFill/>
+                    </a:ln>
+                  </pic:spPr>
+                </pic:pic>
+              </a:graphicData>
+            </a:graphic>
+          </wp:inline>
+        </w:drawing>
+      </w:r>
+      <w:bookmarkStart w:id="0" w:name="_GoBack"/>
+      <w:bookmarkEnd w:id="0"/>
+    </w:p>
+    <w:p>
+      <w:r>
+        <w:rPr>
+          <w:noProof/>
+          <w:lang w:eastAsia="zh-CN"/>
+        </w:rPr>
+        <w:lastRenderedPageBreak/>
+        <w:drawing>
+          <wp:inline distT="0" distB="0" distL="0" distR="0">
             <wp:extent cx="1143000" cy="1373871"/>
+            <wp:effectExtent l="0" t="0" r="0" b="0"/>
             <wp:docPr id="1" name="Picture 1"/>
             <wp:cNvGraphicFramePr>
-              <a:graphicFrameLocks noChangeAspect="1"/>
+              <a:graphicFrameLocks xmlns:a="http://schemas.openxmlformats.org/drawingml/2006/main" noChangeAspect="1"/>
             </wp:cNvGraphicFramePr>
-            <a:graphic>
+            <a:graphic xmlns:a="http://schemas.openxmlformats.org/drawingml/2006/main">
               <a:graphicData uri="http://schemas.openxmlformats.org/drawingml/2006/picture">
-                <pic:pic>
+                <pic:pic xmlns:pic="http://schemas.openxmlformats.org/drawingml/2006/picture">
                   <pic:nvPicPr>
                     <pic:cNvPr id="0" name="plan.jpg"/>
                     <pic:cNvPicPr/>
@@ -112,7 +232,9 @@
                       <a:off x="0" y="0"/>
                       <a:ext cx="5753100" cy="6915150"/>
                     </a:xfrm>
-                    <a:prstGeom prst="rect"/>
+                    <a:prstGeom prst="rect">
+                      <a:avLst/>
+                    </a:prstGeom>
                   </pic:spPr>
                 </pic:pic>
               </a:graphicData>
@@ -123,16 +245,21 @@
     </w:p>
     <w:p>
       <w:r>
+        <w:rPr>
+          <w:noProof/>
+          <w:lang w:eastAsia="zh-CN"/>
+        </w:rPr>
         <w:drawing>
-          <wp:inline xmlns:a="http://schemas.openxmlformats.org/drawingml/2006/main" xmlns:pic="http://schemas.openxmlformats.org/drawingml/2006/picture">
+          <wp:inline distT="0" distB="0" distL="0" distR="0">
             <wp:extent cx="900000" cy="1080000"/>
+            <wp:effectExtent l="0" t="0" r="0" b="0"/>
             <wp:docPr id="2" name="Picture 2"/>
             <wp:cNvGraphicFramePr>
-              <a:graphicFrameLocks noChangeAspect="1"/>
+              <a:graphicFrameLocks xmlns:a="http://schemas.openxmlformats.org/drawingml/2006/main" noChangeAspect="1"/>
             </wp:cNvGraphicFramePr>
-            <a:graphic>
+            <a:graphic xmlns:a="http://schemas.openxmlformats.org/drawingml/2006/main">
               <a:graphicData uri="http://schemas.openxmlformats.org/drawingml/2006/picture">
-                <pic:pic>
+                <pic:pic xmlns:pic="http://schemas.openxmlformats.org/drawingml/2006/picture">
                   <pic:nvPicPr>
                     <pic:cNvPr id="0" name="plan.jpg"/>
                     <pic:cNvPicPr/>
@@ -148,7 +275,9 @@
                       <a:off x="0" y="0"/>
                       <a:ext cx="5753100" cy="6915150"/>
                     </a:xfrm>
-                    <a:prstGeom prst="rect"/>
+                    <a:prstGeom prst="rect">
+                      <a:avLst/>
+                    </a:prstGeom>
                   </pic:spPr>
                 </pic:pic>
               </a:graphicData>
@@ -159,16 +288,21 @@
     </w:p>
     <w:p>
       <w:r>
+        <w:rPr>
+          <w:noProof/>
+          <w:lang w:eastAsia="zh-CN"/>
+        </w:rPr>
         <w:drawing>
-          <wp:inline xmlns:a="http://schemas.openxmlformats.org/drawingml/2006/main" xmlns:pic="http://schemas.openxmlformats.org/drawingml/2006/picture">
+          <wp:inline distT="0" distB="0" distL="0" distR="0">
             <wp:extent cx="1524000" cy="1905000"/>
+            <wp:effectExtent l="0" t="0" r="0" b="0"/>
             <wp:docPr id="3" name="Picture 3"/>
             <wp:cNvGraphicFramePr>
-              <a:graphicFrameLocks noChangeAspect="1"/>
+              <a:graphicFrameLocks xmlns:a="http://schemas.openxmlformats.org/drawingml/2006/main" noChangeAspect="1"/>
             </wp:cNvGraphicFramePr>
-            <a:graphic>
+            <a:graphic xmlns:a="http://schemas.openxmlformats.org/drawingml/2006/main">
               <a:graphicData uri="http://schemas.openxmlformats.org/drawingml/2006/picture">
-                <pic:pic>
+                <pic:pic xmlns:pic="http://schemas.openxmlformats.org/drawingml/2006/picture">
                   <pic:nvPicPr>
                     <pic:cNvPr id="0" name="plan.jpg"/>
                     <pic:cNvPicPr/>
@@ -184,7 +318,9 @@
                       <a:off x="0" y="0"/>
                       <a:ext cx="5753100" cy="6915150"/>
                     </a:xfrm>
-                    <a:prstGeom prst="rect"/>
+                    <a:prstGeom prst="rect">
+                      <a:avLst/>
+                    </a:prstGeom>
                   </pic:spPr>
                 </pic:pic>
               </a:graphicData>
@@ -195,16 +331,22 @@
     </w:p>
     <w:p>
       <w:r>
+        <w:rPr>
+          <w:noProof/>
+          <w:lang w:eastAsia="zh-CN"/>
+        </w:rPr>
+        <w:lastRenderedPageBreak/>
         <w:drawing>
-          <wp:inline xmlns:a="http://schemas.openxmlformats.org/drawingml/2006/main" xmlns:pic="http://schemas.openxmlformats.org/drawingml/2006/picture">
+          <wp:inline distT="0" distB="0" distL="0" distR="0">
             <wp:extent cx="4320000" cy="5400000"/>
+            <wp:effectExtent l="0" t="0" r="0" b="0"/>
             <wp:docPr id="4" name="Picture 4"/>
             <wp:cNvGraphicFramePr>
-              <a:graphicFrameLocks noChangeAspect="1"/>
+              <a:graphicFrameLocks xmlns:a="http://schemas.openxmlformats.org/drawingml/2006/main" noChangeAspect="1"/>
             </wp:cNvGraphicFramePr>
-            <a:graphic>
+            <a:graphic xmlns:a="http://schemas.openxmlformats.org/drawingml/2006/main">
               <a:graphicData uri="http://schemas.openxmlformats.org/drawingml/2006/picture">
-                <pic:pic>
+                <pic:pic xmlns:pic="http://schemas.openxmlformats.org/drawingml/2006/picture">
                   <pic:nvPicPr>
                     <pic:cNvPr id="0" name="plan.jpg"/>
                     <pic:cNvPicPr/>
@@ -220,7 +362,9 @@
                       <a:off x="0" y="0"/>
                       <a:ext cx="5753100" cy="6915150"/>
                     </a:xfrm>
-                    <a:prstGeom prst="rect"/>
+                    <a:prstGeom prst="rect">
+                      <a:avLst/>
+                    </a:prstGeom>
                   </pic:spPr>
                 </pic:pic>
               </a:graphicData>
@@ -231,16 +375,21 @@
     </w:p>
     <w:p>
       <w:r>
+        <w:rPr>
+          <w:noProof/>
+          <w:lang w:eastAsia="zh-CN"/>
+        </w:rPr>
         <w:drawing>
-          <wp:inline xmlns:a="http://schemas.openxmlformats.org/drawingml/2006/main" xmlns:pic="http://schemas.openxmlformats.org/drawingml/2006/picture">
+          <wp:inline distT="0" distB="0" distL="0" distR="0">
             <wp:extent cx="1143000" cy="1143000"/>
+            <wp:effectExtent l="0" t="0" r="0" b="0"/>
             <wp:docPr id="5" name="Picture 5"/>
             <wp:cNvGraphicFramePr>
-              <a:graphicFrameLocks noChangeAspect="1"/>
+              <a:graphicFrameLocks xmlns:a="http://schemas.openxmlformats.org/drawingml/2006/main" noChangeAspect="1"/>
             </wp:cNvGraphicFramePr>
-            <a:graphic>
+            <a:graphic xmlns:a="http://schemas.openxmlformats.org/drawingml/2006/main">
               <a:graphicData uri="http://schemas.openxmlformats.org/drawingml/2006/picture">
-                <pic:pic>
+                <pic:pic xmlns:pic="http://schemas.openxmlformats.org/drawingml/2006/picture">
                   <pic:nvPicPr>
                     <pic:cNvPr id="0" name="plan.jpg"/>
                     <pic:cNvPicPr/>
@@ -256,7 +405,9 @@
                       <a:off x="0" y="0"/>
                       <a:ext cx="5753100" cy="6915150"/>
                     </a:xfrm>
-                    <a:prstGeom prst="rect"/>
+                    <a:prstGeom prst="rect">
+                      <a:avLst/>
+                    </a:prstGeom>
                   </pic:spPr>
                 </pic:pic>
               </a:graphicData>
@@ -272,25 +423,35 @@
     </w:p>
     <w:p>
       <w:pPr>
-        <w:pStyle w:val="IntenseQuote"/>
+        <w:pStyle w:val="af1"/>
       </w:pPr>
       <w:r>
+        <w:lastRenderedPageBreak/>
         <w:t>Intense quote</w:t>
       </w:r>
     </w:p>
     <w:tbl>
       <w:tblPr>
-        <w:tblStyle w:val="LightShading-Accent1"/>
-        <w:tblW w:type="auto" w:w="0"/>
+        <w:tblStyle w:val="-1"/>
+        <w:tblW w:w="0" w:type="auto"/>
         <w:jc w:val="center"/>
+        <w:tblLook w:val="04A0" w:firstRow="1" w:lastRow="0" w:firstColumn="1" w:lastColumn="0" w:noHBand="0" w:noVBand="1"/>
       </w:tblPr>
       <w:tblGrid>
-        <w:gridCol/>
-        <w:gridCol/>
-        <w:gridCol/>
+        <w:gridCol w:w="567"/>
+        <w:gridCol w:w="1833"/>
+        <w:gridCol w:w="805"/>
       </w:tblGrid>
       <w:tr>
+        <w:trPr>
+          <w:cnfStyle w:val="100000000000" w:firstRow="1" w:lastRow="0" w:firstColumn="0" w:lastColumn="0" w:oddVBand="0" w:evenVBand="0" w:oddHBand="0" w:evenHBand="0" w:firstRowFirstColumn="0" w:firstRowLastColumn="0" w:lastRowFirstColumn="0" w:lastRowLastColumn="0"/>
+          <w:jc w:val="center"/>
+        </w:trPr>
         <w:tc>
+          <w:tcPr>
+            <w:cnfStyle w:val="001000000000" w:firstRow="0" w:lastRow="0" w:firstColumn="1" w:lastColumn="0" w:oddVBand="0" w:evenVBand="0" w:oddHBand="0" w:evenHBand="0" w:firstRowFirstColumn="0" w:firstRowLastColumn="0" w:lastRowFirstColumn="0" w:lastRowLastColumn="0"/>
+            <w:tcW w:w="0" w:type="auto"/>
+          </w:tcPr>
           <w:p>
             <w:r>
               <w:t>Qty</w:t>
@@ -298,14 +459,26 @@
           </w:p>
         </w:tc>
         <w:tc>
+          <w:tcPr>
+            <w:tcW w:w="0" w:type="auto"/>
+          </w:tcPr>
           <w:p>
+            <w:pPr>
+              <w:cnfStyle w:val="100000000000" w:firstRow="1" w:lastRow="0" w:firstColumn="0" w:lastColumn="0" w:oddVBand="0" w:evenVBand="0" w:oddHBand="0" w:evenHBand="0" w:firstRowFirstColumn="0" w:firstRowLastColumn="0" w:lastRowFirstColumn="0" w:lastRowLastColumn="0"/>
+            </w:pPr>
             <w:r>
               <w:t>Id</w:t>
             </w:r>
           </w:p>
         </w:tc>
         <w:tc>
+          <w:tcPr>
+            <w:tcW w:w="0" w:type="auto"/>
+          </w:tcPr>
           <w:p>
+            <w:pPr>
+              <w:cnfStyle w:val="100000000000" w:firstRow="1" w:lastRow="0" w:firstColumn="0" w:lastColumn="0" w:oddVBand="0" w:evenVBand="0" w:oddHBand="0" w:evenHBand="0" w:firstRowFirstColumn="0" w:firstRowLastColumn="0" w:lastRowFirstColumn="0" w:lastRowLastColumn="0"/>
+            </w:pPr>
             <w:r>
               <w:t>Desc</w:t>
             </w:r>
@@ -313,7 +486,15 @@
         </w:tc>
       </w:tr>
       <w:tr>
+        <w:trPr>
+          <w:cnfStyle w:val="000000100000" w:firstRow="0" w:lastRow="0" w:firstColumn="0" w:lastColumn="0" w:oddVBand="0" w:evenVBand="0" w:oddHBand="1" w:evenHBand="0" w:firstRowFirstColumn="0" w:firstRowLastColumn="0" w:lastRowFirstColumn="0" w:lastRowLastColumn="0"/>
+          <w:jc w:val="center"/>
+        </w:trPr>
         <w:tc>
+          <w:tcPr>
+            <w:cnfStyle w:val="001000000000" w:firstRow="0" w:lastRow="0" w:firstColumn="1" w:lastColumn="0" w:oddVBand="0" w:evenVBand="0" w:oddHBand="0" w:evenHBand="0" w:firstRowFirstColumn="0" w:firstRowLastColumn="0" w:lastRowFirstColumn="0" w:lastRowLastColumn="0"/>
+            <w:tcW w:w="0" w:type="auto"/>
+          </w:tcPr>
           <w:p>
             <w:r>
               <w:t>li</w:t>
@@ -321,22 +502,32 @@
           </w:p>
         </w:tc>
         <w:tc>
+          <w:tcPr>
+            <w:tcW w:w="0" w:type="auto"/>
+          </w:tcPr>
           <w:p>
+            <w:pPr>
+              <w:cnfStyle w:val="000000100000" w:firstRow="0" w:lastRow="0" w:firstColumn="0" w:lastColumn="0" w:oddVBand="0" w:evenVBand="0" w:oddHBand="1" w:evenHBand="0" w:firstRowFirstColumn="0" w:firstRowLastColumn="0" w:lastRowFirstColumn="0" w:lastRowLastColumn="0"/>
+            </w:pPr>
             <w:r>
               <w:t>1</w:t>
             </w:r>
           </w:p>
           <w:tbl>
             <w:tblPr>
-              <w:tblW w:type="auto" w:w="0"/>
+              <w:tblW w:w="0" w:type="auto"/>
+              <w:tblLook w:val="04A0" w:firstRow="1" w:lastRow="0" w:firstColumn="1" w:lastColumn="0" w:noHBand="0" w:noVBand="1"/>
             </w:tblPr>
             <w:tblGrid>
-              <w:gridCol/>
-              <w:gridCol/>
-              <w:gridCol/>
+              <w:gridCol w:w="546"/>
+              <w:gridCol w:w="410"/>
+              <w:gridCol w:w="661"/>
             </w:tblGrid>
             <w:tr>
               <w:tc>
+                <w:tcPr>
+                  <w:tcW w:w="0" w:type="auto"/>
+                </w:tcPr>
                 <w:p>
                   <w:r>
                     <w:t>Qty</w:t>
@@ -344,6 +535,9 @@
                 </w:p>
               </w:tc>
               <w:tc>
+                <w:tcPr>
+                  <w:tcW w:w="0" w:type="auto"/>
+                </w:tcPr>
                 <w:p>
                   <w:r>
                     <w:t>Id</w:t>
@@ -351,6 +545,9 @@
                 </w:p>
               </w:tc>
               <w:tc>
+                <w:tcPr>
+                  <w:tcW w:w="0" w:type="auto"/>
+                </w:tcPr>
                 <w:p>
                   <w:r>
                     <w:t>Desc</w:t>
@@ -359,10 +556,20 @@
               </w:tc>
             </w:tr>
           </w:tbl>
-          <w:p/>
+          <w:p>
+            <w:pPr>
+              <w:cnfStyle w:val="000000100000" w:firstRow="0" w:lastRow="0" w:firstColumn="0" w:lastColumn="0" w:oddVBand="0" w:evenVBand="0" w:oddHBand="1" w:evenHBand="0" w:firstRowFirstColumn="0" w:firstRowLastColumn="0" w:lastRowFirstColumn="0" w:lastRowLastColumn="0"/>
+            </w:pPr>
+          </w:p>
         </w:tc>
         <w:tc>
+          <w:tcPr>
+            <w:tcW w:w="0" w:type="auto"/>
+          </w:tcPr>
           <w:p>
+            <w:pPr>
+              <w:cnfStyle w:val="000000100000" w:firstRow="0" w:lastRow="0" w:firstColumn="0" w:lastColumn="0" w:oddVBand="0" w:evenVBand="0" w:oddHBand="1" w:evenHBand="0" w:firstRowFirstColumn="0" w:firstRowLastColumn="0" w:lastRowFirstColumn="0" w:lastRowLastColumn="0"/>
+            </w:pPr>
             <w:r>
               <w:t>lipeng</w:t>
             </w:r>
@@ -370,7 +577,14 @@
         </w:tc>
       </w:tr>
       <w:tr>
+        <w:trPr>
+          <w:jc w:val="center"/>
+        </w:trPr>
         <w:tc>
+          <w:tcPr>
+            <w:cnfStyle w:val="001000000000" w:firstRow="0" w:lastRow="0" w:firstColumn="1" w:lastColumn="0" w:oddVBand="0" w:evenVBand="0" w:oddHBand="0" w:evenHBand="0" w:firstRowFirstColumn="0" w:firstRowLastColumn="0" w:lastRowFirstColumn="0" w:lastRowLastColumn="0"/>
+            <w:tcW w:w="0" w:type="auto"/>
+          </w:tcPr>
           <w:p>
             <w:r>
               <w:t>tan</w:t>
@@ -378,14 +592,26 @@
           </w:p>
         </w:tc>
         <w:tc>
+          <w:tcPr>
+            <w:tcW w:w="0" w:type="auto"/>
+          </w:tcPr>
           <w:p>
+            <w:pPr>
+              <w:cnfStyle w:val="000000000000" w:firstRow="0" w:lastRow="0" w:firstColumn="0" w:lastColumn="0" w:oddVBand="0" w:evenVBand="0" w:oddHBand="0" w:evenHBand="0" w:firstRowFirstColumn="0" w:firstRowLastColumn="0" w:lastRowFirstColumn="0" w:lastRowLastColumn="0"/>
+            </w:pPr>
             <w:r>
               <w:t>2</w:t>
             </w:r>
           </w:p>
         </w:tc>
         <w:tc>
+          <w:tcPr>
+            <w:tcW w:w="0" w:type="auto"/>
+          </w:tcPr>
           <w:p>
+            <w:pPr>
+              <w:cnfStyle w:val="000000000000" w:firstRow="0" w:lastRow="0" w:firstColumn="0" w:lastColumn="0" w:oddVBand="0" w:evenVBand="0" w:oddHBand="0" w:evenHBand="0" w:firstRowFirstColumn="0" w:firstRowLastColumn="0" w:lastRowFirstColumn="0" w:lastRowLastColumn="0"/>
+            </w:pPr>
             <w:r>
               <w:t>laotan</w:t>
             </w:r>
@@ -396,17 +622,26 @@
     <w:p/>
     <w:tbl>
       <w:tblPr>
-        <w:tblStyle w:val="LightShading-Accent1"/>
-        <w:tblW w:type="auto" w:w="0"/>
+        <w:tblStyle w:val="-1"/>
+        <w:tblW w:w="0" w:type="auto"/>
         <w:jc w:val="right"/>
+        <w:tblLook w:val="04A0" w:firstRow="1" w:lastRow="0" w:firstColumn="1" w:lastColumn="0" w:noHBand="0" w:noVBand="1"/>
       </w:tblPr>
       <w:tblGrid>
-        <w:gridCol/>
-        <w:gridCol/>
-        <w:gridCol/>
+        <w:gridCol w:w="567"/>
+        <w:gridCol w:w="425"/>
+        <w:gridCol w:w="805"/>
       </w:tblGrid>
       <w:tr>
+        <w:trPr>
+          <w:cnfStyle w:val="100000000000" w:firstRow="1" w:lastRow="0" w:firstColumn="0" w:lastColumn="0" w:oddVBand="0" w:evenVBand="0" w:oddHBand="0" w:evenHBand="0" w:firstRowFirstColumn="0" w:firstRowLastColumn="0" w:lastRowFirstColumn="0" w:lastRowLastColumn="0"/>
+          <w:jc w:val="right"/>
+        </w:trPr>
         <w:tc>
+          <w:tcPr>
+            <w:cnfStyle w:val="001000000000" w:firstRow="0" w:lastRow="0" w:firstColumn="1" w:lastColumn="0" w:oddVBand="0" w:evenVBand="0" w:oddHBand="0" w:evenHBand="0" w:firstRowFirstColumn="0" w:firstRowLastColumn="0" w:lastRowFirstColumn="0" w:lastRowLastColumn="0"/>
+            <w:tcW w:w="0" w:type="auto"/>
+          </w:tcPr>
           <w:p>
             <w:r>
               <w:t>Qty</w:t>
@@ -414,14 +649,26 @@
           </w:p>
         </w:tc>
         <w:tc>
+          <w:tcPr>
+            <w:tcW w:w="0" w:type="auto"/>
+          </w:tcPr>
           <w:p>
+            <w:pPr>
+              <w:cnfStyle w:val="100000000000" w:firstRow="1" w:lastRow="0" w:firstColumn="0" w:lastColumn="0" w:oddVBand="0" w:evenVBand="0" w:oddHBand="0" w:evenHBand="0" w:firstRowFirstColumn="0" w:firstRowLastColumn="0" w:lastRowFirstColumn="0" w:lastRowLastColumn="0"/>
+            </w:pPr>
             <w:r>
               <w:t>Id</w:t>
             </w:r>
           </w:p>
         </w:tc>
         <w:tc>
+          <w:tcPr>
+            <w:tcW w:w="0" w:type="auto"/>
+          </w:tcPr>
           <w:p>
+            <w:pPr>
+              <w:cnfStyle w:val="100000000000" w:firstRow="1" w:lastRow="0" w:firstColumn="0" w:lastColumn="0" w:oddVBand="0" w:evenVBand="0" w:oddHBand="0" w:evenHBand="0" w:firstRowFirstColumn="0" w:firstRowLastColumn="0" w:lastRowFirstColumn="0" w:lastRowLastColumn="0"/>
+            </w:pPr>
             <w:r>
               <w:t>Desc</w:t>
             </w:r>
@@ -429,7 +676,15 @@
         </w:tc>
       </w:tr>
       <w:tr>
+        <w:trPr>
+          <w:cnfStyle w:val="000000100000" w:firstRow="0" w:lastRow="0" w:firstColumn="0" w:lastColumn="0" w:oddVBand="0" w:evenVBand="0" w:oddHBand="1" w:evenHBand="0" w:firstRowFirstColumn="0" w:firstRowLastColumn="0" w:lastRowFirstColumn="0" w:lastRowLastColumn="0"/>
+          <w:jc w:val="right"/>
+        </w:trPr>
         <w:tc>
+          <w:tcPr>
+            <w:cnfStyle w:val="001000000000" w:firstRow="0" w:lastRow="0" w:firstColumn="1" w:lastColumn="0" w:oddVBand="0" w:evenVBand="0" w:oddHBand="0" w:evenHBand="0" w:firstRowFirstColumn="0" w:firstRowLastColumn="0" w:lastRowFirstColumn="0" w:lastRowLastColumn="0"/>
+            <w:tcW w:w="0" w:type="auto"/>
+          </w:tcPr>
           <w:p>
             <w:r>
               <w:t>li</w:t>
@@ -437,14 +692,26 @@
           </w:p>
         </w:tc>
         <w:tc>
+          <w:tcPr>
+            <w:tcW w:w="0" w:type="auto"/>
+          </w:tcPr>
           <w:p>
+            <w:pPr>
+              <w:cnfStyle w:val="000000100000" w:firstRow="0" w:lastRow="0" w:firstColumn="0" w:lastColumn="0" w:oddVBand="0" w:evenVBand="0" w:oddHBand="1" w:evenHBand="0" w:firstRowFirstColumn="0" w:firstRowLastColumn="0" w:lastRowFirstColumn="0" w:lastRowLastColumn="0"/>
+            </w:pPr>
             <w:r>
               <w:t>1</w:t>
             </w:r>
           </w:p>
         </w:tc>
         <w:tc>
+          <w:tcPr>
+            <w:tcW w:w="0" w:type="auto"/>
+          </w:tcPr>
           <w:p>
+            <w:pPr>
+              <w:cnfStyle w:val="000000100000" w:firstRow="0" w:lastRow="0" w:firstColumn="0" w:lastColumn="0" w:oddVBand="0" w:evenVBand="0" w:oddHBand="1" w:evenHBand="0" w:firstRowFirstColumn="0" w:firstRowLastColumn="0" w:lastRowFirstColumn="0" w:lastRowLastColumn="0"/>
+            </w:pPr>
             <w:r>
               <w:t>lipeng</w:t>
             </w:r>
@@ -452,7 +719,14 @@
         </w:tc>
       </w:tr>
       <w:tr>
+        <w:trPr>
+          <w:jc w:val="right"/>
+        </w:trPr>
         <w:tc>
+          <w:tcPr>
+            <w:cnfStyle w:val="001000000000" w:firstRow="0" w:lastRow="0" w:firstColumn="1" w:lastColumn="0" w:oddVBand="0" w:evenVBand="0" w:oddHBand="0" w:evenHBand="0" w:firstRowFirstColumn="0" w:firstRowLastColumn="0" w:lastRowFirstColumn="0" w:lastRowLastColumn="0"/>
+            <w:tcW w:w="0" w:type="auto"/>
+          </w:tcPr>
           <w:p>
             <w:r>
               <w:t>tan</w:t>
@@ -460,14 +734,26 @@
           </w:p>
         </w:tc>
         <w:tc>
+          <w:tcPr>
+            <w:tcW w:w="0" w:type="auto"/>
+          </w:tcPr>
           <w:p>
+            <w:pPr>
+              <w:cnfStyle w:val="000000000000" w:firstRow="0" w:lastRow="0" w:firstColumn="0" w:lastColumn="0" w:oddVBand="0" w:evenVBand="0" w:oddHBand="0" w:evenHBand="0" w:firstRowFirstColumn="0" w:firstRowLastColumn="0" w:lastRowFirstColumn="0" w:lastRowLastColumn="0"/>
+            </w:pPr>
             <w:r>
               <w:t>2</w:t>
             </w:r>
           </w:p>
         </w:tc>
         <w:tc>
+          <w:tcPr>
+            <w:tcW w:w="0" w:type="auto"/>
+          </w:tcPr>
           <w:p>
+            <w:pPr>
+              <w:cnfStyle w:val="000000000000" w:firstRow="0" w:lastRow="0" w:firstColumn="0" w:lastColumn="0" w:oddVBand="0" w:evenVBand="0" w:oddHBand="0" w:evenHBand="0" w:firstRowFirstColumn="0" w:firstRowLastColumn="0" w:lastRowFirstColumn="0" w:lastRowLastColumn="0"/>
+            </w:pPr>
             <w:r>
               <w:t>laotan</w:t>
             </w:r>
@@ -491,7 +777,7 @@
 </file>
 
 <file path=word/numbering.xml><?xml version="1.0" encoding="utf-8"?>
-<w:numbering xmlns:wpc="http://schemas.microsoft.com/office/word/2010/wordprocessingCanvas" xmlns:mo="http://schemas.microsoft.com/office/mac/office/2008/main" xmlns:mc="http://schemas.openxmlformats.org/markup-compatibility/2006" xmlns:mv="urn:schemas-microsoft-com:mac:vml" xmlns:o="urn:schemas-microsoft-com:office:office" xmlns:r="http://schemas.openxmlformats.org/officeDocument/2006/relationships" xmlns:m="http://schemas.openxmlformats.org/officeDocument/2006/math" xmlns:v="urn:schemas-microsoft-com:vml" xmlns:wp14="http://schemas.microsoft.com/office/word/2010/wordprocessingDrawing" xmlns:wp="http://schemas.openxmlformats.org/drawingml/2006/wordprocessingDrawing" xmlns:w10="urn:schemas-microsoft-com:office:word" xmlns:w="http://schemas.openxmlformats.org/wordprocessingml/2006/main" xmlns:w14="http://schemas.microsoft.com/office/word/2010/wordml" xmlns:wpg="http://schemas.microsoft.com/office/word/2010/wordprocessingGroup" xmlns:wpi="http://schemas.microsoft.com/office/word/2010/wordprocessingInk" xmlns:wne="http://schemas.microsoft.com/office/word/2006/wordml" xmlns:wps="http://schemas.microsoft.com/office/word/2010/wordprocessingShape" mc:Ignorable="w14 wp14">
+<w:numbering xmlns:wpc="http://schemas.microsoft.com/office/word/2010/wordprocessingCanvas" xmlns:mc="http://schemas.openxmlformats.org/markup-compatibility/2006" xmlns:o="urn:schemas-microsoft-com:office:office" xmlns:r="http://schemas.openxmlformats.org/officeDocument/2006/relationships" xmlns:m="http://schemas.openxmlformats.org/officeDocument/2006/math" xmlns:v="urn:schemas-microsoft-com:vml" xmlns:wp14="http://schemas.microsoft.com/office/word/2010/wordprocessingDrawing" xmlns:wp="http://schemas.openxmlformats.org/drawingml/2006/wordprocessingDrawing" xmlns:w10="urn:schemas-microsoft-com:office:word" xmlns:w="http://schemas.openxmlformats.org/wordprocessingml/2006/main" xmlns:w14="http://schemas.microsoft.com/office/word/2010/wordml" xmlns:wpg="http://schemas.microsoft.com/office/word/2010/wordprocessingGroup" xmlns:wpi="http://schemas.microsoft.com/office/word/2010/wordprocessingInk" xmlns:wne="http://schemas.microsoft.com/office/word/2006/wordml" xmlns:wps="http://schemas.microsoft.com/office/word/2010/wordprocessingShape" mc:Ignorable="w14 wp14">
   <w:abstractNum w:abstractNumId="0">
     <w:nsid w:val="FFFFFF7C"/>
     <w:multiLevelType w:val="singleLevel"/>
@@ -533,7 +819,7 @@
     <w:lvl w:ilvl="0">
       <w:start w:val="1"/>
       <w:numFmt w:val="decimal"/>
-      <w:pStyle w:val="ListNumber3"/>
+      <w:pStyle w:val="3"/>
       <w:lvlText w:val="%1."/>
       <w:lvlJc w:val="left"/>
       <w:pPr>
@@ -551,7 +837,7 @@
     <w:lvl w:ilvl="0">
       <w:start w:val="1"/>
       <w:numFmt w:val="decimal"/>
-      <w:pStyle w:val="ListNumber2"/>
+      <w:pStyle w:val="2"/>
       <w:lvlText w:val="%1."/>
       <w:lvlJc w:val="left"/>
       <w:pPr>
@@ -589,7 +875,7 @@
     <w:lvl w:ilvl="0">
       <w:start w:val="1"/>
       <w:numFmt w:val="bullet"/>
-      <w:pStyle w:val="ListBullet3"/>
+      <w:pStyle w:val="30"/>
       <w:lvlText w:val=""/>
       <w:lvlJc w:val="left"/>
       <w:pPr>
@@ -610,7 +896,7 @@
     <w:lvl w:ilvl="0">
       <w:start w:val="1"/>
       <w:numFmt w:val="bullet"/>
-      <w:pStyle w:val="ListBullet2"/>
+      <w:pStyle w:val="20"/>
       <w:lvlText w:val=""/>
       <w:lvlJc w:val="left"/>
       <w:pPr>
@@ -631,7 +917,7 @@
     <w:lvl w:ilvl="0">
       <w:start w:val="1"/>
       <w:numFmt w:val="decimal"/>
-      <w:pStyle w:val="ListNumber"/>
+      <w:pStyle w:val="a"/>
       <w:lvlText w:val="%1."/>
       <w:lvlJc w:val="left"/>
       <w:pPr>
@@ -649,7 +935,7 @@
     <w:lvl w:ilvl="0">
       <w:start w:val="1"/>
       <w:numFmt w:val="bullet"/>
-      <w:pStyle w:val="ListBullet"/>
+      <w:pStyle w:val="a0"/>
       <w:lvlText w:val=""/>
       <w:lvlJc w:val="left"/>
       <w:pPr>
@@ -710,7 +996,7 @@
       </w:pPr>
     </w:pPrDefault>
   </w:docDefaults>
-  <w:latentStyles w:defLockedState="0" w:defUIPriority="99" w:defSemiHidden="1" w:defUnhideWhenUsed="1" w:defQFormat="0" w:count="276">
+  <w:latentStyles w:defLockedState="0" w:defUIPriority="99" w:defSemiHidden="1" w:defUnhideWhenUsed="1" w:defQFormat="0" w:count="267">
     <w:lsdException w:name="Normal" w:semiHidden="0" w:uiPriority="0" w:unhideWhenUsed="0" w:qFormat="1"/>
     <w:lsdException w:name="heading 1" w:semiHidden="0" w:uiPriority="9" w:unhideWhenUsed="0" w:qFormat="1"/>
     <w:lsdException w:name="heading 2" w:uiPriority="9" w:qFormat="1"/>
@@ -849,16 +1135,16 @@
     <w:lsdException w:name="Bibliography" w:uiPriority="37"/>
     <w:lsdException w:name="TOC Heading" w:uiPriority="39" w:qFormat="1"/>
   </w:latentStyles>
-  <w:style w:type="paragraph" w:default="1" w:styleId="Normal">
+  <w:style w:type="paragraph" w:default="1" w:styleId="a1">
     <w:name w:val="Normal"/>
     <w:qFormat/>
     <w:rsid w:val="00FC693F"/>
   </w:style>
-  <w:style w:type="paragraph" w:styleId="Heading1">
+  <w:style w:type="paragraph" w:styleId="1">
     <w:name w:val="heading 1"/>
-    <w:basedOn w:val="Normal"/>
-    <w:next w:val="Normal"/>
-    <w:link w:val="Heading1Char"/>
+    <w:basedOn w:val="a1"/>
+    <w:next w:val="a1"/>
+    <w:link w:val="1Char"/>
     <w:uiPriority w:val="9"/>
     <w:qFormat/>
     <w:rsid w:val="00FC693F"/>
@@ -877,11 +1163,11 @@
       <w:szCs w:val="28"/>
     </w:rPr>
   </w:style>
-  <w:style w:type="paragraph" w:styleId="Heading2">
+  <w:style w:type="paragraph" w:styleId="21">
     <w:name w:val="heading 2"/>
-    <w:basedOn w:val="Normal"/>
-    <w:next w:val="Normal"/>
-    <w:link w:val="Heading2Char"/>
+    <w:basedOn w:val="a1"/>
+    <w:next w:val="a1"/>
+    <w:link w:val="2Char"/>
     <w:uiPriority w:val="9"/>
     <w:unhideWhenUsed/>
     <w:qFormat/>
@@ -901,11 +1187,11 @@
       <w:szCs w:val="26"/>
     </w:rPr>
   </w:style>
-  <w:style w:type="paragraph" w:styleId="Heading3">
+  <w:style w:type="paragraph" w:styleId="31">
     <w:name w:val="heading 3"/>
-    <w:basedOn w:val="Normal"/>
-    <w:next w:val="Normal"/>
-    <w:link w:val="Heading3Char"/>
+    <w:basedOn w:val="a1"/>
+    <w:next w:val="a1"/>
+    <w:link w:val="3Char"/>
     <w:uiPriority w:val="9"/>
     <w:unhideWhenUsed/>
     <w:qFormat/>
@@ -923,11 +1209,11 @@
       <w:color w:val="4F81BD" w:themeColor="accent1"/>
     </w:rPr>
   </w:style>
-  <w:style w:type="paragraph" w:styleId="Heading4">
+  <w:style w:type="paragraph" w:styleId="4">
     <w:name w:val="heading 4"/>
-    <w:basedOn w:val="Normal"/>
-    <w:next w:val="Normal"/>
-    <w:link w:val="Heading4Char"/>
+    <w:basedOn w:val="a1"/>
+    <w:next w:val="a1"/>
+    <w:link w:val="4Char"/>
     <w:uiPriority w:val="9"/>
     <w:semiHidden/>
     <w:unhideWhenUsed/>
@@ -948,11 +1234,11 @@
       <w:color w:val="4F81BD" w:themeColor="accent1"/>
     </w:rPr>
   </w:style>
-  <w:style w:type="paragraph" w:styleId="Heading5">
+  <w:style w:type="paragraph" w:styleId="5">
     <w:name w:val="heading 5"/>
-    <w:basedOn w:val="Normal"/>
-    <w:next w:val="Normal"/>
-    <w:link w:val="Heading5Char"/>
+    <w:basedOn w:val="a1"/>
+    <w:next w:val="a1"/>
+    <w:link w:val="5Char"/>
     <w:uiPriority w:val="9"/>
     <w:semiHidden/>
     <w:unhideWhenUsed/>
@@ -969,11 +1255,11 @@
       <w:color w:val="243F60" w:themeColor="accent1" w:themeShade="7F"/>
     </w:rPr>
   </w:style>
-  <w:style w:type="paragraph" w:styleId="Heading6">
+  <w:style w:type="paragraph" w:styleId="6">
     <w:name w:val="heading 6"/>
-    <w:basedOn w:val="Normal"/>
-    <w:next w:val="Normal"/>
-    <w:link w:val="Heading6Char"/>
+    <w:basedOn w:val="a1"/>
+    <w:next w:val="a1"/>
+    <w:link w:val="6Char"/>
     <w:uiPriority w:val="9"/>
     <w:semiHidden/>
     <w:unhideWhenUsed/>
@@ -992,11 +1278,11 @@
       <w:color w:val="243F60" w:themeColor="accent1" w:themeShade="7F"/>
     </w:rPr>
   </w:style>
-  <w:style w:type="paragraph" w:styleId="Heading7">
+  <w:style w:type="paragraph" w:styleId="7">
     <w:name w:val="heading 7"/>
-    <w:basedOn w:val="Normal"/>
-    <w:next w:val="Normal"/>
-    <w:link w:val="Heading7Char"/>
+    <w:basedOn w:val="a1"/>
+    <w:next w:val="a1"/>
+    <w:link w:val="7Char"/>
     <w:uiPriority w:val="9"/>
     <w:semiHidden/>
     <w:unhideWhenUsed/>
@@ -1015,11 +1301,11 @@
       <w:color w:val="404040" w:themeColor="text1" w:themeTint="BF"/>
     </w:rPr>
   </w:style>
-  <w:style w:type="paragraph" w:styleId="Heading8">
+  <w:style w:type="paragraph" w:styleId="8">
     <w:name w:val="heading 8"/>
-    <w:basedOn w:val="Normal"/>
-    <w:next w:val="Normal"/>
-    <w:link w:val="Heading8Char"/>
+    <w:basedOn w:val="a1"/>
+    <w:next w:val="a1"/>
+    <w:link w:val="8Char"/>
     <w:uiPriority w:val="9"/>
     <w:semiHidden/>
     <w:unhideWhenUsed/>
@@ -1038,11 +1324,11 @@
       <w:szCs w:val="20"/>
     </w:rPr>
   </w:style>
-  <w:style w:type="paragraph" w:styleId="Heading9">
+  <w:style w:type="paragraph" w:styleId="9">
     <w:name w:val="heading 9"/>
-    <w:basedOn w:val="Normal"/>
-    <w:next w:val="Normal"/>
-    <w:link w:val="Heading9Char"/>
+    <w:basedOn w:val="a1"/>
+    <w:next w:val="a1"/>
+    <w:link w:val="9Char"/>
     <w:uiPriority w:val="9"/>
     <w:semiHidden/>
     <w:unhideWhenUsed/>
@@ -1063,13 +1349,13 @@
       <w:szCs w:val="20"/>
     </w:rPr>
   </w:style>
-  <w:style w:type="character" w:default="1" w:styleId="DefaultParagraphFont">
+  <w:style w:type="character" w:default="1" w:styleId="a2">
     <w:name w:val="Default Paragraph Font"/>
     <w:uiPriority w:val="1"/>
     <w:semiHidden/>
     <w:unhideWhenUsed/>
   </w:style>
-  <w:style w:type="table" w:default="1" w:styleId="TableNormal">
+  <w:style w:type="table" w:default="1" w:styleId="a3">
     <w:name w:val="Normal Table"/>
     <w:uiPriority w:val="99"/>
     <w:semiHidden/>
@@ -1084,13 +1370,13 @@
       </w:tblCellMar>
     </w:tblPr>
   </w:style>
-  <w:style w:type="numbering" w:default="1" w:styleId="NoList">
+  <w:style w:type="numbering" w:default="1" w:styleId="a4">
     <w:name w:val="No List"/>
     <w:uiPriority w:val="99"/>
     <w:semiHidden/>
     <w:unhideWhenUsed/>
   </w:style>
-  <w:style w:type="paragraph" w:styleId="NoSpacing">
+  <w:style w:type="paragraph" w:styleId="a5">
     <w:name w:val="No Spacing"/>
     <w:uiPriority w:val="1"/>
     <w:qFormat/>
@@ -1099,10 +1385,10 @@
       <w:spacing w:after="0" w:line="240" w:lineRule="auto"/>
     </w:pPr>
   </w:style>
-  <w:style w:type="character" w:customStyle="1" w:styleId="Heading1Char">
-    <w:name w:val="Heading 1 Char"/>
-    <w:basedOn w:val="DefaultParagraphFont"/>
-    <w:link w:val="Heading1"/>
+  <w:style w:type="character" w:customStyle="1" w:styleId="1Char">
+    <w:name w:val="标题 1 Char"/>
+    <w:basedOn w:val="a2"/>
+    <w:link w:val="1"/>
     <w:uiPriority w:val="9"/>
     <w:rsid w:val="00FC693F"/>
     <w:rPr>
@@ -1114,10 +1400,10 @@
       <w:szCs w:val="28"/>
     </w:rPr>
   </w:style>
-  <w:style w:type="character" w:customStyle="1" w:styleId="Heading2Char">
-    <w:name w:val="Heading 2 Char"/>
-    <w:basedOn w:val="DefaultParagraphFont"/>
-    <w:link w:val="Heading2"/>
+  <w:style w:type="character" w:customStyle="1" w:styleId="2Char">
+    <w:name w:val="标题 2 Char"/>
+    <w:basedOn w:val="a2"/>
+    <w:link w:val="21"/>
     <w:uiPriority w:val="9"/>
     <w:rsid w:val="00FC693F"/>
     <w:rPr>
@@ -1129,10 +1415,10 @@
       <w:szCs w:val="26"/>
     </w:rPr>
   </w:style>
-  <w:style w:type="character" w:customStyle="1" w:styleId="Heading3Char">
-    <w:name w:val="Heading 3 Char"/>
-    <w:basedOn w:val="DefaultParagraphFont"/>
-    <w:link w:val="Heading3"/>
+  <w:style w:type="character" w:customStyle="1" w:styleId="3Char">
+    <w:name w:val="标题 3 Char"/>
+    <w:basedOn w:val="a2"/>
+    <w:link w:val="31"/>
     <w:uiPriority w:val="9"/>
     <w:rsid w:val="00FC693F"/>
     <w:rPr>
@@ -1142,11 +1428,11 @@
       <w:color w:val="4F81BD" w:themeColor="accent1"/>
     </w:rPr>
   </w:style>
-  <w:style w:type="paragraph" w:styleId="Title">
+  <w:style w:type="paragraph" w:styleId="a6">
     <w:name w:val="Title"/>
-    <w:basedOn w:val="Normal"/>
-    <w:next w:val="Normal"/>
-    <w:link w:val="TitleChar"/>
+    <w:basedOn w:val="a1"/>
+    <w:next w:val="a1"/>
+    <w:link w:val="Char"/>
     <w:uiPriority w:val="10"/>
     <w:qFormat/>
     <w:rsid w:val="00FC693F"/>
@@ -1166,10 +1452,10 @@
       <w:szCs w:val="52"/>
     </w:rPr>
   </w:style>
-  <w:style w:type="character" w:customStyle="1" w:styleId="TitleChar">
-    <w:name w:val="Title Char"/>
-    <w:basedOn w:val="DefaultParagraphFont"/>
-    <w:link w:val="Title"/>
+  <w:style w:type="character" w:customStyle="1" w:styleId="Char">
+    <w:name w:val="标题 Char"/>
+    <w:basedOn w:val="a2"/>
+    <w:link w:val="a6"/>
     <w:uiPriority w:val="10"/>
     <w:rsid w:val="00FC693F"/>
     <w:rPr>
@@ -1181,11 +1467,11 @@
       <w:szCs w:val="52"/>
     </w:rPr>
   </w:style>
-  <w:style w:type="paragraph" w:styleId="Subtitle">
+  <w:style w:type="paragraph" w:styleId="a7">
     <w:name w:val="Subtitle"/>
-    <w:basedOn w:val="Normal"/>
-    <w:next w:val="Normal"/>
-    <w:link w:val="SubtitleChar"/>
+    <w:basedOn w:val="a1"/>
+    <w:next w:val="a1"/>
+    <w:link w:val="Char0"/>
     <w:uiPriority w:val="11"/>
     <w:qFormat/>
     <w:rsid w:val="00FC693F"/>
@@ -1204,10 +1490,10 @@
       <w:szCs w:val="24"/>
     </w:rPr>
   </w:style>
-  <w:style w:type="character" w:customStyle="1" w:styleId="SubtitleChar">
-    <w:name w:val="Subtitle Char"/>
-    <w:basedOn w:val="DefaultParagraphFont"/>
-    <w:link w:val="Subtitle"/>
+  <w:style w:type="character" w:customStyle="1" w:styleId="Char0">
+    <w:name w:val="副标题 Char"/>
+    <w:basedOn w:val="a2"/>
+    <w:link w:val="a7"/>
     <w:uiPriority w:val="11"/>
     <w:rsid w:val="00FC693F"/>
     <w:rPr>
@@ -1220,9 +1506,9 @@
       <w:szCs w:val="24"/>
     </w:rPr>
   </w:style>
-  <w:style w:type="paragraph" w:styleId="ListParagraph">
+  <w:style w:type="paragraph" w:styleId="a8">
     <w:name w:val="List Paragraph"/>
-    <w:basedOn w:val="Normal"/>
+    <w:basedOn w:val="a1"/>
     <w:uiPriority w:val="34"/>
     <w:qFormat/>
     <w:rsid w:val="00FC693F"/>
@@ -1231,10 +1517,10 @@
       <w:contextualSpacing/>
     </w:pPr>
   </w:style>
-  <w:style w:type="paragraph" w:styleId="BodyText">
+  <w:style w:type="paragraph" w:styleId="a9">
     <w:name w:val="Body Text"/>
-    <w:basedOn w:val="Normal"/>
-    <w:link w:val="BodyTextChar"/>
+    <w:basedOn w:val="a1"/>
+    <w:link w:val="Char1"/>
     <w:uiPriority w:val="99"/>
     <w:unhideWhenUsed/>
     <w:rsid w:val="00AA1D8D"/>
@@ -1242,17 +1528,17 @@
       <w:spacing w:after="120"/>
     </w:pPr>
   </w:style>
-  <w:style w:type="character" w:customStyle="1" w:styleId="BodyTextChar">
-    <w:name w:val="Body Text Char"/>
-    <w:basedOn w:val="DefaultParagraphFont"/>
-    <w:link w:val="BodyText"/>
+  <w:style w:type="character" w:customStyle="1" w:styleId="Char1">
+    <w:name w:val="正文文本 Char"/>
+    <w:basedOn w:val="a2"/>
+    <w:link w:val="a9"/>
     <w:uiPriority w:val="99"/>
     <w:rsid w:val="00AA1D8D"/>
   </w:style>
-  <w:style w:type="paragraph" w:styleId="BodyText2">
+  <w:style w:type="paragraph" w:styleId="22">
     <w:name w:val="Body Text 2"/>
-    <w:basedOn w:val="Normal"/>
-    <w:link w:val="BodyText2Char"/>
+    <w:basedOn w:val="a1"/>
+    <w:link w:val="2Char0"/>
     <w:uiPriority w:val="99"/>
     <w:unhideWhenUsed/>
     <w:rsid w:val="00AA1D8D"/>
@@ -1260,17 +1546,17 @@
       <w:spacing w:after="120" w:line="480" w:lineRule="auto"/>
     </w:pPr>
   </w:style>
-  <w:style w:type="character" w:customStyle="1" w:styleId="BodyText2Char">
-    <w:name w:val="Body Text 2 Char"/>
-    <w:basedOn w:val="DefaultParagraphFont"/>
-    <w:link w:val="BodyText2"/>
+  <w:style w:type="character" w:customStyle="1" w:styleId="2Char0">
+    <w:name w:val="正文文本 2 Char"/>
+    <w:basedOn w:val="a2"/>
+    <w:link w:val="22"/>
     <w:uiPriority w:val="99"/>
     <w:rsid w:val="00AA1D8D"/>
   </w:style>
-  <w:style w:type="paragraph" w:styleId="BodyText3">
+  <w:style w:type="paragraph" w:styleId="32">
     <w:name w:val="Body Text 3"/>
-    <w:basedOn w:val="Normal"/>
-    <w:link w:val="BodyText3Char"/>
+    <w:basedOn w:val="a1"/>
+    <w:link w:val="3Char0"/>
     <w:uiPriority w:val="99"/>
     <w:unhideWhenUsed/>
     <w:rsid w:val="00AA1D8D"/>
@@ -1282,10 +1568,10 @@
       <w:szCs w:val="16"/>
     </w:rPr>
   </w:style>
-  <w:style w:type="character" w:customStyle="1" w:styleId="BodyText3Char">
-    <w:name w:val="Body Text 3 Char"/>
-    <w:basedOn w:val="DefaultParagraphFont"/>
-    <w:link w:val="BodyText3"/>
+  <w:style w:type="character" w:customStyle="1" w:styleId="3Char0">
+    <w:name w:val="正文文本 3 Char"/>
+    <w:basedOn w:val="a2"/>
+    <w:link w:val="32"/>
     <w:uiPriority w:val="99"/>
     <w:rsid w:val="00AA1D8D"/>
     <w:rPr>
@@ -1293,9 +1579,9 @@
       <w:szCs w:val="16"/>
     </w:rPr>
   </w:style>
-  <w:style w:type="paragraph" w:styleId="List">
+  <w:style w:type="paragraph" w:styleId="aa">
     <w:name w:val="List"/>
-    <w:basedOn w:val="Normal"/>
+    <w:basedOn w:val="a1"/>
     <w:uiPriority w:val="99"/>
     <w:unhideWhenUsed/>
     <w:rsid w:val="00AA1D8D"/>
@@ -1304,9 +1590,9 @@
       <w:contextualSpacing/>
     </w:pPr>
   </w:style>
-  <w:style w:type="paragraph" w:styleId="List2">
+  <w:style w:type="paragraph" w:styleId="23">
     <w:name w:val="List 2"/>
-    <w:basedOn w:val="Normal"/>
+    <w:basedOn w:val="a1"/>
     <w:uiPriority w:val="99"/>
     <w:unhideWhenUsed/>
     <w:rsid w:val="00326F90"/>
@@ -1315,9 +1601,9 @@
       <w:contextualSpacing/>
     </w:pPr>
   </w:style>
-  <w:style w:type="paragraph" w:styleId="List3">
+  <w:style w:type="paragraph" w:styleId="33">
     <w:name w:val="List 3"/>
-    <w:basedOn w:val="Normal"/>
+    <w:basedOn w:val="a1"/>
     <w:uiPriority w:val="99"/>
     <w:unhideWhenUsed/>
     <w:rsid w:val="00326F90"/>
@@ -1326,9 +1612,9 @@
       <w:contextualSpacing/>
     </w:pPr>
   </w:style>
-  <w:style w:type="paragraph" w:styleId="ListBullet">
+  <w:style w:type="paragraph" w:styleId="a0">
     <w:name w:val="List Bullet"/>
-    <w:basedOn w:val="Normal"/>
+    <w:basedOn w:val="a1"/>
     <w:uiPriority w:val="99"/>
     <w:unhideWhenUsed/>
     <w:rsid w:val="00326F90"/>
@@ -1339,9 +1625,9 @@
       <w:contextualSpacing/>
     </w:pPr>
   </w:style>
-  <w:style w:type="paragraph" w:styleId="ListBullet2">
+  <w:style w:type="paragraph" w:styleId="20">
     <w:name w:val="List Bullet 2"/>
-    <w:basedOn w:val="Normal"/>
+    <w:basedOn w:val="a1"/>
     <w:uiPriority w:val="99"/>
     <w:unhideWhenUsed/>
     <w:rsid w:val="00326F90"/>
@@ -1352,9 +1638,9 @@
       <w:contextualSpacing/>
     </w:pPr>
   </w:style>
-  <w:style w:type="paragraph" w:styleId="ListBullet3">
+  <w:style w:type="paragraph" w:styleId="30">
     <w:name w:val="List Bullet 3"/>
-    <w:basedOn w:val="Normal"/>
+    <w:basedOn w:val="a1"/>
     <w:uiPriority w:val="99"/>
     <w:unhideWhenUsed/>
     <w:rsid w:val="00326F90"/>
@@ -1365,9 +1651,9 @@
       <w:contextualSpacing/>
     </w:pPr>
   </w:style>
-  <w:style w:type="paragraph" w:styleId="ListNumber">
+  <w:style w:type="paragraph" w:styleId="a">
     <w:name w:val="List Number"/>
-    <w:basedOn w:val="Normal"/>
+    <w:basedOn w:val="a1"/>
     <w:uiPriority w:val="99"/>
     <w:unhideWhenUsed/>
     <w:rsid w:val="00326F90"/>
@@ -1378,9 +1664,9 @@
       <w:contextualSpacing/>
     </w:pPr>
   </w:style>
-  <w:style w:type="paragraph" w:styleId="ListNumber2">
+  <w:style w:type="paragraph" w:styleId="2">
     <w:name w:val="List Number 2"/>
-    <w:basedOn w:val="Normal"/>
+    <w:basedOn w:val="a1"/>
     <w:uiPriority w:val="99"/>
     <w:unhideWhenUsed/>
     <w:rsid w:val="0029639D"/>
@@ -1391,9 +1677,9 @@
       <w:contextualSpacing/>
     </w:pPr>
   </w:style>
-  <w:style w:type="paragraph" w:styleId="ListNumber3">
+  <w:style w:type="paragraph" w:styleId="3">
     <w:name w:val="List Number 3"/>
-    <w:basedOn w:val="Normal"/>
+    <w:basedOn w:val="a1"/>
     <w:uiPriority w:val="99"/>
     <w:unhideWhenUsed/>
     <w:rsid w:val="0029639D"/>
@@ -1404,9 +1690,9 @@
       <w:contextualSpacing/>
     </w:pPr>
   </w:style>
-  <w:style w:type="paragraph" w:styleId="ListContinue">
+  <w:style w:type="paragraph" w:styleId="ab">
     <w:name w:val="List Continue"/>
-    <w:basedOn w:val="Normal"/>
+    <w:basedOn w:val="a1"/>
     <w:uiPriority w:val="99"/>
     <w:unhideWhenUsed/>
     <w:rsid w:val="0029639D"/>
@@ -1416,9 +1702,9 @@
       <w:contextualSpacing/>
     </w:pPr>
   </w:style>
-  <w:style w:type="paragraph" w:styleId="ListContinue2">
+  <w:style w:type="paragraph" w:styleId="24">
     <w:name w:val="List Continue 2"/>
-    <w:basedOn w:val="Normal"/>
+    <w:basedOn w:val="a1"/>
     <w:uiPriority w:val="99"/>
     <w:unhideWhenUsed/>
     <w:rsid w:val="0029639D"/>
@@ -1428,9 +1714,9 @@
       <w:contextualSpacing/>
     </w:pPr>
   </w:style>
-  <w:style w:type="paragraph" w:styleId="ListContinue3">
+  <w:style w:type="paragraph" w:styleId="34">
     <w:name w:val="List Continue 3"/>
-    <w:basedOn w:val="Normal"/>
+    <w:basedOn w:val="a1"/>
     <w:uiPriority w:val="99"/>
     <w:unhideWhenUsed/>
     <w:rsid w:val="0029639D"/>
@@ -1440,9 +1726,9 @@
       <w:contextualSpacing/>
     </w:pPr>
   </w:style>
-  <w:style w:type="paragraph" w:styleId="MacroText">
+  <w:style w:type="paragraph" w:styleId="ac">
     <w:name w:val="macro"/>
-    <w:link w:val="MacroTextChar"/>
+    <w:link w:val="Char2"/>
     <w:uiPriority w:val="99"/>
     <w:unhideWhenUsed/>
     <w:rsid w:val="0029639D"/>
@@ -1463,10 +1749,10 @@
       <w:szCs w:val="20"/>
     </w:rPr>
   </w:style>
-  <w:style w:type="character" w:customStyle="1" w:styleId="MacroTextChar">
-    <w:name w:val="Macro Text Char"/>
-    <w:basedOn w:val="DefaultParagraphFont"/>
-    <w:link w:val="MacroText"/>
+  <w:style w:type="character" w:customStyle="1" w:styleId="Char2">
+    <w:name w:val="宏文本 Char"/>
+    <w:basedOn w:val="a2"/>
+    <w:link w:val="ac"/>
     <w:uiPriority w:val="99"/>
     <w:rsid w:val="0029639D"/>
     <w:rPr>
@@ -1475,11 +1761,11 @@
       <w:szCs w:val="20"/>
     </w:rPr>
   </w:style>
-  <w:style w:type="paragraph" w:styleId="Quote">
+  <w:style w:type="paragraph" w:styleId="ad">
     <w:name w:val="Quote"/>
-    <w:basedOn w:val="Normal"/>
-    <w:next w:val="Normal"/>
-    <w:link w:val="QuoteChar"/>
+    <w:basedOn w:val="a1"/>
+    <w:next w:val="a1"/>
+    <w:link w:val="Char3"/>
     <w:uiPriority w:val="29"/>
     <w:qFormat/>
     <w:rsid w:val="00FC693F"/>
@@ -1489,10 +1775,10 @@
       <w:color w:val="000000" w:themeColor="text1"/>
     </w:rPr>
   </w:style>
-  <w:style w:type="character" w:customStyle="1" w:styleId="QuoteChar">
-    <w:name w:val="Quote Char"/>
-    <w:basedOn w:val="DefaultParagraphFont"/>
-    <w:link w:val="Quote"/>
+  <w:style w:type="character" w:customStyle="1" w:styleId="Char3">
+    <w:name w:val="引用 Char"/>
+    <w:basedOn w:val="a2"/>
+    <w:link w:val="ad"/>
     <w:uiPriority w:val="29"/>
     <w:rsid w:val="00FC693F"/>
     <w:rPr>
@@ -1501,10 +1787,10 @@
       <w:color w:val="000000" w:themeColor="text1"/>
     </w:rPr>
   </w:style>
-  <w:style w:type="character" w:customStyle="1" w:styleId="Heading4Char">
-    <w:name w:val="Heading 4 Char"/>
-    <w:basedOn w:val="DefaultParagraphFont"/>
-    <w:link w:val="Heading4"/>
+  <w:style w:type="character" w:customStyle="1" w:styleId="4Char">
+    <w:name w:val="标题 4 Char"/>
+    <w:basedOn w:val="a2"/>
+    <w:link w:val="4"/>
     <w:uiPriority w:val="9"/>
     <w:semiHidden/>
     <w:rsid w:val="00FC693F"/>
@@ -1517,10 +1803,10 @@
       <w:color w:val="4F81BD" w:themeColor="accent1"/>
     </w:rPr>
   </w:style>
-  <w:style w:type="character" w:customStyle="1" w:styleId="Heading5Char">
-    <w:name w:val="Heading 5 Char"/>
-    <w:basedOn w:val="DefaultParagraphFont"/>
-    <w:link w:val="Heading5"/>
+  <w:style w:type="character" w:customStyle="1" w:styleId="5Char">
+    <w:name w:val="标题 5 Char"/>
+    <w:basedOn w:val="a2"/>
+    <w:link w:val="5"/>
     <w:uiPriority w:val="9"/>
     <w:semiHidden/>
     <w:rsid w:val="00FC693F"/>
@@ -1529,10 +1815,10 @@
       <w:color w:val="243F60" w:themeColor="accent1" w:themeShade="7F"/>
     </w:rPr>
   </w:style>
-  <w:style w:type="character" w:customStyle="1" w:styleId="Heading6Char">
-    <w:name w:val="Heading 6 Char"/>
-    <w:basedOn w:val="DefaultParagraphFont"/>
-    <w:link w:val="Heading6"/>
+  <w:style w:type="character" w:customStyle="1" w:styleId="6Char">
+    <w:name w:val="标题 6 Char"/>
+    <w:basedOn w:val="a2"/>
+    <w:link w:val="6"/>
     <w:uiPriority w:val="9"/>
     <w:semiHidden/>
     <w:rsid w:val="00FC693F"/>
@@ -1543,10 +1829,10 @@
       <w:color w:val="243F60" w:themeColor="accent1" w:themeShade="7F"/>
     </w:rPr>
   </w:style>
-  <w:style w:type="character" w:customStyle="1" w:styleId="Heading7Char">
-    <w:name w:val="Heading 7 Char"/>
-    <w:basedOn w:val="DefaultParagraphFont"/>
-    <w:link w:val="Heading7"/>
+  <w:style w:type="character" w:customStyle="1" w:styleId="7Char">
+    <w:name w:val="标题 7 Char"/>
+    <w:basedOn w:val="a2"/>
+    <w:link w:val="7"/>
     <w:uiPriority w:val="9"/>
     <w:semiHidden/>
     <w:rsid w:val="00FC693F"/>
@@ -1557,10 +1843,10 @@
       <w:color w:val="404040" w:themeColor="text1" w:themeTint="BF"/>
     </w:rPr>
   </w:style>
-  <w:style w:type="character" w:customStyle="1" w:styleId="Heading8Char">
-    <w:name w:val="Heading 8 Char"/>
-    <w:basedOn w:val="DefaultParagraphFont"/>
-    <w:link w:val="Heading8"/>
+  <w:style w:type="character" w:customStyle="1" w:styleId="8Char">
+    <w:name w:val="标题 8 Char"/>
+    <w:basedOn w:val="a2"/>
+    <w:link w:val="8"/>
     <w:uiPriority w:val="9"/>
     <w:semiHidden/>
     <w:rsid w:val="00FC693F"/>
@@ -1571,10 +1857,10 @@
       <w:szCs w:val="20"/>
     </w:rPr>
   </w:style>
-  <w:style w:type="character" w:customStyle="1" w:styleId="Heading9Char">
-    <w:name w:val="Heading 9 Char"/>
-    <w:basedOn w:val="DefaultParagraphFont"/>
-    <w:link w:val="Heading9"/>
+  <w:style w:type="character" w:customStyle="1" w:styleId="9Char">
+    <w:name w:val="标题 9 Char"/>
+    <w:basedOn w:val="a2"/>
+    <w:link w:val="9"/>
     <w:uiPriority w:val="9"/>
     <w:semiHidden/>
     <w:rsid w:val="00FC693F"/>
@@ -1587,10 +1873,10 @@
       <w:szCs w:val="20"/>
     </w:rPr>
   </w:style>
-  <w:style w:type="paragraph" w:styleId="Caption">
+  <w:style w:type="paragraph" w:styleId="ae">
     <w:name w:val="caption"/>
-    <w:basedOn w:val="Normal"/>
-    <w:next w:val="Normal"/>
+    <w:basedOn w:val="a1"/>
+    <w:next w:val="a1"/>
     <w:uiPriority w:val="35"/>
     <w:semiHidden/>
     <w:unhideWhenUsed/>
@@ -1607,9 +1893,9 @@
       <w:szCs w:val="18"/>
     </w:rPr>
   </w:style>
-  <w:style w:type="character" w:styleId="Strong">
+  <w:style w:type="character" w:styleId="af">
     <w:name w:val="Strong"/>
-    <w:basedOn w:val="DefaultParagraphFont"/>
+    <w:basedOn w:val="a2"/>
     <w:uiPriority w:val="22"/>
     <w:qFormat/>
     <w:rsid w:val="00FC693F"/>
@@ -1618,9 +1904,9 @@
       <w:bCs/>
     </w:rPr>
   </w:style>
-  <w:style w:type="character" w:styleId="Emphasis">
+  <w:style w:type="character" w:styleId="af0">
     <w:name w:val="Emphasis"/>
-    <w:basedOn w:val="DefaultParagraphFont"/>
+    <w:basedOn w:val="a2"/>
     <w:uiPriority w:val="20"/>
     <w:qFormat/>
     <w:rsid w:val="00FC693F"/>
@@ -1629,11 +1915,11 @@
       <w:iCs/>
     </w:rPr>
   </w:style>
-  <w:style w:type="paragraph" w:styleId="IntenseQuote">
+  <w:style w:type="paragraph" w:styleId="af1">
     <w:name w:val="Intense Quote"/>
-    <w:basedOn w:val="Normal"/>
-    <w:next w:val="Normal"/>
-    <w:link w:val="IntenseQuoteChar"/>
+    <w:basedOn w:val="a1"/>
+    <w:next w:val="a1"/>
+    <w:link w:val="Char4"/>
     <w:uiPriority w:val="30"/>
     <w:qFormat/>
     <w:rsid w:val="00FC693F"/>
@@ -1652,10 +1938,10 @@
       <w:color w:val="4F81BD" w:themeColor="accent1"/>
     </w:rPr>
   </w:style>
-  <w:style w:type="character" w:customStyle="1" w:styleId="IntenseQuoteChar">
-    <w:name w:val="Intense Quote Char"/>
-    <w:basedOn w:val="DefaultParagraphFont"/>
-    <w:link w:val="IntenseQuote"/>
+  <w:style w:type="character" w:customStyle="1" w:styleId="Char4">
+    <w:name w:val="明显引用 Char"/>
+    <w:basedOn w:val="a2"/>
+    <w:link w:val="af1"/>
     <w:uiPriority w:val="30"/>
     <w:rsid w:val="00FC693F"/>
     <w:rPr>
@@ -1666,9 +1952,9 @@
       <w:color w:val="4F81BD" w:themeColor="accent1"/>
     </w:rPr>
   </w:style>
-  <w:style w:type="character" w:styleId="SubtleEmphasis">
+  <w:style w:type="character" w:styleId="af2">
     <w:name w:val="Subtle Emphasis"/>
-    <w:basedOn w:val="DefaultParagraphFont"/>
+    <w:basedOn w:val="a2"/>
     <w:uiPriority w:val="19"/>
     <w:qFormat/>
     <w:rsid w:val="00FC693F"/>
@@ -1678,9 +1964,9 @@
       <w:color w:val="808080" w:themeColor="text1" w:themeTint="7F"/>
     </w:rPr>
   </w:style>
-  <w:style w:type="character" w:styleId="IntenseEmphasis">
+  <w:style w:type="character" w:styleId="af3">
     <w:name w:val="Intense Emphasis"/>
-    <w:basedOn w:val="DefaultParagraphFont"/>
+    <w:basedOn w:val="a2"/>
     <w:uiPriority w:val="21"/>
     <w:qFormat/>
     <w:rsid w:val="00FC693F"/>
@@ -1692,9 +1978,9 @@
       <w:color w:val="4F81BD" w:themeColor="accent1"/>
     </w:rPr>
   </w:style>
-  <w:style w:type="character" w:styleId="SubtleReference">
+  <w:style w:type="character" w:styleId="af4">
     <w:name w:val="Subtle Reference"/>
-    <w:basedOn w:val="DefaultParagraphFont"/>
+    <w:basedOn w:val="a2"/>
     <w:uiPriority w:val="31"/>
     <w:qFormat/>
     <w:rsid w:val="00FC693F"/>
@@ -1704,9 +1990,9 @@
       <w:u w:val="single"/>
     </w:rPr>
   </w:style>
-  <w:style w:type="character" w:styleId="IntenseReference">
+  <w:style w:type="character" w:styleId="af5">
     <w:name w:val="Intense Reference"/>
-    <w:basedOn w:val="DefaultParagraphFont"/>
+    <w:basedOn w:val="a2"/>
     <w:uiPriority w:val="32"/>
     <w:qFormat/>
     <w:rsid w:val="00FC693F"/>
@@ -1719,9 +2005,9 @@
       <w:u w:val="single"/>
     </w:rPr>
   </w:style>
-  <w:style w:type="character" w:styleId="BookTitle">
+  <w:style w:type="character" w:styleId="af6">
     <w:name w:val="Book Title"/>
-    <w:basedOn w:val="DefaultParagraphFont"/>
+    <w:basedOn w:val="a2"/>
     <w:uiPriority w:val="33"/>
     <w:qFormat/>
     <w:rsid w:val="00FC693F"/>
@@ -1732,10 +2018,10 @@
       <w:spacing w:val="5"/>
     </w:rPr>
   </w:style>
-  <w:style w:type="paragraph" w:styleId="TOCHeading">
+  <w:style w:type="paragraph" w:styleId="TOC">
     <w:name w:val="TOC Heading"/>
-    <w:basedOn w:val="Heading1"/>
-    <w:next w:val="Normal"/>
+    <w:basedOn w:val="1"/>
+    <w:next w:val="a1"/>
     <w:uiPriority w:val="39"/>
     <w:semiHidden/>
     <w:unhideWhenUsed/>
@@ -1745,9 +2031,9 @@
       <w:outlineLvl w:val="9"/>
     </w:pPr>
   </w:style>
-  <w:style w:type="table" w:styleId="TableGrid">
+  <w:style w:type="table" w:styleId="af7">
     <w:name w:val="Table Grid"/>
-    <w:basedOn w:val="TableNormal"/>
+    <w:basedOn w:val="a3"/>
     <w:uiPriority w:val="59"/>
     <w:rsid w:val="00FC693F"/>
     <w:pPr>
@@ -1771,9 +2057,9 @@
       </w:tblCellMar>
     </w:tblPr>
   </w:style>
-  <w:style w:type="table" w:styleId="LightShading">
+  <w:style w:type="table" w:styleId="af8">
     <w:name w:val="Light Shading"/>
-    <w:basedOn w:val="TableNormal"/>
+    <w:basedOn w:val="a3"/>
     <w:uiPriority w:val="60"/>
     <w:rsid w:val="00FC693F"/>
     <w:pPr>
@@ -1874,9 +2160,9 @@
       </w:tcPr>
     </w:tblStylePr>
   </w:style>
-  <w:style w:type="table" w:styleId="LightShading-Accent1">
+  <w:style w:type="table" w:styleId="-1">
     <w:name w:val="Light Shading Accent 1"/>
-    <w:basedOn w:val="TableNormal"/>
+    <w:basedOn w:val="a3"/>
     <w:uiPriority w:val="60"/>
     <w:rsid w:val="00FC693F"/>
     <w:pPr>
@@ -1977,9 +2263,9 @@
       </w:tcPr>
     </w:tblStylePr>
   </w:style>
-  <w:style w:type="table" w:styleId="LightShading-Accent2">
+  <w:style w:type="table" w:styleId="-2">
     <w:name w:val="Light Shading Accent 2"/>
-    <w:basedOn w:val="TableNormal"/>
+    <w:basedOn w:val="a3"/>
     <w:uiPriority w:val="60"/>
     <w:rsid w:val="00FC693F"/>
     <w:pPr>
@@ -2080,9 +2366,9 @@
       </w:tcPr>
     </w:tblStylePr>
   </w:style>
-  <w:style w:type="table" w:styleId="LightShading-Accent3">
+  <w:style w:type="table" w:styleId="-3">
     <w:name w:val="Light Shading Accent 3"/>
-    <w:basedOn w:val="TableNormal"/>
+    <w:basedOn w:val="a3"/>
     <w:uiPriority w:val="60"/>
     <w:rsid w:val="00FC693F"/>
     <w:pPr>
@@ -2183,9 +2469,9 @@
       </w:tcPr>
     </w:tblStylePr>
   </w:style>
-  <w:style w:type="table" w:styleId="LightShading-Accent4">
+  <w:style w:type="table" w:styleId="-4">
     <w:name w:val="Light Shading Accent 4"/>
-    <w:basedOn w:val="TableNormal"/>
+    <w:basedOn w:val="a3"/>
     <w:uiPriority w:val="60"/>
     <w:rsid w:val="00FC693F"/>
     <w:pPr>
@@ -2286,9 +2572,9 @@
       </w:tcPr>
     </w:tblStylePr>
   </w:style>
-  <w:style w:type="table" w:styleId="LightShading-Accent5">
+  <w:style w:type="table" w:styleId="-5">
     <w:name w:val="Light Shading Accent 5"/>
-    <w:basedOn w:val="TableNormal"/>
+    <w:basedOn w:val="a3"/>
     <w:uiPriority w:val="60"/>
     <w:rsid w:val="00FC693F"/>
     <w:pPr>
@@ -2389,9 +2675,9 @@
       </w:tcPr>
     </w:tblStylePr>
   </w:style>
-  <w:style w:type="table" w:styleId="LightShading-Accent6">
+  <w:style w:type="table" w:styleId="-6">
     <w:name w:val="Light Shading Accent 6"/>
-    <w:basedOn w:val="TableNormal"/>
+    <w:basedOn w:val="a3"/>
     <w:uiPriority w:val="60"/>
     <w:rsid w:val="00FC693F"/>
     <w:pPr>
@@ -2492,9 +2778,9 @@
       </w:tcPr>
     </w:tblStylePr>
   </w:style>
-  <w:style w:type="table" w:styleId="LightList">
+  <w:style w:type="table" w:styleId="af9">
     <w:name w:val="Light List"/>
-    <w:basedOn w:val="TableNormal"/>
+    <w:basedOn w:val="a3"/>
     <w:uiPriority w:val="61"/>
     <w:rsid w:val="00FC693F"/>
     <w:pPr>
@@ -2584,9 +2870,9 @@
       </w:tcPr>
     </w:tblStylePr>
   </w:style>
-  <w:style w:type="table" w:styleId="LightList-Accent1">
+  <w:style w:type="table" w:styleId="-10">
     <w:name w:val="Light List Accent 1"/>
-    <w:basedOn w:val="TableNormal"/>
+    <w:basedOn w:val="a3"/>
     <w:uiPriority w:val="61"/>
     <w:rsid w:val="00FC693F"/>
     <w:pPr>
@@ -2676,9 +2962,9 @@
       </w:tcPr>
     </w:tblStylePr>
   </w:style>
-  <w:style w:type="table" w:styleId="LightList-Accent2">
+  <w:style w:type="table" w:styleId="-20">
     <w:name w:val="Light List Accent 2"/>
-    <w:basedOn w:val="TableNormal"/>
+    <w:basedOn w:val="a3"/>
     <w:uiPriority w:val="61"/>
     <w:rsid w:val="00CB0664"/>
     <w:pPr>
@@ -2768,9 +3054,9 @@
       </w:tcPr>
     </w:tblStylePr>
   </w:style>
-  <w:style w:type="table" w:styleId="LightList-Accent3">
+  <w:style w:type="table" w:styleId="-30">
     <w:name w:val="Light List Accent 3"/>
-    <w:basedOn w:val="TableNormal"/>
+    <w:basedOn w:val="a3"/>
     <w:uiPriority w:val="61"/>
     <w:rsid w:val="00CB0664"/>
     <w:pPr>
@@ -2860,9 +3146,9 @@
       </w:tcPr>
     </w:tblStylePr>
   </w:style>
-  <w:style w:type="table" w:styleId="LightList-Accent4">
+  <w:style w:type="table" w:styleId="-40">
     <w:name w:val="Light List Accent 4"/>
-    <w:basedOn w:val="TableNormal"/>
+    <w:basedOn w:val="a3"/>
     <w:uiPriority w:val="61"/>
     <w:rsid w:val="00CB0664"/>
     <w:pPr>
@@ -2952,9 +3238,9 @@
       </w:tcPr>
     </w:tblStylePr>
   </w:style>
-  <w:style w:type="table" w:styleId="LightList-Accent5">
+  <w:style w:type="table" w:styleId="-50">
     <w:name w:val="Light List Accent 5"/>
-    <w:basedOn w:val="TableNormal"/>
+    <w:basedOn w:val="a3"/>
     <w:uiPriority w:val="61"/>
     <w:rsid w:val="00CB0664"/>
     <w:pPr>
@@ -3044,9 +3330,9 @@
       </w:tcPr>
     </w:tblStylePr>
   </w:style>
-  <w:style w:type="table" w:styleId="LightList-Accent6">
+  <w:style w:type="table" w:styleId="-60">
     <w:name w:val="Light List Accent 6"/>
-    <w:basedOn w:val="TableNormal"/>
+    <w:basedOn w:val="a3"/>
     <w:uiPriority w:val="61"/>
     <w:rsid w:val="00CB0664"/>
     <w:pPr>
@@ -3136,9 +3422,9 @@
       </w:tcPr>
     </w:tblStylePr>
   </w:style>
-  <w:style w:type="table" w:styleId="LightGrid">
+  <w:style w:type="table" w:styleId="afa">
     <w:name w:val="Light Grid"/>
-    <w:basedOn w:val="TableNormal"/>
+    <w:basedOn w:val="a3"/>
     <w:uiPriority w:val="62"/>
     <w:rsid w:val="00CB0664"/>
     <w:pPr>
@@ -3266,9 +3552,9 @@
       </w:tcPr>
     </w:tblStylePr>
   </w:style>
-  <w:style w:type="table" w:styleId="LightGrid-Accent1">
+  <w:style w:type="table" w:styleId="-11">
     <w:name w:val="Light Grid Accent 1"/>
-    <w:basedOn w:val="TableNormal"/>
+    <w:basedOn w:val="a3"/>
     <w:uiPriority w:val="62"/>
     <w:rsid w:val="00CB0664"/>
     <w:pPr>
@@ -3396,9 +3682,9 @@
       </w:tcPr>
     </w:tblStylePr>
   </w:style>
-  <w:style w:type="table" w:styleId="LightGrid-Accent2">
+  <w:style w:type="table" w:styleId="-21">
     <w:name w:val="Light Grid Accent 2"/>
-    <w:basedOn w:val="TableNormal"/>
+    <w:basedOn w:val="a3"/>
     <w:uiPriority w:val="62"/>
     <w:rsid w:val="00CB0664"/>
     <w:pPr>
@@ -3526,9 +3812,9 @@
       </w:tcPr>
     </w:tblStylePr>
   </w:style>
-  <w:style w:type="table" w:styleId="LightGrid-Accent3">
+  <w:style w:type="table" w:styleId="-31">
     <w:name w:val="Light Grid Accent 3"/>
-    <w:basedOn w:val="TableNormal"/>
+    <w:basedOn w:val="a3"/>
     <w:uiPriority w:val="62"/>
     <w:rsid w:val="00CB0664"/>
     <w:pPr>
@@ -3656,9 +3942,9 @@
       </w:tcPr>
     </w:tblStylePr>
   </w:style>
-  <w:style w:type="table" w:styleId="LightGrid-Accent4">
+  <w:style w:type="table" w:styleId="-41">
     <w:name w:val="Light Grid Accent 4"/>
-    <w:basedOn w:val="TableNormal"/>
+    <w:basedOn w:val="a3"/>
     <w:uiPriority w:val="62"/>
     <w:rsid w:val="00CB0664"/>
     <w:pPr>
@@ -3786,9 +4072,9 @@
       </w:tcPr>
     </w:tblStylePr>
   </w:style>
-  <w:style w:type="table" w:styleId="LightGrid-Accent5">
+  <w:style w:type="table" w:styleId="-51">
     <w:name w:val="Light Grid Accent 5"/>
-    <w:basedOn w:val="TableNormal"/>
+    <w:basedOn w:val="a3"/>
     <w:uiPriority w:val="62"/>
     <w:rsid w:val="00CB0664"/>
     <w:pPr>
@@ -3916,9 +4202,9 @@
       </w:tcPr>
     </w:tblStylePr>
   </w:style>
-  <w:style w:type="table" w:styleId="LightGrid-Accent6">
+  <w:style w:type="table" w:styleId="-61">
     <w:name w:val="Light Grid Accent 6"/>
-    <w:basedOn w:val="TableNormal"/>
+    <w:basedOn w:val="a3"/>
     <w:uiPriority w:val="62"/>
     <w:rsid w:val="00CB0664"/>
     <w:pPr>
@@ -4046,9 +4332,9 @@
       </w:tcPr>
     </w:tblStylePr>
   </w:style>
-  <w:style w:type="table" w:styleId="MediumShading1">
+  <w:style w:type="table" w:styleId="10">
     <w:name w:val="Medium Shading 1"/>
-    <w:basedOn w:val="TableNormal"/>
+    <w:basedOn w:val="a3"/>
     <w:uiPriority w:val="63"/>
     <w:rsid w:val="00CB0664"/>
     <w:pPr>
@@ -4152,9 +4438,9 @@
       </w:tcPr>
     </w:tblStylePr>
   </w:style>
-  <w:style w:type="table" w:styleId="MediumShading1-Accent1">
+  <w:style w:type="table" w:styleId="1-1">
     <w:name w:val="Medium Shading 1 Accent 1"/>
-    <w:basedOn w:val="TableNormal"/>
+    <w:basedOn w:val="a3"/>
     <w:uiPriority w:val="63"/>
     <w:rsid w:val="00CB0664"/>
     <w:pPr>
@@ -4258,9 +4544,9 @@
       </w:tcPr>
     </w:tblStylePr>
   </w:style>
-  <w:style w:type="table" w:styleId="MediumShading1-Accent2">
+  <w:style w:type="table" w:styleId="1-2">
     <w:name w:val="Medium Shading 1 Accent 2"/>
-    <w:basedOn w:val="TableNormal"/>
+    <w:basedOn w:val="a3"/>
     <w:uiPriority w:val="63"/>
     <w:rsid w:val="00CB0664"/>
     <w:pPr>
@@ -4364,9 +4650,9 @@
       </w:tcPr>
     </w:tblStylePr>
   </w:style>
-  <w:style w:type="table" w:styleId="MediumShading1-Accent3">
+  <w:style w:type="table" w:styleId="1-3">
     <w:name w:val="Medium Shading 1 Accent 3"/>
-    <w:basedOn w:val="TableNormal"/>
+    <w:basedOn w:val="a3"/>
     <w:uiPriority w:val="63"/>
     <w:rsid w:val="00CB0664"/>
     <w:pPr>
@@ -4470,9 +4756,9 @@
       </w:tcPr>
     </w:tblStylePr>
   </w:style>
-  <w:style w:type="table" w:styleId="MediumShading1-Accent4">
+  <w:style w:type="table" w:styleId="1-4">
     <w:name w:val="Medium Shading 1 Accent 4"/>
-    <w:basedOn w:val="TableNormal"/>
+    <w:basedOn w:val="a3"/>
     <w:uiPriority w:val="63"/>
     <w:rsid w:val="00CB0664"/>
     <w:pPr>
@@ -4576,9 +4862,9 @@
       </w:tcPr>
     </w:tblStylePr>
   </w:style>
-  <w:style w:type="table" w:styleId="MediumShading1-Accent5">
+  <w:style w:type="table" w:styleId="1-5">
     <w:name w:val="Medium Shading 1 Accent 5"/>
-    <w:basedOn w:val="TableNormal"/>
+    <w:basedOn w:val="a3"/>
     <w:uiPriority w:val="63"/>
     <w:rsid w:val="00CB0664"/>
     <w:pPr>
@@ -4682,9 +4968,9 @@
       </w:tcPr>
     </w:tblStylePr>
   </w:style>
-  <w:style w:type="table" w:styleId="MediumShading1-Accent6">
+  <w:style w:type="table" w:styleId="1-6">
     <w:name w:val="Medium Shading 1 Accent 6"/>
-    <w:basedOn w:val="TableNormal"/>
+    <w:basedOn w:val="a3"/>
     <w:uiPriority w:val="63"/>
     <w:rsid w:val="00CB0664"/>
     <w:pPr>
@@ -4788,9 +5074,9 @@
       </w:tcPr>
     </w:tblStylePr>
   </w:style>
-  <w:style w:type="table" w:styleId="MediumShading2">
+  <w:style w:type="table" w:styleId="25">
     <w:name w:val="Medium Shading 2"/>
-    <w:basedOn w:val="TableNormal"/>
+    <w:basedOn w:val="a3"/>
     <w:uiPriority w:val="64"/>
     <w:rsid w:val="00CB0664"/>
     <w:pPr>
@@ -4937,9 +5223,9 @@
       </w:tcPr>
     </w:tblStylePr>
   </w:style>
-  <w:style w:type="table" w:styleId="MediumShading2-Accent1">
+  <w:style w:type="table" w:styleId="2-1">
     <w:name w:val="Medium Shading 2 Accent 1"/>
-    <w:basedOn w:val="TableNormal"/>
+    <w:basedOn w:val="a3"/>
     <w:uiPriority w:val="64"/>
     <w:rsid w:val="00CB0664"/>
     <w:pPr>
@@ -5086,9 +5372,9 @@
       </w:tcPr>
     </w:tblStylePr>
   </w:style>
-  <w:style w:type="table" w:styleId="MediumShading2-Accent2">
+  <w:style w:type="table" w:styleId="2-2">
     <w:name w:val="Medium Shading 2 Accent 2"/>
-    <w:basedOn w:val="TableNormal"/>
+    <w:basedOn w:val="a3"/>
     <w:uiPriority w:val="64"/>
     <w:rsid w:val="00CB0664"/>
     <w:pPr>
@@ -5235,9 +5521,9 @@
       </w:tcPr>
     </w:tblStylePr>
   </w:style>
-  <w:style w:type="table" w:styleId="MediumShading2-Accent3">
+  <w:style w:type="table" w:styleId="2-3">
     <w:name w:val="Medium Shading 2 Accent 3"/>
-    <w:basedOn w:val="TableNormal"/>
+    <w:basedOn w:val="a3"/>
     <w:uiPriority w:val="64"/>
     <w:rsid w:val="00CB0664"/>
     <w:pPr>
@@ -5384,9 +5670,9 @@
       </w:tcPr>
     </w:tblStylePr>
   </w:style>
-  <w:style w:type="table" w:styleId="MediumShading2-Accent4">
+  <w:style w:type="table" w:styleId="2-4">
     <w:name w:val="Medium Shading 2 Accent 4"/>
-    <w:basedOn w:val="TableNormal"/>
+    <w:basedOn w:val="a3"/>
     <w:uiPriority w:val="64"/>
     <w:rsid w:val="00CB0664"/>
     <w:pPr>
@@ -5533,9 +5819,9 @@
       </w:tcPr>
     </w:tblStylePr>
   </w:style>
-  <w:style w:type="table" w:styleId="MediumShading2-Accent5">
+  <w:style w:type="table" w:styleId="2-5">
     <w:name w:val="Medium Shading 2 Accent 5"/>
-    <w:basedOn w:val="TableNormal"/>
+    <w:basedOn w:val="a3"/>
     <w:uiPriority w:val="64"/>
     <w:rsid w:val="00CB0664"/>
     <w:pPr>
@@ -5682,9 +5968,9 @@
       </w:tcPr>
     </w:tblStylePr>
   </w:style>
-  <w:style w:type="table" w:styleId="MediumShading2-Accent6">
+  <w:style w:type="table" w:styleId="2-6">
     <w:name w:val="Medium Shading 2 Accent 6"/>
-    <w:basedOn w:val="TableNormal"/>
+    <w:basedOn w:val="a3"/>
     <w:uiPriority w:val="64"/>
     <w:rsid w:val="00CB0664"/>
     <w:pPr>
@@ -5831,9 +6117,9 @@
       </w:tcPr>
     </w:tblStylePr>
   </w:style>
-  <w:style w:type="table" w:styleId="MediumList1">
+  <w:style w:type="table" w:styleId="11">
     <w:name w:val="Medium List 1"/>
-    <w:basedOn w:val="TableNormal"/>
+    <w:basedOn w:val="a3"/>
     <w:uiPriority w:val="65"/>
     <w:rsid w:val="00CB0664"/>
     <w:pPr>
@@ -5915,9 +6201,9 @@
       </w:tcPr>
     </w:tblStylePr>
   </w:style>
-  <w:style w:type="table" w:styleId="MediumList1-Accent1">
+  <w:style w:type="table" w:styleId="1-10">
     <w:name w:val="Medium List 1 Accent 1"/>
-    <w:basedOn w:val="TableNormal"/>
+    <w:basedOn w:val="a3"/>
     <w:uiPriority w:val="65"/>
     <w:rsid w:val="00CB0664"/>
     <w:pPr>
@@ -5999,9 +6285,9 @@
       </w:tcPr>
     </w:tblStylePr>
   </w:style>
-  <w:style w:type="table" w:styleId="MediumList1-Accent2">
+  <w:style w:type="table" w:styleId="1-20">
     <w:name w:val="Medium List 1 Accent 2"/>
-    <w:basedOn w:val="TableNormal"/>
+    <w:basedOn w:val="a3"/>
     <w:uiPriority w:val="65"/>
     <w:rsid w:val="00CB0664"/>
     <w:pPr>
@@ -6083,9 +6369,9 @@
       </w:tcPr>
     </w:tblStylePr>
   </w:style>
-  <w:style w:type="table" w:styleId="MediumList1-Accent3">
+  <w:style w:type="table" w:styleId="1-30">
     <w:name w:val="Medium List 1 Accent 3"/>
-    <w:basedOn w:val="TableNormal"/>
+    <w:basedOn w:val="a3"/>
     <w:uiPriority w:val="65"/>
     <w:rsid w:val="00CB0664"/>
     <w:pPr>
@@ -6167,9 +6453,9 @@
       </w:tcPr>
     </w:tblStylePr>
   </w:style>
-  <w:style w:type="table" w:styleId="MediumList1-Accent4">
+  <w:style w:type="table" w:styleId="1-40">
     <w:name w:val="Medium List 1 Accent 4"/>
-    <w:basedOn w:val="TableNormal"/>
+    <w:basedOn w:val="a3"/>
     <w:uiPriority w:val="65"/>
     <w:rsid w:val="00CB0664"/>
     <w:pPr>
@@ -6251,9 +6537,9 @@
       </w:tcPr>
     </w:tblStylePr>
   </w:style>
-  <w:style w:type="table" w:styleId="MediumList1-Accent5">
+  <w:style w:type="table" w:styleId="1-50">
     <w:name w:val="Medium List 1 Accent 5"/>
-    <w:basedOn w:val="TableNormal"/>
+    <w:basedOn w:val="a3"/>
     <w:uiPriority w:val="65"/>
     <w:rsid w:val="00CB0664"/>
     <w:pPr>
@@ -6335,9 +6621,9 @@
       </w:tcPr>
     </w:tblStylePr>
   </w:style>
-  <w:style w:type="table" w:styleId="MediumList1-Accent6">
+  <w:style w:type="table" w:styleId="1-60">
     <w:name w:val="Medium List 1 Accent 6"/>
-    <w:basedOn w:val="TableNormal"/>
+    <w:basedOn w:val="a3"/>
     <w:uiPriority w:val="65"/>
     <w:rsid w:val="00CB0664"/>
     <w:pPr>
@@ -6419,9 +6705,9 @@
       </w:tcPr>
     </w:tblStylePr>
   </w:style>
-  <w:style w:type="table" w:styleId="MediumList2">
+  <w:style w:type="table" w:styleId="26">
     <w:name w:val="Medium List 2"/>
-    <w:basedOn w:val="TableNormal"/>
+    <w:basedOn w:val="a3"/>
     <w:uiPriority w:val="66"/>
     <w:rsid w:val="00CB0664"/>
     <w:pPr>
@@ -6547,9 +6833,9 @@
       </w:tcPr>
     </w:tblStylePr>
   </w:style>
-  <w:style w:type="table" w:styleId="MediumList2-Accent1">
+  <w:style w:type="table" w:styleId="2-10">
     <w:name w:val="Medium List 2 Accent 1"/>
-    <w:basedOn w:val="TableNormal"/>
+    <w:basedOn w:val="a3"/>
     <w:uiPriority w:val="66"/>
     <w:rsid w:val="00CB0664"/>
     <w:pPr>
@@ -6675,9 +6961,9 @@
       </w:tcPr>
     </w:tblStylePr>
   </w:style>
-  <w:style w:type="table" w:styleId="MediumList2-Accent2">
+  <w:style w:type="table" w:styleId="2-20">
     <w:name w:val="Medium List 2 Accent 2"/>
-    <w:basedOn w:val="TableNormal"/>
+    <w:basedOn w:val="a3"/>
     <w:uiPriority w:val="66"/>
     <w:rsid w:val="00CB0664"/>
     <w:pPr>
@@ -6803,9 +7089,9 @@
       </w:tcPr>
     </w:tblStylePr>
   </w:style>
-  <w:style w:type="table" w:styleId="MediumList2-Accent3">
+  <w:style w:type="table" w:styleId="2-30">
     <w:name w:val="Medium List 2 Accent 3"/>
-    <w:basedOn w:val="TableNormal"/>
+    <w:basedOn w:val="a3"/>
     <w:uiPriority w:val="66"/>
     <w:rsid w:val="00CB0664"/>
     <w:pPr>
@@ -6931,9 +7217,9 @@
       </w:tcPr>
     </w:tblStylePr>
   </w:style>
-  <w:style w:type="table" w:styleId="MediumList2-Accent4">
+  <w:style w:type="table" w:styleId="2-40">
     <w:name w:val="Medium List 2 Accent 4"/>
-    <w:basedOn w:val="TableNormal"/>
+    <w:basedOn w:val="a3"/>
     <w:uiPriority w:val="66"/>
     <w:rsid w:val="00CB0664"/>
     <w:pPr>
@@ -7059,9 +7345,9 @@
       </w:tcPr>
     </w:tblStylePr>
   </w:style>
-  <w:style w:type="table" w:styleId="MediumList2-Accent5">
+  <w:style w:type="table" w:styleId="2-50">
     <w:name w:val="Medium List 2 Accent 5"/>
-    <w:basedOn w:val="TableNormal"/>
+    <w:basedOn w:val="a3"/>
     <w:uiPriority w:val="66"/>
     <w:rsid w:val="00CB0664"/>
     <w:pPr>
@@ -7187,9 +7473,9 @@
       </w:tcPr>
     </w:tblStylePr>
   </w:style>
-  <w:style w:type="table" w:styleId="MediumList2-Accent6">
+  <w:style w:type="table" w:styleId="2-60">
     <w:name w:val="Medium List 2 Accent 6"/>
-    <w:basedOn w:val="TableNormal"/>
+    <w:basedOn w:val="a3"/>
     <w:uiPriority w:val="66"/>
     <w:rsid w:val="00CB0664"/>
     <w:pPr>
@@ -7315,9 +7601,9 @@
       </w:tcPr>
     </w:tblStylePr>
   </w:style>
-  <w:style w:type="table" w:styleId="MediumGrid1">
+  <w:style w:type="table" w:styleId="12">
     <w:name w:val="Medium Grid 1"/>
-    <w:basedOn w:val="TableNormal"/>
+    <w:basedOn w:val="a3"/>
     <w:uiPriority w:val="67"/>
     <w:rsid w:val="00CB0664"/>
     <w:pPr>
@@ -7388,9 +7674,9 @@
       </w:tcPr>
     </w:tblStylePr>
   </w:style>
-  <w:style w:type="table" w:styleId="MediumGrid1-Accent1">
+  <w:style w:type="table" w:styleId="1-11">
     <w:name w:val="Medium Grid 1 Accent 1"/>
-    <w:basedOn w:val="TableNormal"/>
+    <w:basedOn w:val="a3"/>
     <w:uiPriority w:val="67"/>
     <w:rsid w:val="00CB0664"/>
     <w:pPr>
@@ -7461,9 +7747,9 @@
       </w:tcPr>
     </w:tblStylePr>
   </w:style>
-  <w:style w:type="table" w:styleId="MediumGrid1-Accent2">
+  <w:style w:type="table" w:styleId="1-21">
     <w:name w:val="Medium Grid 1 Accent 2"/>
-    <w:basedOn w:val="TableNormal"/>
+    <w:basedOn w:val="a3"/>
     <w:uiPriority w:val="67"/>
     <w:rsid w:val="00CB0664"/>
     <w:pPr>
@@ -7534,9 +7820,9 @@
       </w:tcPr>
     </w:tblStylePr>
   </w:style>
-  <w:style w:type="table" w:styleId="MediumGrid1-Accent3">
+  <w:style w:type="table" w:styleId="1-31">
     <w:name w:val="Medium Grid 1 Accent 3"/>
-    <w:basedOn w:val="TableNormal"/>
+    <w:basedOn w:val="a3"/>
     <w:uiPriority w:val="67"/>
     <w:rsid w:val="00CB0664"/>
     <w:pPr>
@@ -7607,9 +7893,9 @@
       </w:tcPr>
     </w:tblStylePr>
   </w:style>
-  <w:style w:type="table" w:styleId="MediumGrid1-Accent4">
+  <w:style w:type="table" w:styleId="1-41">
     <w:name w:val="Medium Grid 1 Accent 4"/>
-    <w:basedOn w:val="TableNormal"/>
+    <w:basedOn w:val="a3"/>
     <w:uiPriority w:val="67"/>
     <w:rsid w:val="00CB0664"/>
     <w:pPr>
@@ -7680,9 +7966,9 @@
       </w:tcPr>
     </w:tblStylePr>
   </w:style>
-  <w:style w:type="table" w:styleId="MediumGrid1-Accent5">
+  <w:style w:type="table" w:styleId="1-51">
     <w:name w:val="Medium Grid 1 Accent 5"/>
-    <w:basedOn w:val="TableNormal"/>
+    <w:basedOn w:val="a3"/>
     <w:uiPriority w:val="67"/>
     <w:rsid w:val="00CB0664"/>
     <w:pPr>
@@ -7753,9 +8039,9 @@
       </w:tcPr>
     </w:tblStylePr>
   </w:style>
-  <w:style w:type="table" w:styleId="MediumGrid1-Accent6">
+  <w:style w:type="table" w:styleId="1-61">
     <w:name w:val="Medium Grid 1 Accent 6"/>
-    <w:basedOn w:val="TableNormal"/>
+    <w:basedOn w:val="a3"/>
     <w:uiPriority w:val="67"/>
     <w:rsid w:val="00CB0664"/>
     <w:pPr>
@@ -7826,9 +8112,9 @@
       </w:tcPr>
     </w:tblStylePr>
   </w:style>
-  <w:style w:type="table" w:styleId="MediumGrid2">
+  <w:style w:type="table" w:styleId="27">
     <w:name w:val="Medium Grid 2"/>
-    <w:basedOn w:val="TableNormal"/>
+    <w:basedOn w:val="a3"/>
     <w:uiPriority w:val="68"/>
     <w:rsid w:val="00CB0664"/>
     <w:pPr>
@@ -7951,9 +8237,9 @@
       </w:tcPr>
     </w:tblStylePr>
   </w:style>
-  <w:style w:type="table" w:styleId="MediumGrid2-Accent1">
+  <w:style w:type="table" w:styleId="2-11">
     <w:name w:val="Medium Grid 2 Accent 1"/>
-    <w:basedOn w:val="TableNormal"/>
+    <w:basedOn w:val="a3"/>
     <w:uiPriority w:val="68"/>
     <w:rsid w:val="00CB0664"/>
     <w:pPr>
@@ -8076,9 +8362,9 @@
       </w:tcPr>
     </w:tblStylePr>
   </w:style>
-  <w:style w:type="table" w:styleId="MediumGrid2-Accent2">
+  <w:style w:type="table" w:styleId="2-21">
     <w:name w:val="Medium Grid 2 Accent 2"/>
-    <w:basedOn w:val="TableNormal"/>
+    <w:basedOn w:val="a3"/>
     <w:uiPriority w:val="68"/>
     <w:rsid w:val="00CB0664"/>
     <w:pPr>
@@ -8201,9 +8487,9 @@
       </w:tcPr>
     </w:tblStylePr>
   </w:style>
-  <w:style w:type="table" w:styleId="MediumGrid2-Accent3">
+  <w:style w:type="table" w:styleId="2-31">
     <w:name w:val="Medium Grid 2 Accent 3"/>
-    <w:basedOn w:val="TableNormal"/>
+    <w:basedOn w:val="a3"/>
     <w:uiPriority w:val="68"/>
     <w:rsid w:val="00CB0664"/>
     <w:pPr>
@@ -8326,9 +8612,9 @@
       </w:tcPr>
     </w:tblStylePr>
   </w:style>
-  <w:style w:type="table" w:styleId="MediumGrid2-Accent4">
+  <w:style w:type="table" w:styleId="2-41">
     <w:name w:val="Medium Grid 2 Accent 4"/>
-    <w:basedOn w:val="TableNormal"/>
+    <w:basedOn w:val="a3"/>
     <w:uiPriority w:val="68"/>
     <w:rsid w:val="00CB0664"/>
     <w:pPr>
@@ -8451,9 +8737,9 @@
       </w:tcPr>
     </w:tblStylePr>
   </w:style>
-  <w:style w:type="table" w:styleId="MediumGrid2-Accent5">
+  <w:style w:type="table" w:styleId="2-51">
     <w:name w:val="Medium Grid 2 Accent 5"/>
-    <w:basedOn w:val="TableNormal"/>
+    <w:basedOn w:val="a3"/>
     <w:uiPriority w:val="68"/>
     <w:rsid w:val="00CB0664"/>
     <w:pPr>
@@ -8576,9 +8862,9 @@
       </w:tcPr>
     </w:tblStylePr>
   </w:style>
-  <w:style w:type="table" w:styleId="MediumGrid2-Accent6">
+  <w:style w:type="table" w:styleId="2-61">
     <w:name w:val="Medium Grid 2 Accent 6"/>
-    <w:basedOn w:val="TableNormal"/>
+    <w:basedOn w:val="a3"/>
     <w:uiPriority w:val="68"/>
     <w:rsid w:val="00CB0664"/>
     <w:pPr>
@@ -8701,9 +8987,9 @@
       </w:tcPr>
     </w:tblStylePr>
   </w:style>
-  <w:style w:type="table" w:styleId="MediumGrid3">
+  <w:style w:type="table" w:styleId="35">
     <w:name w:val="Medium Grid 3"/>
-    <w:basedOn w:val="TableNormal"/>
+    <w:basedOn w:val="a3"/>
     <w:uiPriority w:val="69"/>
     <w:rsid w:val="00CB0664"/>
     <w:pPr>
@@ -8842,9 +9128,9 @@
       </w:tcPr>
     </w:tblStylePr>
   </w:style>
-  <w:style w:type="table" w:styleId="MediumGrid3-Accent1">
+  <w:style w:type="table" w:styleId="3-1">
     <w:name w:val="Medium Grid 3 Accent 1"/>
-    <w:basedOn w:val="TableNormal"/>
+    <w:basedOn w:val="a3"/>
     <w:uiPriority w:val="69"/>
     <w:rsid w:val="00CB0664"/>
     <w:pPr>
@@ -8983,9 +9269,9 @@
       </w:tcPr>
     </w:tblStylePr>
   </w:style>
-  <w:style w:type="table" w:styleId="MediumGrid3-Accent2">
+  <w:style w:type="table" w:styleId="3-2">
     <w:name w:val="Medium Grid 3 Accent 2"/>
-    <w:basedOn w:val="TableNormal"/>
+    <w:basedOn w:val="a3"/>
     <w:uiPriority w:val="69"/>
     <w:rsid w:val="00CB0664"/>
     <w:pPr>
@@ -9124,9 +9410,9 @@
       </w:tcPr>
     </w:tblStylePr>
   </w:style>
-  <w:style w:type="table" w:styleId="MediumGrid3-Accent3">
+  <w:style w:type="table" w:styleId="3-3">
     <w:name w:val="Medium Grid 3 Accent 3"/>
-    <w:basedOn w:val="TableNormal"/>
+    <w:basedOn w:val="a3"/>
     <w:uiPriority w:val="69"/>
     <w:rsid w:val="00CB0664"/>
     <w:pPr>
@@ -9265,9 +9551,9 @@
       </w:tcPr>
     </w:tblStylePr>
   </w:style>
-  <w:style w:type="table" w:styleId="MediumGrid3-Accent4">
+  <w:style w:type="table" w:styleId="3-4">
     <w:name w:val="Medium Grid 3 Accent 4"/>
-    <w:basedOn w:val="TableNormal"/>
+    <w:basedOn w:val="a3"/>
     <w:uiPriority w:val="69"/>
     <w:rsid w:val="00CB0664"/>
     <w:pPr>
@@ -9406,9 +9692,9 @@
       </w:tcPr>
     </w:tblStylePr>
   </w:style>
-  <w:style w:type="table" w:styleId="MediumGrid3-Accent5">
+  <w:style w:type="table" w:styleId="3-5">
     <w:name w:val="Medium Grid 3 Accent 5"/>
-    <w:basedOn w:val="TableNormal"/>
+    <w:basedOn w:val="a3"/>
     <w:uiPriority w:val="69"/>
     <w:rsid w:val="00CB0664"/>
     <w:pPr>
@@ -9547,9 +9833,9 @@
       </w:tcPr>
     </w:tblStylePr>
   </w:style>
-  <w:style w:type="table" w:styleId="MediumGrid3-Accent6">
+  <w:style w:type="table" w:styleId="3-6">
     <w:name w:val="Medium Grid 3 Accent 6"/>
-    <w:basedOn w:val="TableNormal"/>
+    <w:basedOn w:val="a3"/>
     <w:uiPriority w:val="69"/>
     <w:rsid w:val="00CB0664"/>
     <w:pPr>
@@ -9688,9 +9974,9 @@
       </w:tcPr>
     </w:tblStylePr>
   </w:style>
-  <w:style w:type="table" w:styleId="DarkList">
+  <w:style w:type="table" w:styleId="afb">
     <w:name w:val="Dark List"/>
-    <w:basedOn w:val="TableNormal"/>
+    <w:basedOn w:val="a3"/>
     <w:uiPriority w:val="70"/>
     <w:rsid w:val="00CB0664"/>
     <w:pPr>
@@ -9802,9 +10088,9 @@
       </w:tcPr>
     </w:tblStylePr>
   </w:style>
-  <w:style w:type="table" w:styleId="DarkList-Accent1">
+  <w:style w:type="table" w:styleId="-12">
     <w:name w:val="Dark List Accent 1"/>
-    <w:basedOn w:val="TableNormal"/>
+    <w:basedOn w:val="a3"/>
     <w:uiPriority w:val="70"/>
     <w:rsid w:val="00CB0664"/>
     <w:pPr>
@@ -9916,9 +10202,9 @@
       </w:tcPr>
     </w:tblStylePr>
   </w:style>
-  <w:style w:type="table" w:styleId="DarkList-Accent2">
+  <w:style w:type="table" w:styleId="-22">
     <w:name w:val="Dark List Accent 2"/>
-    <w:basedOn w:val="TableNormal"/>
+    <w:basedOn w:val="a3"/>
     <w:uiPriority w:val="70"/>
     <w:rsid w:val="00CB0664"/>
     <w:pPr>
@@ -10030,9 +10316,9 @@
       </w:tcPr>
     </w:tblStylePr>
   </w:style>
-  <w:style w:type="table" w:styleId="DarkList-Accent3">
+  <w:style w:type="table" w:styleId="-32">
     <w:name w:val="Dark List Accent 3"/>
-    <w:basedOn w:val="TableNormal"/>
+    <w:basedOn w:val="a3"/>
     <w:uiPriority w:val="70"/>
     <w:rsid w:val="00CB0664"/>
     <w:pPr>
@@ -10144,9 +10430,9 @@
       </w:tcPr>
     </w:tblStylePr>
   </w:style>
-  <w:style w:type="table" w:styleId="DarkList-Accent4">
+  <w:style w:type="table" w:styleId="-42">
     <w:name w:val="Dark List Accent 4"/>
-    <w:basedOn w:val="TableNormal"/>
+    <w:basedOn w:val="a3"/>
     <w:uiPriority w:val="70"/>
     <w:rsid w:val="00CB0664"/>
     <w:pPr>
@@ -10258,9 +10544,9 @@
       </w:tcPr>
     </w:tblStylePr>
   </w:style>
-  <w:style w:type="table" w:styleId="DarkList-Accent5">
+  <w:style w:type="table" w:styleId="-52">
     <w:name w:val="Dark List Accent 5"/>
-    <w:basedOn w:val="TableNormal"/>
+    <w:basedOn w:val="a3"/>
     <w:uiPriority w:val="70"/>
     <w:rsid w:val="00CB0664"/>
     <w:pPr>
@@ -10372,9 +10658,9 @@
       </w:tcPr>
     </w:tblStylePr>
   </w:style>
-  <w:style w:type="table" w:styleId="DarkList-Accent6">
+  <w:style w:type="table" w:styleId="-62">
     <w:name w:val="Dark List Accent 6"/>
-    <w:basedOn w:val="TableNormal"/>
+    <w:basedOn w:val="a3"/>
     <w:uiPriority w:val="70"/>
     <w:rsid w:val="00CB0664"/>
     <w:pPr>
@@ -10486,9 +10772,9 @@
       </w:tcPr>
     </w:tblStylePr>
   </w:style>
-  <w:style w:type="table" w:styleId="ColorfulShading">
+  <w:style w:type="table" w:styleId="afc">
     <w:name w:val="Colorful Shading"/>
-    <w:basedOn w:val="TableNormal"/>
+    <w:basedOn w:val="a3"/>
     <w:uiPriority w:val="71"/>
     <w:rsid w:val="00CB0664"/>
     <w:pPr>
@@ -10608,9 +10894,9 @@
       </w:rPr>
     </w:tblStylePr>
   </w:style>
-  <w:style w:type="table" w:styleId="ColorfulShading-Accent1">
+  <w:style w:type="table" w:styleId="-13">
     <w:name w:val="Colorful Shading Accent 1"/>
-    <w:basedOn w:val="TableNormal"/>
+    <w:basedOn w:val="a3"/>
     <w:uiPriority w:val="71"/>
     <w:rsid w:val="00CB0664"/>
     <w:pPr>
@@ -10730,9 +11016,9 @@
       </w:rPr>
     </w:tblStylePr>
   </w:style>
-  <w:style w:type="table" w:styleId="ColorfulShading-Accent2">
+  <w:style w:type="table" w:styleId="-23">
     <w:name w:val="Colorful Shading Accent 2"/>
-    <w:basedOn w:val="TableNormal"/>
+    <w:basedOn w:val="a3"/>
     <w:uiPriority w:val="71"/>
     <w:rsid w:val="00CB0664"/>
     <w:pPr>
@@ -10852,9 +11138,9 @@
       </w:rPr>
     </w:tblStylePr>
   </w:style>
-  <w:style w:type="table" w:styleId="ColorfulShading-Accent3">
+  <w:style w:type="table" w:styleId="-33">
     <w:name w:val="Colorful Shading Accent 3"/>
-    <w:basedOn w:val="TableNormal"/>
+    <w:basedOn w:val="a3"/>
     <w:uiPriority w:val="71"/>
     <w:rsid w:val="00CB0664"/>
     <w:pPr>
@@ -10964,9 +11250,9 @@
       </w:tcPr>
     </w:tblStylePr>
   </w:style>
-  <w:style w:type="table" w:styleId="ColorfulShading-Accent4">
+  <w:style w:type="table" w:styleId="-43">
     <w:name w:val="Colorful Shading Accent 4"/>
-    <w:basedOn w:val="TableNormal"/>
+    <w:basedOn w:val="a3"/>
     <w:uiPriority w:val="71"/>
     <w:rsid w:val="00CB0664"/>
     <w:pPr>
@@ -11086,9 +11372,9 @@
       </w:rPr>
     </w:tblStylePr>
   </w:style>
-  <w:style w:type="table" w:styleId="ColorfulShading-Accent5">
+  <w:style w:type="table" w:styleId="-53">
     <w:name w:val="Colorful Shading Accent 5"/>
-    <w:basedOn w:val="TableNormal"/>
+    <w:basedOn w:val="a3"/>
     <w:uiPriority w:val="71"/>
     <w:rsid w:val="00CB0664"/>
     <w:pPr>
@@ -11208,9 +11494,9 @@
       </w:rPr>
     </w:tblStylePr>
   </w:style>
-  <w:style w:type="table" w:styleId="ColorfulShading-Accent6">
+  <w:style w:type="table" w:styleId="-63">
     <w:name w:val="Colorful Shading Accent 6"/>
-    <w:basedOn w:val="TableNormal"/>
+    <w:basedOn w:val="a3"/>
     <w:uiPriority w:val="71"/>
     <w:rsid w:val="00CB0664"/>
     <w:pPr>
@@ -11330,9 +11616,9 @@
       </w:rPr>
     </w:tblStylePr>
   </w:style>
-  <w:style w:type="table" w:styleId="ColorfulList">
+  <w:style w:type="table" w:styleId="afd">
     <w:name w:val="Colorful List"/>
-    <w:basedOn w:val="TableNormal"/>
+    <w:basedOn w:val="a3"/>
     <w:uiPriority w:val="72"/>
     <w:rsid w:val="00CB0664"/>
     <w:pPr>
@@ -11416,9 +11702,9 @@
       </w:tcPr>
     </w:tblStylePr>
   </w:style>
-  <w:style w:type="table" w:styleId="ColorfulList-Accent1">
+  <w:style w:type="table" w:styleId="-14">
     <w:name w:val="Colorful List Accent 1"/>
-    <w:basedOn w:val="TableNormal"/>
+    <w:basedOn w:val="a3"/>
     <w:uiPriority w:val="72"/>
     <w:rsid w:val="00CB0664"/>
     <w:pPr>
@@ -11502,9 +11788,9 @@
       </w:tcPr>
     </w:tblStylePr>
   </w:style>
-  <w:style w:type="table" w:styleId="ColorfulList-Accent2">
+  <w:style w:type="table" w:styleId="-24">
     <w:name w:val="Colorful List Accent 2"/>
-    <w:basedOn w:val="TableNormal"/>
+    <w:basedOn w:val="a3"/>
     <w:uiPriority w:val="72"/>
     <w:rsid w:val="00CB0664"/>
     <w:pPr>
@@ -11588,9 +11874,9 @@
       </w:tcPr>
     </w:tblStylePr>
   </w:style>
-  <w:style w:type="table" w:styleId="ColorfulList-Accent3">
+  <w:style w:type="table" w:styleId="-34">
     <w:name w:val="Colorful List Accent 3"/>
-    <w:basedOn w:val="TableNormal"/>
+    <w:basedOn w:val="a3"/>
     <w:uiPriority w:val="72"/>
     <w:rsid w:val="00CB0664"/>
     <w:pPr>
@@ -11674,9 +11960,9 @@
       </w:tcPr>
     </w:tblStylePr>
   </w:style>
-  <w:style w:type="table" w:styleId="ColorfulList-Accent4">
+  <w:style w:type="table" w:styleId="-44">
     <w:name w:val="Colorful List Accent 4"/>
-    <w:basedOn w:val="TableNormal"/>
+    <w:basedOn w:val="a3"/>
     <w:uiPriority w:val="72"/>
     <w:rsid w:val="00CB0664"/>
     <w:pPr>
@@ -11760,9 +12046,9 @@
       </w:tcPr>
     </w:tblStylePr>
   </w:style>
-  <w:style w:type="table" w:styleId="ColorfulList-Accent5">
+  <w:style w:type="table" w:styleId="-54">
     <w:name w:val="Colorful List Accent 5"/>
-    <w:basedOn w:val="TableNormal"/>
+    <w:basedOn w:val="a3"/>
     <w:uiPriority w:val="72"/>
     <w:rsid w:val="00CB0664"/>
     <w:pPr>
@@ -11846,9 +12132,9 @@
       </w:tcPr>
     </w:tblStylePr>
   </w:style>
-  <w:style w:type="table" w:styleId="ColorfulList-Accent6">
+  <w:style w:type="table" w:styleId="-64">
     <w:name w:val="Colorful List Accent 6"/>
-    <w:basedOn w:val="TableNormal"/>
+    <w:basedOn w:val="a3"/>
     <w:uiPriority w:val="72"/>
     <w:rsid w:val="00CB0664"/>
     <w:pPr>
@@ -11932,9 +12218,9 @@
       </w:tcPr>
     </w:tblStylePr>
   </w:style>
-  <w:style w:type="table" w:styleId="ColorfulGrid">
+  <w:style w:type="table" w:styleId="afe">
     <w:name w:val="Colorful Grid"/>
-    <w:basedOn w:val="TableNormal"/>
+    <w:basedOn w:val="a3"/>
     <w:uiPriority w:val="73"/>
     <w:rsid w:val="00CB0664"/>
     <w:pPr>
@@ -12012,9 +12298,9 @@
       </w:tcPr>
     </w:tblStylePr>
   </w:style>
-  <w:style w:type="table" w:styleId="ColorfulGrid-Accent1">
+  <w:style w:type="table" w:styleId="-15">
     <w:name w:val="Colorful Grid Accent 1"/>
-    <w:basedOn w:val="TableNormal"/>
+    <w:basedOn w:val="a3"/>
     <w:uiPriority w:val="73"/>
     <w:rsid w:val="00CB0664"/>
     <w:pPr>
@@ -12092,9 +12378,9 @@
       </w:tcPr>
     </w:tblStylePr>
   </w:style>
-  <w:style w:type="table" w:styleId="ColorfulGrid-Accent2">
+  <w:style w:type="table" w:styleId="-25">
     <w:name w:val="Colorful Grid Accent 2"/>
-    <w:basedOn w:val="TableNormal"/>
+    <w:basedOn w:val="a3"/>
     <w:uiPriority w:val="73"/>
     <w:rsid w:val="00CB0664"/>
     <w:pPr>
@@ -12172,9 +12458,9 @@
       </w:tcPr>
     </w:tblStylePr>
   </w:style>
-  <w:style w:type="table" w:styleId="ColorfulGrid-Accent3">
+  <w:style w:type="table" w:styleId="-35">
     <w:name w:val="Colorful Grid Accent 3"/>
-    <w:basedOn w:val="TableNormal"/>
+    <w:basedOn w:val="a3"/>
     <w:uiPriority w:val="73"/>
     <w:rsid w:val="00CB0664"/>
     <w:pPr>
@@ -12252,9 +12538,9 @@
       </w:tcPr>
     </w:tblStylePr>
   </w:style>
-  <w:style w:type="table" w:styleId="ColorfulGrid-Accent4">
+  <w:style w:type="table" w:styleId="-45">
     <w:name w:val="Colorful Grid Accent 4"/>
-    <w:basedOn w:val="TableNormal"/>
+    <w:basedOn w:val="a3"/>
     <w:uiPriority w:val="73"/>
     <w:rsid w:val="00CB0664"/>
     <w:pPr>
@@ -12332,9 +12618,9 @@
       </w:tcPr>
     </w:tblStylePr>
   </w:style>
-  <w:style w:type="table" w:styleId="ColorfulGrid-Accent5">
+  <w:style w:type="table" w:styleId="-55">
     <w:name w:val="Colorful Grid Accent 5"/>
-    <w:basedOn w:val="TableNormal"/>
+    <w:basedOn w:val="a3"/>
     <w:uiPriority w:val="73"/>
     <w:rsid w:val="00CB0664"/>
     <w:pPr>
@@ -12412,9 +12698,9 @@
       </w:tcPr>
     </w:tblStylePr>
   </w:style>
-  <w:style w:type="table" w:styleId="ColorfulGrid-Accent6">
+  <w:style w:type="table" w:styleId="-65">
     <w:name w:val="Colorful Grid Accent 6"/>
-    <w:basedOn w:val="TableNormal"/>
+    <w:basedOn w:val="a3"/>
     <w:uiPriority w:val="73"/>
     <w:rsid w:val="00CB0664"/>
     <w:pPr>
@@ -12492,11 +12778,39 @@
       </w:tcPr>
     </w:tblStylePr>
   </w:style>
+  <w:style w:type="paragraph" w:styleId="aff">
+    <w:name w:val="Balloon Text"/>
+    <w:basedOn w:val="a1"/>
+    <w:link w:val="Char5"/>
+    <w:uiPriority w:val="99"/>
+    <w:semiHidden/>
+    <w:unhideWhenUsed/>
+    <w:rsid w:val="0000167D"/>
+    <w:pPr>
+      <w:spacing w:after="0" w:line="240" w:lineRule="auto"/>
+    </w:pPr>
+    <w:rPr>
+      <w:sz w:val="18"/>
+      <w:szCs w:val="18"/>
+    </w:rPr>
+  </w:style>
+  <w:style w:type="character" w:customStyle="1" w:styleId="Char5">
+    <w:name w:val="批注框文本 Char"/>
+    <w:basedOn w:val="a2"/>
+    <w:link w:val="aff"/>
+    <w:uiPriority w:val="99"/>
+    <w:semiHidden/>
+    <w:rsid w:val="0000167D"/>
+    <w:rPr>
+      <w:sz w:val="18"/>
+      <w:szCs w:val="18"/>
+    </w:rPr>
+  </w:style>
 </w:styles>
 </file>
 
 <file path=word/stylesWithEffects.xml><?xml version="1.0" encoding="utf-8"?>
-<w:styles xmlns:wpc="http://schemas.microsoft.com/office/word/2010/wordprocessingCanvas" xmlns:mo="http://schemas.microsoft.com/office/mac/office/2008/main" xmlns:mc="http://schemas.openxmlformats.org/markup-compatibility/2006" xmlns:mv="urn:schemas-microsoft-com:mac:vml" xmlns:o="urn:schemas-microsoft-com:office:office" xmlns:r="http://schemas.openxmlformats.org/officeDocument/2006/relationships" xmlns:m="http://schemas.openxmlformats.org/officeDocument/2006/math" xmlns:v="urn:schemas-microsoft-com:vml" xmlns:wp14="http://schemas.microsoft.com/office/word/2010/wordprocessingDrawing" xmlns:wp="http://schemas.openxmlformats.org/drawingml/2006/wordprocessingDrawing" xmlns:w10="urn:schemas-microsoft-com:office:word" xmlns:w="http://schemas.openxmlformats.org/wordprocessingml/2006/main" xmlns:w14="http://schemas.microsoft.com/office/word/2010/wordml" xmlns:wpg="http://schemas.microsoft.com/office/word/2010/wordprocessingGroup" xmlns:wpi="http://schemas.microsoft.com/office/word/2010/wordprocessingInk" xmlns:wne="http://schemas.microsoft.com/office/word/2006/wordml" xmlns:wps="http://schemas.microsoft.com/office/word/2010/wordprocessingShape" mc:Ignorable="w14 wp14">
+<w:styles xmlns:wpc="http://schemas.microsoft.com/office/word/2010/wordprocessingCanvas" xmlns:mc="http://schemas.openxmlformats.org/markup-compatibility/2006" xmlns:o="urn:schemas-microsoft-com:office:office" xmlns:r="http://schemas.openxmlformats.org/officeDocument/2006/relationships" xmlns:m="http://schemas.openxmlformats.org/officeDocument/2006/math" xmlns:v="urn:schemas-microsoft-com:vml" xmlns:wp14="http://schemas.microsoft.com/office/word/2010/wordprocessingDrawing" xmlns:wp="http://schemas.openxmlformats.org/drawingml/2006/wordprocessingDrawing" xmlns:w10="urn:schemas-microsoft-com:office:word" xmlns:w="http://schemas.openxmlformats.org/wordprocessingml/2006/main" xmlns:w14="http://schemas.microsoft.com/office/word/2010/wordml" xmlns:wpg="http://schemas.microsoft.com/office/word/2010/wordprocessingGroup" xmlns:wpi="http://schemas.microsoft.com/office/word/2010/wordprocessingInk" xmlns:wne="http://schemas.microsoft.com/office/word/2006/wordml" xmlns:wps="http://schemas.microsoft.com/office/word/2010/wordprocessingShape" mc:Ignorable="w14 wp14">
   <w:docDefaults>
     <w:rPrDefault>
       <w:rPr>
@@ -12512,7 +12826,7 @@
       </w:pPr>
     </w:pPrDefault>
   </w:docDefaults>
-  <w:latentStyles w:defLockedState="0" w:defUIPriority="99" w:defSemiHidden="1" w:defUnhideWhenUsed="1" w:defQFormat="0" w:count="276">
+  <w:latentStyles w:defLockedState="0" w:defUIPriority="99" w:defSemiHidden="1" w:defUnhideWhenUsed="1" w:defQFormat="0" w:count="267">
     <w:lsdException w:name="Normal" w:semiHidden="0" w:uiPriority="0" w:unhideWhenUsed="0" w:qFormat="1"/>
     <w:lsdException w:name="heading 1" w:semiHidden="0" w:uiPriority="9" w:unhideWhenUsed="0" w:qFormat="1"/>
     <w:lsdException w:name="heading 2" w:uiPriority="9" w:qFormat="1"/>
@@ -12651,16 +12965,16 @@
     <w:lsdException w:name="Bibliography" w:uiPriority="37"/>
     <w:lsdException w:name="TOC Heading" w:uiPriority="39" w:qFormat="1"/>
   </w:latentStyles>
-  <w:style w:type="paragraph" w:default="1" w:styleId="Normal">
+  <w:style w:type="paragraph" w:default="1" w:styleId="a1">
     <w:name w:val="Normal"/>
     <w:qFormat/>
     <w:rsid w:val="00FC693F"/>
   </w:style>
-  <w:style w:type="paragraph" w:styleId="Heading1">
+  <w:style w:type="paragraph" w:styleId="1">
     <w:name w:val="heading 1"/>
-    <w:basedOn w:val="Normal"/>
-    <w:next w:val="Normal"/>
-    <w:link w:val="Heading1Char"/>
+    <w:basedOn w:val="a1"/>
+    <w:next w:val="a1"/>
+    <w:link w:val="1Char"/>
     <w:uiPriority w:val="9"/>
     <w:qFormat/>
     <w:rsid w:val="00FC693F"/>
@@ -12679,11 +12993,11 @@
       <w:szCs w:val="28"/>
     </w:rPr>
   </w:style>
-  <w:style w:type="paragraph" w:styleId="Heading2">
+  <w:style w:type="paragraph" w:styleId="21">
     <w:name w:val="heading 2"/>
-    <w:basedOn w:val="Normal"/>
-    <w:next w:val="Normal"/>
-    <w:link w:val="Heading2Char"/>
+    <w:basedOn w:val="a1"/>
+    <w:next w:val="a1"/>
+    <w:link w:val="2Char"/>
     <w:uiPriority w:val="9"/>
     <w:unhideWhenUsed/>
     <w:qFormat/>
@@ -12703,11 +13017,11 @@
       <w:szCs w:val="26"/>
     </w:rPr>
   </w:style>
-  <w:style w:type="paragraph" w:styleId="Heading3">
+  <w:style w:type="paragraph" w:styleId="31">
     <w:name w:val="heading 3"/>
-    <w:basedOn w:val="Normal"/>
-    <w:next w:val="Normal"/>
-    <w:link w:val="Heading3Char"/>
+    <w:basedOn w:val="a1"/>
+    <w:next w:val="a1"/>
+    <w:link w:val="3Char"/>
     <w:uiPriority w:val="9"/>
     <w:unhideWhenUsed/>
     <w:qFormat/>
@@ -12725,11 +13039,11 @@
       <w:color w:val="4F81BD" w:themeColor="accent1"/>
     </w:rPr>
   </w:style>
-  <w:style w:type="paragraph" w:styleId="Heading4">
+  <w:style w:type="paragraph" w:styleId="4">
     <w:name w:val="heading 4"/>
-    <w:basedOn w:val="Normal"/>
-    <w:next w:val="Normal"/>
-    <w:link w:val="Heading4Char"/>
+    <w:basedOn w:val="a1"/>
+    <w:next w:val="a1"/>
+    <w:link w:val="4Char"/>
     <w:uiPriority w:val="9"/>
     <w:semiHidden/>
     <w:unhideWhenUsed/>
@@ -12750,11 +13064,11 @@
       <w:color w:val="4F81BD" w:themeColor="accent1"/>
     </w:rPr>
   </w:style>
-  <w:style w:type="paragraph" w:styleId="Heading5">
+  <w:style w:type="paragraph" w:styleId="5">
     <w:name w:val="heading 5"/>
-    <w:basedOn w:val="Normal"/>
-    <w:next w:val="Normal"/>
-    <w:link w:val="Heading5Char"/>
+    <w:basedOn w:val="a1"/>
+    <w:next w:val="a1"/>
+    <w:link w:val="5Char"/>
     <w:uiPriority w:val="9"/>
     <w:semiHidden/>
     <w:unhideWhenUsed/>
@@ -12771,11 +13085,11 @@
       <w:color w:val="243F60" w:themeColor="accent1" w:themeShade="7F"/>
     </w:rPr>
   </w:style>
-  <w:style w:type="paragraph" w:styleId="Heading6">
+  <w:style w:type="paragraph" w:styleId="6">
     <w:name w:val="heading 6"/>
-    <w:basedOn w:val="Normal"/>
-    <w:next w:val="Normal"/>
-    <w:link w:val="Heading6Char"/>
+    <w:basedOn w:val="a1"/>
+    <w:next w:val="a1"/>
+    <w:link w:val="6Char"/>
     <w:uiPriority w:val="9"/>
     <w:semiHidden/>
     <w:unhideWhenUsed/>
@@ -12794,11 +13108,11 @@
       <w:color w:val="243F60" w:themeColor="accent1" w:themeShade="7F"/>
     </w:rPr>
   </w:style>
-  <w:style w:type="paragraph" w:styleId="Heading7">
+  <w:style w:type="paragraph" w:styleId="7">
     <w:name w:val="heading 7"/>
-    <w:basedOn w:val="Normal"/>
-    <w:next w:val="Normal"/>
-    <w:link w:val="Heading7Char"/>
+    <w:basedOn w:val="a1"/>
+    <w:next w:val="a1"/>
+    <w:link w:val="7Char"/>
     <w:uiPriority w:val="9"/>
     <w:semiHidden/>
     <w:unhideWhenUsed/>
@@ -12817,11 +13131,11 @@
       <w:color w:val="404040" w:themeColor="text1" w:themeTint="BF"/>
     </w:rPr>
   </w:style>
-  <w:style w:type="paragraph" w:styleId="Heading8">
+  <w:style w:type="paragraph" w:styleId="8">
     <w:name w:val="heading 8"/>
-    <w:basedOn w:val="Normal"/>
-    <w:next w:val="Normal"/>
-    <w:link w:val="Heading8Char"/>
+    <w:basedOn w:val="a1"/>
+    <w:next w:val="a1"/>
+    <w:link w:val="8Char"/>
     <w:uiPriority w:val="9"/>
     <w:semiHidden/>
     <w:unhideWhenUsed/>
@@ -12840,11 +13154,11 @@
       <w:szCs w:val="20"/>
     </w:rPr>
   </w:style>
-  <w:style w:type="paragraph" w:styleId="Heading9">
+  <w:style w:type="paragraph" w:styleId="9">
     <w:name w:val="heading 9"/>
-    <w:basedOn w:val="Normal"/>
-    <w:next w:val="Normal"/>
-    <w:link w:val="Heading9Char"/>
+    <w:basedOn w:val="a1"/>
+    <w:next w:val="a1"/>
+    <w:link w:val="9Char"/>
     <w:uiPriority w:val="9"/>
     <w:semiHidden/>
     <w:unhideWhenUsed/>
@@ -12865,13 +13179,13 @@
       <w:szCs w:val="20"/>
     </w:rPr>
   </w:style>
-  <w:style w:type="character" w:default="1" w:styleId="DefaultParagraphFont">
+  <w:style w:type="character" w:default="1" w:styleId="a2">
     <w:name w:val="Default Paragraph Font"/>
     <w:uiPriority w:val="1"/>
     <w:semiHidden/>
     <w:unhideWhenUsed/>
   </w:style>
-  <w:style w:type="table" w:default="1" w:styleId="TableNormal">
+  <w:style w:type="table" w:default="1" w:styleId="a3">
     <w:name w:val="Normal Table"/>
     <w:uiPriority w:val="99"/>
     <w:semiHidden/>
@@ -12886,13 +13200,13 @@
       </w:tblCellMar>
     </w:tblPr>
   </w:style>
-  <w:style w:type="numbering" w:default="1" w:styleId="NoList">
+  <w:style w:type="numbering" w:default="1" w:styleId="a4">
     <w:name w:val="No List"/>
     <w:uiPriority w:val="99"/>
     <w:semiHidden/>
     <w:unhideWhenUsed/>
   </w:style>
-  <w:style w:type="paragraph" w:styleId="NoSpacing">
+  <w:style w:type="paragraph" w:styleId="a5">
     <w:name w:val="No Spacing"/>
     <w:uiPriority w:val="1"/>
     <w:qFormat/>
@@ -12901,10 +13215,10 @@
       <w:spacing w:after="0" w:line="240" w:lineRule="auto"/>
     </w:pPr>
   </w:style>
-  <w:style w:type="character" w:customStyle="1" w:styleId="Heading1Char">
-    <w:name w:val="Heading 1 Char"/>
-    <w:basedOn w:val="DefaultParagraphFont"/>
-    <w:link w:val="Heading1"/>
+  <w:style w:type="character" w:customStyle="1" w:styleId="1Char">
+    <w:name w:val="标题 1 Char"/>
+    <w:basedOn w:val="a2"/>
+    <w:link w:val="1"/>
     <w:uiPriority w:val="9"/>
     <w:rsid w:val="00FC693F"/>
     <w:rPr>
@@ -12916,10 +13230,10 @@
       <w:szCs w:val="28"/>
     </w:rPr>
   </w:style>
-  <w:style w:type="character" w:customStyle="1" w:styleId="Heading2Char">
-    <w:name w:val="Heading 2 Char"/>
-    <w:basedOn w:val="DefaultParagraphFont"/>
-    <w:link w:val="Heading2"/>
+  <w:style w:type="character" w:customStyle="1" w:styleId="2Char">
+    <w:name w:val="标题 2 Char"/>
+    <w:basedOn w:val="a2"/>
+    <w:link w:val="21"/>
     <w:uiPriority w:val="9"/>
     <w:rsid w:val="00FC693F"/>
     <w:rPr>
@@ -12931,10 +13245,10 @@
       <w:szCs w:val="26"/>
     </w:rPr>
   </w:style>
-  <w:style w:type="character" w:customStyle="1" w:styleId="Heading3Char">
-    <w:name w:val="Heading 3 Char"/>
-    <w:basedOn w:val="DefaultParagraphFont"/>
-    <w:link w:val="Heading3"/>
+  <w:style w:type="character" w:customStyle="1" w:styleId="3Char">
+    <w:name w:val="标题 3 Char"/>
+    <w:basedOn w:val="a2"/>
+    <w:link w:val="31"/>
     <w:uiPriority w:val="9"/>
     <w:rsid w:val="00FC693F"/>
     <w:rPr>
@@ -12944,11 +13258,11 @@
       <w:color w:val="4F81BD" w:themeColor="accent1"/>
     </w:rPr>
   </w:style>
-  <w:style w:type="paragraph" w:styleId="Title">
+  <w:style w:type="paragraph" w:styleId="a6">
     <w:name w:val="Title"/>
-    <w:basedOn w:val="Normal"/>
-    <w:next w:val="Normal"/>
-    <w:link w:val="TitleChar"/>
+    <w:basedOn w:val="a1"/>
+    <w:next w:val="a1"/>
+    <w:link w:val="Char"/>
     <w:uiPriority w:val="10"/>
     <w:qFormat/>
     <w:rsid w:val="00FC693F"/>
@@ -12968,10 +13282,10 @@
       <w:szCs w:val="52"/>
     </w:rPr>
   </w:style>
-  <w:style w:type="character" w:customStyle="1" w:styleId="TitleChar">
-    <w:name w:val="Title Char"/>
-    <w:basedOn w:val="DefaultParagraphFont"/>
-    <w:link w:val="Title"/>
+  <w:style w:type="character" w:customStyle="1" w:styleId="Char">
+    <w:name w:val="标题 Char"/>
+    <w:basedOn w:val="a2"/>
+    <w:link w:val="a6"/>
     <w:uiPriority w:val="10"/>
     <w:rsid w:val="00FC693F"/>
     <w:rPr>
@@ -12983,11 +13297,11 @@
       <w:szCs w:val="52"/>
     </w:rPr>
   </w:style>
-  <w:style w:type="paragraph" w:styleId="Subtitle">
+  <w:style w:type="paragraph" w:styleId="a7">
     <w:name w:val="Subtitle"/>
-    <w:basedOn w:val="Normal"/>
-    <w:next w:val="Normal"/>
-    <w:link w:val="SubtitleChar"/>
+    <w:basedOn w:val="a1"/>
+    <w:next w:val="a1"/>
+    <w:link w:val="Char0"/>
     <w:uiPriority w:val="11"/>
     <w:qFormat/>
     <w:rsid w:val="00FC693F"/>
@@ -13006,10 +13320,10 @@
       <w:szCs w:val="24"/>
     </w:rPr>
   </w:style>
-  <w:style w:type="character" w:customStyle="1" w:styleId="SubtitleChar">
-    <w:name w:val="Subtitle Char"/>
-    <w:basedOn w:val="DefaultParagraphFont"/>
-    <w:link w:val="Subtitle"/>
+  <w:style w:type="character" w:customStyle="1" w:styleId="Char0">
+    <w:name w:val="副标题 Char"/>
+    <w:basedOn w:val="a2"/>
+    <w:link w:val="a7"/>
     <w:uiPriority w:val="11"/>
     <w:rsid w:val="00FC693F"/>
     <w:rPr>
@@ -13022,9 +13336,9 @@
       <w:szCs w:val="24"/>
     </w:rPr>
   </w:style>
-  <w:style w:type="paragraph" w:styleId="ListParagraph">
+  <w:style w:type="paragraph" w:styleId="a8">
     <w:name w:val="List Paragraph"/>
-    <w:basedOn w:val="Normal"/>
+    <w:basedOn w:val="a1"/>
     <w:uiPriority w:val="34"/>
     <w:qFormat/>
     <w:rsid w:val="00FC693F"/>
@@ -13033,10 +13347,10 @@
       <w:contextualSpacing/>
     </w:pPr>
   </w:style>
-  <w:style w:type="paragraph" w:styleId="BodyText">
+  <w:style w:type="paragraph" w:styleId="a9">
     <w:name w:val="Body Text"/>
-    <w:basedOn w:val="Normal"/>
-    <w:link w:val="BodyTextChar"/>
+    <w:basedOn w:val="a1"/>
+    <w:link w:val="Char1"/>
     <w:uiPriority w:val="99"/>
     <w:unhideWhenUsed/>
     <w:rsid w:val="00AA1D8D"/>
@@ -13044,17 +13358,17 @@
       <w:spacing w:after="120"/>
     </w:pPr>
   </w:style>
-  <w:style w:type="character" w:customStyle="1" w:styleId="BodyTextChar">
-    <w:name w:val="Body Text Char"/>
-    <w:basedOn w:val="DefaultParagraphFont"/>
-    <w:link w:val="BodyText"/>
+  <w:style w:type="character" w:customStyle="1" w:styleId="Char1">
+    <w:name w:val="正文文本 Char"/>
+    <w:basedOn w:val="a2"/>
+    <w:link w:val="a9"/>
     <w:uiPriority w:val="99"/>
     <w:rsid w:val="00AA1D8D"/>
   </w:style>
-  <w:style w:type="paragraph" w:styleId="BodyText2">
+  <w:style w:type="paragraph" w:styleId="22">
     <w:name w:val="Body Text 2"/>
-    <w:basedOn w:val="Normal"/>
-    <w:link w:val="BodyText2Char"/>
+    <w:basedOn w:val="a1"/>
+    <w:link w:val="2Char0"/>
     <w:uiPriority w:val="99"/>
     <w:unhideWhenUsed/>
     <w:rsid w:val="00AA1D8D"/>
@@ -13062,17 +13376,17 @@
       <w:spacing w:after="120" w:line="480" w:lineRule="auto"/>
     </w:pPr>
   </w:style>
-  <w:style w:type="character" w:customStyle="1" w:styleId="BodyText2Char">
-    <w:name w:val="Body Text 2 Char"/>
-    <w:basedOn w:val="DefaultParagraphFont"/>
-    <w:link w:val="BodyText2"/>
+  <w:style w:type="character" w:customStyle="1" w:styleId="2Char0">
+    <w:name w:val="正文文本 2 Char"/>
+    <w:basedOn w:val="a2"/>
+    <w:link w:val="22"/>
     <w:uiPriority w:val="99"/>
     <w:rsid w:val="00AA1D8D"/>
   </w:style>
-  <w:style w:type="paragraph" w:styleId="BodyText3">
+  <w:style w:type="paragraph" w:styleId="32">
     <w:name w:val="Body Text 3"/>
-    <w:basedOn w:val="Normal"/>
-    <w:link w:val="BodyText3Char"/>
+    <w:basedOn w:val="a1"/>
+    <w:link w:val="3Char0"/>
     <w:uiPriority w:val="99"/>
     <w:unhideWhenUsed/>
     <w:rsid w:val="00AA1D8D"/>
@@ -13084,10 +13398,10 @@
       <w:szCs w:val="16"/>
     </w:rPr>
   </w:style>
-  <w:style w:type="character" w:customStyle="1" w:styleId="BodyText3Char">
-    <w:name w:val="Body Text 3 Char"/>
-    <w:basedOn w:val="DefaultParagraphFont"/>
-    <w:link w:val="BodyText3"/>
+  <w:style w:type="character" w:customStyle="1" w:styleId="3Char0">
+    <w:name w:val="正文文本 3 Char"/>
+    <w:basedOn w:val="a2"/>
+    <w:link w:val="32"/>
     <w:uiPriority w:val="99"/>
     <w:rsid w:val="00AA1D8D"/>
     <w:rPr>
@@ -13095,9 +13409,9 @@
       <w:szCs w:val="16"/>
     </w:rPr>
   </w:style>
-  <w:style w:type="paragraph" w:styleId="List">
+  <w:style w:type="paragraph" w:styleId="aa">
     <w:name w:val="List"/>
-    <w:basedOn w:val="Normal"/>
+    <w:basedOn w:val="a1"/>
     <w:uiPriority w:val="99"/>
     <w:unhideWhenUsed/>
     <w:rsid w:val="00AA1D8D"/>
@@ -13106,9 +13420,9 @@
       <w:contextualSpacing/>
     </w:pPr>
   </w:style>
-  <w:style w:type="paragraph" w:styleId="List2">
+  <w:style w:type="paragraph" w:styleId="23">
     <w:name w:val="List 2"/>
-    <w:basedOn w:val="Normal"/>
+    <w:basedOn w:val="a1"/>
     <w:uiPriority w:val="99"/>
     <w:unhideWhenUsed/>
     <w:rsid w:val="00326F90"/>
@@ -13117,9 +13431,9 @@
       <w:contextualSpacing/>
     </w:pPr>
   </w:style>
-  <w:style w:type="paragraph" w:styleId="List3">
+  <w:style w:type="paragraph" w:styleId="33">
     <w:name w:val="List 3"/>
-    <w:basedOn w:val="Normal"/>
+    <w:basedOn w:val="a1"/>
     <w:uiPriority w:val="99"/>
     <w:unhideWhenUsed/>
     <w:rsid w:val="00326F90"/>
@@ -13128,9 +13442,9 @@
       <w:contextualSpacing/>
     </w:pPr>
   </w:style>
-  <w:style w:type="paragraph" w:styleId="ListBullet">
+  <w:style w:type="paragraph" w:styleId="a0">
     <w:name w:val="List Bullet"/>
-    <w:basedOn w:val="Normal"/>
+    <w:basedOn w:val="a1"/>
     <w:uiPriority w:val="99"/>
     <w:unhideWhenUsed/>
     <w:rsid w:val="00326F90"/>
@@ -13141,9 +13455,9 @@
       <w:contextualSpacing/>
     </w:pPr>
   </w:style>
-  <w:style w:type="paragraph" w:styleId="ListBullet2">
+  <w:style w:type="paragraph" w:styleId="20">
     <w:name w:val="List Bullet 2"/>
-    <w:basedOn w:val="Normal"/>
+    <w:basedOn w:val="a1"/>
     <w:uiPriority w:val="99"/>
     <w:unhideWhenUsed/>
     <w:rsid w:val="00326F90"/>
@@ -13154,9 +13468,9 @@
       <w:contextualSpacing/>
     </w:pPr>
   </w:style>
-  <w:style w:type="paragraph" w:styleId="ListBullet3">
+  <w:style w:type="paragraph" w:styleId="30">
     <w:name w:val="List Bullet 3"/>
-    <w:basedOn w:val="Normal"/>
+    <w:basedOn w:val="a1"/>
     <w:uiPriority w:val="99"/>
     <w:unhideWhenUsed/>
     <w:rsid w:val="00326F90"/>
@@ -13167,9 +13481,9 @@
       <w:contextualSpacing/>
     </w:pPr>
   </w:style>
-  <w:style w:type="paragraph" w:styleId="ListNumber">
+  <w:style w:type="paragraph" w:styleId="a">
     <w:name w:val="List Number"/>
-    <w:basedOn w:val="Normal"/>
+    <w:basedOn w:val="a1"/>
     <w:uiPriority w:val="99"/>
     <w:unhideWhenUsed/>
     <w:rsid w:val="00326F90"/>
@@ -13180,9 +13494,9 @@
       <w:contextualSpacing/>
     </w:pPr>
   </w:style>
-  <w:style w:type="paragraph" w:styleId="ListNumber2">
+  <w:style w:type="paragraph" w:styleId="2">
     <w:name w:val="List Number 2"/>
-    <w:basedOn w:val="Normal"/>
+    <w:basedOn w:val="a1"/>
     <w:uiPriority w:val="99"/>
     <w:unhideWhenUsed/>
     <w:rsid w:val="0029639D"/>
@@ -13193,9 +13507,9 @@
       <w:contextualSpacing/>
     </w:pPr>
   </w:style>
-  <w:style w:type="paragraph" w:styleId="ListNumber3">
+  <w:style w:type="paragraph" w:styleId="3">
     <w:name w:val="List Number 3"/>
-    <w:basedOn w:val="Normal"/>
+    <w:basedOn w:val="a1"/>
     <w:uiPriority w:val="99"/>
     <w:unhideWhenUsed/>
     <w:rsid w:val="0029639D"/>
@@ -13206,9 +13520,9 @@
       <w:contextualSpacing/>
     </w:pPr>
   </w:style>
-  <w:style w:type="paragraph" w:styleId="ListContinue">
+  <w:style w:type="paragraph" w:styleId="ab">
     <w:name w:val="List Continue"/>
-    <w:basedOn w:val="Normal"/>
+    <w:basedOn w:val="a1"/>
     <w:uiPriority w:val="99"/>
     <w:unhideWhenUsed/>
     <w:rsid w:val="0029639D"/>
@@ -13218,9 +13532,9 @@
       <w:contextualSpacing/>
     </w:pPr>
   </w:style>
-  <w:style w:type="paragraph" w:styleId="ListContinue2">
+  <w:style w:type="paragraph" w:styleId="24">
     <w:name w:val="List Continue 2"/>
-    <w:basedOn w:val="Normal"/>
+    <w:basedOn w:val="a1"/>
     <w:uiPriority w:val="99"/>
     <w:unhideWhenUsed/>
     <w:rsid w:val="0029639D"/>
@@ -13230,9 +13544,9 @@
       <w:contextualSpacing/>
     </w:pPr>
   </w:style>
-  <w:style w:type="paragraph" w:styleId="ListContinue3">
+  <w:style w:type="paragraph" w:styleId="34">
     <w:name w:val="List Continue 3"/>
-    <w:basedOn w:val="Normal"/>
+    <w:basedOn w:val="a1"/>
     <w:uiPriority w:val="99"/>
     <w:unhideWhenUsed/>
     <w:rsid w:val="0029639D"/>
@@ -13242,9 +13556,9 @@
       <w:contextualSpacing/>
     </w:pPr>
   </w:style>
-  <w:style w:type="paragraph" w:styleId="MacroText">
+  <w:style w:type="paragraph" w:styleId="ac">
     <w:name w:val="macro"/>
-    <w:link w:val="MacroTextChar"/>
+    <w:link w:val="Char2"/>
     <w:uiPriority w:val="99"/>
     <w:unhideWhenUsed/>
     <w:rsid w:val="0029639D"/>
@@ -13265,10 +13579,10 @@
       <w:szCs w:val="20"/>
     </w:rPr>
   </w:style>
-  <w:style w:type="character" w:customStyle="1" w:styleId="MacroTextChar">
-    <w:name w:val="Macro Text Char"/>
-    <w:basedOn w:val="DefaultParagraphFont"/>
-    <w:link w:val="MacroText"/>
+  <w:style w:type="character" w:customStyle="1" w:styleId="Char2">
+    <w:name w:val="宏文本 Char"/>
+    <w:basedOn w:val="a2"/>
+    <w:link w:val="ac"/>
     <w:uiPriority w:val="99"/>
     <w:rsid w:val="0029639D"/>
     <w:rPr>
@@ -13277,11 +13591,11 @@
       <w:szCs w:val="20"/>
     </w:rPr>
   </w:style>
-  <w:style w:type="paragraph" w:styleId="Quote">
+  <w:style w:type="paragraph" w:styleId="ad">
     <w:name w:val="Quote"/>
-    <w:basedOn w:val="Normal"/>
-    <w:next w:val="Normal"/>
-    <w:link w:val="QuoteChar"/>
+    <w:basedOn w:val="a1"/>
+    <w:next w:val="a1"/>
+    <w:link w:val="Char3"/>
     <w:uiPriority w:val="29"/>
     <w:qFormat/>
     <w:rsid w:val="00FC693F"/>
@@ -13291,10 +13605,10 @@
       <w:color w:val="000000" w:themeColor="text1"/>
     </w:rPr>
   </w:style>
-  <w:style w:type="character" w:customStyle="1" w:styleId="QuoteChar">
-    <w:name w:val="Quote Char"/>
-    <w:basedOn w:val="DefaultParagraphFont"/>
-    <w:link w:val="Quote"/>
+  <w:style w:type="character" w:customStyle="1" w:styleId="Char3">
+    <w:name w:val="引用 Char"/>
+    <w:basedOn w:val="a2"/>
+    <w:link w:val="ad"/>
     <w:uiPriority w:val="29"/>
     <w:rsid w:val="00FC693F"/>
     <w:rPr>
@@ -13303,10 +13617,10 @@
       <w:color w:val="000000" w:themeColor="text1"/>
     </w:rPr>
   </w:style>
-  <w:style w:type="character" w:customStyle="1" w:styleId="Heading4Char">
-    <w:name w:val="Heading 4 Char"/>
-    <w:basedOn w:val="DefaultParagraphFont"/>
-    <w:link w:val="Heading4"/>
+  <w:style w:type="character" w:customStyle="1" w:styleId="4Char">
+    <w:name w:val="标题 4 Char"/>
+    <w:basedOn w:val="a2"/>
+    <w:link w:val="4"/>
     <w:uiPriority w:val="9"/>
     <w:semiHidden/>
     <w:rsid w:val="00FC693F"/>
@@ -13319,10 +13633,10 @@
       <w:color w:val="4F81BD" w:themeColor="accent1"/>
     </w:rPr>
   </w:style>
-  <w:style w:type="character" w:customStyle="1" w:styleId="Heading5Char">
-    <w:name w:val="Heading 5 Char"/>
-    <w:basedOn w:val="DefaultParagraphFont"/>
-    <w:link w:val="Heading5"/>
+  <w:style w:type="character" w:customStyle="1" w:styleId="5Char">
+    <w:name w:val="标题 5 Char"/>
+    <w:basedOn w:val="a2"/>
+    <w:link w:val="5"/>
     <w:uiPriority w:val="9"/>
     <w:semiHidden/>
     <w:rsid w:val="00FC693F"/>
@@ -13331,10 +13645,10 @@
       <w:color w:val="243F60" w:themeColor="accent1" w:themeShade="7F"/>
     </w:rPr>
   </w:style>
-  <w:style w:type="character" w:customStyle="1" w:styleId="Heading6Char">
-    <w:name w:val="Heading 6 Char"/>
-    <w:basedOn w:val="DefaultParagraphFont"/>
-    <w:link w:val="Heading6"/>
+  <w:style w:type="character" w:customStyle="1" w:styleId="6Char">
+    <w:name w:val="标题 6 Char"/>
+    <w:basedOn w:val="a2"/>
+    <w:link w:val="6"/>
     <w:uiPriority w:val="9"/>
     <w:semiHidden/>
     <w:rsid w:val="00FC693F"/>
@@ -13345,10 +13659,10 @@
       <w:color w:val="243F60" w:themeColor="accent1" w:themeShade="7F"/>
     </w:rPr>
   </w:style>
-  <w:style w:type="character" w:customStyle="1" w:styleId="Heading7Char">
-    <w:name w:val="Heading 7 Char"/>
-    <w:basedOn w:val="DefaultParagraphFont"/>
-    <w:link w:val="Heading7"/>
+  <w:style w:type="character" w:customStyle="1" w:styleId="7Char">
+    <w:name w:val="标题 7 Char"/>
+    <w:basedOn w:val="a2"/>
+    <w:link w:val="7"/>
     <w:uiPriority w:val="9"/>
     <w:semiHidden/>
     <w:rsid w:val="00FC693F"/>
@@ -13359,10 +13673,10 @@
       <w:color w:val="404040" w:themeColor="text1" w:themeTint="BF"/>
     </w:rPr>
   </w:style>
-  <w:style w:type="character" w:customStyle="1" w:styleId="Heading8Char">
-    <w:name w:val="Heading 8 Char"/>
-    <w:basedOn w:val="DefaultParagraphFont"/>
-    <w:link w:val="Heading8"/>
+  <w:style w:type="character" w:customStyle="1" w:styleId="8Char">
+    <w:name w:val="标题 8 Char"/>
+    <w:basedOn w:val="a2"/>
+    <w:link w:val="8"/>
     <w:uiPriority w:val="9"/>
     <w:semiHidden/>
     <w:rsid w:val="00FC693F"/>
@@ -13373,10 +13687,10 @@
       <w:szCs w:val="20"/>
     </w:rPr>
   </w:style>
-  <w:style w:type="character" w:customStyle="1" w:styleId="Heading9Char">
-    <w:name w:val="Heading 9 Char"/>
-    <w:basedOn w:val="DefaultParagraphFont"/>
-    <w:link w:val="Heading9"/>
+  <w:style w:type="character" w:customStyle="1" w:styleId="9Char">
+    <w:name w:val="标题 9 Char"/>
+    <w:basedOn w:val="a2"/>
+    <w:link w:val="9"/>
     <w:uiPriority w:val="9"/>
     <w:semiHidden/>
     <w:rsid w:val="00FC693F"/>
@@ -13389,10 +13703,10 @@
       <w:szCs w:val="20"/>
     </w:rPr>
   </w:style>
-  <w:style w:type="paragraph" w:styleId="Caption">
+  <w:style w:type="paragraph" w:styleId="ae">
     <w:name w:val="caption"/>
-    <w:basedOn w:val="Normal"/>
-    <w:next w:val="Normal"/>
+    <w:basedOn w:val="a1"/>
+    <w:next w:val="a1"/>
     <w:uiPriority w:val="35"/>
     <w:semiHidden/>
     <w:unhideWhenUsed/>
@@ -13409,9 +13723,9 @@
       <w:szCs w:val="18"/>
     </w:rPr>
   </w:style>
-  <w:style w:type="character" w:styleId="Strong">
+  <w:style w:type="character" w:styleId="af">
     <w:name w:val="Strong"/>
-    <w:basedOn w:val="DefaultParagraphFont"/>
+    <w:basedOn w:val="a2"/>
     <w:uiPriority w:val="22"/>
     <w:qFormat/>
     <w:rsid w:val="00FC693F"/>
@@ -13420,9 +13734,9 @@
       <w:bCs/>
     </w:rPr>
   </w:style>
-  <w:style w:type="character" w:styleId="Emphasis">
+  <w:style w:type="character" w:styleId="af0">
     <w:name w:val="Emphasis"/>
-    <w:basedOn w:val="DefaultParagraphFont"/>
+    <w:basedOn w:val="a2"/>
     <w:uiPriority w:val="20"/>
     <w:qFormat/>
     <w:rsid w:val="00FC693F"/>
@@ -13431,11 +13745,11 @@
       <w:iCs/>
     </w:rPr>
   </w:style>
-  <w:style w:type="paragraph" w:styleId="IntenseQuote">
+  <w:style w:type="paragraph" w:styleId="af1">
     <w:name w:val="Intense Quote"/>
-    <w:basedOn w:val="Normal"/>
-    <w:next w:val="Normal"/>
-    <w:link w:val="IntenseQuoteChar"/>
+    <w:basedOn w:val="a1"/>
+    <w:next w:val="a1"/>
+    <w:link w:val="Char4"/>
     <w:uiPriority w:val="30"/>
     <w:qFormat/>
     <w:rsid w:val="00FC693F"/>
@@ -13454,10 +13768,10 @@
       <w:color w:val="4F81BD" w:themeColor="accent1"/>
     </w:rPr>
   </w:style>
-  <w:style w:type="character" w:customStyle="1" w:styleId="IntenseQuoteChar">
-    <w:name w:val="Intense Quote Char"/>
-    <w:basedOn w:val="DefaultParagraphFont"/>
-    <w:link w:val="IntenseQuote"/>
+  <w:style w:type="character" w:customStyle="1" w:styleId="Char4">
+    <w:name w:val="明显引用 Char"/>
+    <w:basedOn w:val="a2"/>
+    <w:link w:val="af1"/>
     <w:uiPriority w:val="30"/>
     <w:rsid w:val="00FC693F"/>
     <w:rPr>
@@ -13468,9 +13782,9 @@
       <w:color w:val="4F81BD" w:themeColor="accent1"/>
     </w:rPr>
   </w:style>
-  <w:style w:type="character" w:styleId="SubtleEmphasis">
+  <w:style w:type="character" w:styleId="af2">
     <w:name w:val="Subtle Emphasis"/>
-    <w:basedOn w:val="DefaultParagraphFont"/>
+    <w:basedOn w:val="a2"/>
     <w:uiPriority w:val="19"/>
     <w:qFormat/>
     <w:rsid w:val="00FC693F"/>
@@ -13480,9 +13794,9 @@
       <w:color w:val="808080" w:themeColor="text1" w:themeTint="7F"/>
     </w:rPr>
   </w:style>
-  <w:style w:type="character" w:styleId="IntenseEmphasis">
+  <w:style w:type="character" w:styleId="af3">
     <w:name w:val="Intense Emphasis"/>
-    <w:basedOn w:val="DefaultParagraphFont"/>
+    <w:basedOn w:val="a2"/>
     <w:uiPriority w:val="21"/>
     <w:qFormat/>
     <w:rsid w:val="00FC693F"/>
@@ -13494,9 +13808,9 @@
       <w:color w:val="4F81BD" w:themeColor="accent1"/>
     </w:rPr>
   </w:style>
-  <w:style w:type="character" w:styleId="SubtleReference">
+  <w:style w:type="character" w:styleId="af4">
     <w:name w:val="Subtle Reference"/>
-    <w:basedOn w:val="DefaultParagraphFont"/>
+    <w:basedOn w:val="a2"/>
     <w:uiPriority w:val="31"/>
     <w:qFormat/>
     <w:rsid w:val="00FC693F"/>
@@ -13506,9 +13820,9 @@
       <w:u w:val="single"/>
     </w:rPr>
   </w:style>
-  <w:style w:type="character" w:styleId="IntenseReference">
+  <w:style w:type="character" w:styleId="af5">
     <w:name w:val="Intense Reference"/>
-    <w:basedOn w:val="DefaultParagraphFont"/>
+    <w:basedOn w:val="a2"/>
     <w:uiPriority w:val="32"/>
     <w:qFormat/>
     <w:rsid w:val="00FC693F"/>
@@ -13521,9 +13835,9 @@
       <w:u w:val="single"/>
     </w:rPr>
   </w:style>
-  <w:style w:type="character" w:styleId="BookTitle">
+  <w:style w:type="character" w:styleId="af6">
     <w:name w:val="Book Title"/>
-    <w:basedOn w:val="DefaultParagraphFont"/>
+    <w:basedOn w:val="a2"/>
     <w:uiPriority w:val="33"/>
     <w:qFormat/>
     <w:rsid w:val="00FC693F"/>
@@ -13534,10 +13848,10 @@
       <w:spacing w:val="5"/>
     </w:rPr>
   </w:style>
-  <w:style w:type="paragraph" w:styleId="TOCHeading">
+  <w:style w:type="paragraph" w:styleId="TOC">
     <w:name w:val="TOC Heading"/>
-    <w:basedOn w:val="Heading1"/>
-    <w:next w:val="Normal"/>
+    <w:basedOn w:val="1"/>
+    <w:next w:val="a1"/>
     <w:uiPriority w:val="39"/>
     <w:semiHidden/>
     <w:unhideWhenUsed/>
@@ -13547,9 +13861,9 @@
       <w:outlineLvl w:val="9"/>
     </w:pPr>
   </w:style>
-  <w:style w:type="table" w:styleId="TableGrid">
+  <w:style w:type="table" w:styleId="af7">
     <w:name w:val="Table Grid"/>
-    <w:basedOn w:val="TableNormal"/>
+    <w:basedOn w:val="a3"/>
     <w:uiPriority w:val="59"/>
     <w:rsid w:val="00FC693F"/>
     <w:pPr>
@@ -13573,9 +13887,9 @@
       </w:tblCellMar>
     </w:tblPr>
   </w:style>
-  <w:style w:type="table" w:styleId="LightShading">
+  <w:style w:type="table" w:styleId="af8">
     <w:name w:val="Light Shading"/>
-    <w:basedOn w:val="TableNormal"/>
+    <w:basedOn w:val="a3"/>
     <w:uiPriority w:val="60"/>
     <w:rsid w:val="00FC693F"/>
     <w:pPr>
@@ -13676,9 +13990,9 @@
       </w:tcPr>
     </w:tblStylePr>
   </w:style>
-  <w:style w:type="table" w:styleId="LightShading-Accent1">
+  <w:style w:type="table" w:styleId="-1">
     <w:name w:val="Light Shading Accent 1"/>
-    <w:basedOn w:val="TableNormal"/>
+    <w:basedOn w:val="a3"/>
     <w:uiPriority w:val="60"/>
     <w:rsid w:val="00FC693F"/>
     <w:pPr>
@@ -13779,9 +14093,9 @@
       </w:tcPr>
     </w:tblStylePr>
   </w:style>
-  <w:style w:type="table" w:styleId="LightShading-Accent2">
+  <w:style w:type="table" w:styleId="-2">
     <w:name w:val="Light Shading Accent 2"/>
-    <w:basedOn w:val="TableNormal"/>
+    <w:basedOn w:val="a3"/>
     <w:uiPriority w:val="60"/>
     <w:rsid w:val="00FC693F"/>
     <w:pPr>
@@ -13882,9 +14196,9 @@
       </w:tcPr>
     </w:tblStylePr>
   </w:style>
-  <w:style w:type="table" w:styleId="LightShading-Accent3">
+  <w:style w:type="table" w:styleId="-3">
     <w:name w:val="Light Shading Accent 3"/>
-    <w:basedOn w:val="TableNormal"/>
+    <w:basedOn w:val="a3"/>
     <w:uiPriority w:val="60"/>
     <w:rsid w:val="00FC693F"/>
     <w:pPr>
@@ -13985,9 +14299,9 @@
       </w:tcPr>
     </w:tblStylePr>
   </w:style>
-  <w:style w:type="table" w:styleId="LightShading-Accent4">
+  <w:style w:type="table" w:styleId="-4">
     <w:name w:val="Light Shading Accent 4"/>
-    <w:basedOn w:val="TableNormal"/>
+    <w:basedOn w:val="a3"/>
     <w:uiPriority w:val="60"/>
     <w:rsid w:val="00FC693F"/>
     <w:pPr>
@@ -14088,9 +14402,9 @@
       </w:tcPr>
     </w:tblStylePr>
   </w:style>
-  <w:style w:type="table" w:styleId="LightShading-Accent5">
+  <w:style w:type="table" w:styleId="-5">
     <w:name w:val="Light Shading Accent 5"/>
-    <w:basedOn w:val="TableNormal"/>
+    <w:basedOn w:val="a3"/>
     <w:uiPriority w:val="60"/>
     <w:rsid w:val="00FC693F"/>
     <w:pPr>
@@ -14191,9 +14505,9 @@
       </w:tcPr>
     </w:tblStylePr>
   </w:style>
-  <w:style w:type="table" w:styleId="LightShading-Accent6">
+  <w:style w:type="table" w:styleId="-6">
     <w:name w:val="Light Shading Accent 6"/>
-    <w:basedOn w:val="TableNormal"/>
+    <w:basedOn w:val="a3"/>
     <w:uiPriority w:val="60"/>
     <w:rsid w:val="00FC693F"/>
     <w:pPr>
@@ -14294,9 +14608,9 @@
       </w:tcPr>
     </w:tblStylePr>
   </w:style>
-  <w:style w:type="table" w:styleId="LightList">
+  <w:style w:type="table" w:styleId="af9">
     <w:name w:val="Light List"/>
-    <w:basedOn w:val="TableNormal"/>
+    <w:basedOn w:val="a3"/>
     <w:uiPriority w:val="61"/>
     <w:rsid w:val="00FC693F"/>
     <w:pPr>
@@ -14386,9 +14700,9 @@
       </w:tcPr>
     </w:tblStylePr>
   </w:style>
-  <w:style w:type="table" w:styleId="LightList-Accent1">
+  <w:style w:type="table" w:styleId="-10">
     <w:name w:val="Light List Accent 1"/>
-    <w:basedOn w:val="TableNormal"/>
+    <w:basedOn w:val="a3"/>
     <w:uiPriority w:val="61"/>
     <w:rsid w:val="00FC693F"/>
     <w:pPr>
@@ -14478,9 +14792,9 @@
       </w:tcPr>
     </w:tblStylePr>
   </w:style>
-  <w:style w:type="table" w:styleId="LightList-Accent2">
+  <w:style w:type="table" w:styleId="-20">
     <w:name w:val="Light List Accent 2"/>
-    <w:basedOn w:val="TableNormal"/>
+    <w:basedOn w:val="a3"/>
     <w:uiPriority w:val="61"/>
     <w:rsid w:val="00CB0664"/>
     <w:pPr>
@@ -14570,9 +14884,9 @@
       </w:tcPr>
     </w:tblStylePr>
   </w:style>
-  <w:style w:type="table" w:styleId="LightList-Accent3">
+  <w:style w:type="table" w:styleId="-30">
     <w:name w:val="Light List Accent 3"/>
-    <w:basedOn w:val="TableNormal"/>
+    <w:basedOn w:val="a3"/>
     <w:uiPriority w:val="61"/>
     <w:rsid w:val="00CB0664"/>
     <w:pPr>
@@ -14662,9 +14976,9 @@
       </w:tcPr>
     </w:tblStylePr>
   </w:style>
-  <w:style w:type="table" w:styleId="LightList-Accent4">
+  <w:style w:type="table" w:styleId="-40">
     <w:name w:val="Light List Accent 4"/>
-    <w:basedOn w:val="TableNormal"/>
+    <w:basedOn w:val="a3"/>
     <w:uiPriority w:val="61"/>
     <w:rsid w:val="00CB0664"/>
     <w:pPr>
@@ -14754,9 +15068,9 @@
       </w:tcPr>
     </w:tblStylePr>
   </w:style>
-  <w:style w:type="table" w:styleId="LightList-Accent5">
+  <w:style w:type="table" w:styleId="-50">
     <w:name w:val="Light List Accent 5"/>
-    <w:basedOn w:val="TableNormal"/>
+    <w:basedOn w:val="a3"/>
     <w:uiPriority w:val="61"/>
     <w:rsid w:val="00CB0664"/>
     <w:pPr>
@@ -14846,9 +15160,9 @@
       </w:tcPr>
     </w:tblStylePr>
   </w:style>
-  <w:style w:type="table" w:styleId="LightList-Accent6">
+  <w:style w:type="table" w:styleId="-60">
     <w:name w:val="Light List Accent 6"/>
-    <w:basedOn w:val="TableNormal"/>
+    <w:basedOn w:val="a3"/>
     <w:uiPriority w:val="61"/>
     <w:rsid w:val="00CB0664"/>
     <w:pPr>
@@ -14938,9 +15252,9 @@
       </w:tcPr>
     </w:tblStylePr>
   </w:style>
-  <w:style w:type="table" w:styleId="LightGrid">
+  <w:style w:type="table" w:styleId="afa">
     <w:name w:val="Light Grid"/>
-    <w:basedOn w:val="TableNormal"/>
+    <w:basedOn w:val="a3"/>
     <w:uiPriority w:val="62"/>
     <w:rsid w:val="00CB0664"/>
     <w:pPr>
@@ -15068,9 +15382,9 @@
       </w:tcPr>
     </w:tblStylePr>
   </w:style>
-  <w:style w:type="table" w:styleId="LightGrid-Accent1">
+  <w:style w:type="table" w:styleId="-11">
     <w:name w:val="Light Grid Accent 1"/>
-    <w:basedOn w:val="TableNormal"/>
+    <w:basedOn w:val="a3"/>
     <w:uiPriority w:val="62"/>
     <w:rsid w:val="00CB0664"/>
     <w:pPr>
@@ -15198,9 +15512,9 @@
       </w:tcPr>
     </w:tblStylePr>
   </w:style>
-  <w:style w:type="table" w:styleId="LightGrid-Accent2">
+  <w:style w:type="table" w:styleId="-21">
     <w:name w:val="Light Grid Accent 2"/>
-    <w:basedOn w:val="TableNormal"/>
+    <w:basedOn w:val="a3"/>
     <w:uiPriority w:val="62"/>
     <w:rsid w:val="00CB0664"/>
     <w:pPr>
@@ -15328,9 +15642,9 @@
       </w:tcPr>
     </w:tblStylePr>
   </w:style>
-  <w:style w:type="table" w:styleId="LightGrid-Accent3">
+  <w:style w:type="table" w:styleId="-31">
     <w:name w:val="Light Grid Accent 3"/>
-    <w:basedOn w:val="TableNormal"/>
+    <w:basedOn w:val="a3"/>
     <w:uiPriority w:val="62"/>
     <w:rsid w:val="00CB0664"/>
     <w:pPr>
@@ -15458,9 +15772,9 @@
       </w:tcPr>
     </w:tblStylePr>
   </w:style>
-  <w:style w:type="table" w:styleId="LightGrid-Accent4">
+  <w:style w:type="table" w:styleId="-41">
     <w:name w:val="Light Grid Accent 4"/>
-    <w:basedOn w:val="TableNormal"/>
+    <w:basedOn w:val="a3"/>
     <w:uiPriority w:val="62"/>
     <w:rsid w:val="00CB0664"/>
     <w:pPr>
@@ -15588,9 +15902,9 @@
       </w:tcPr>
     </w:tblStylePr>
   </w:style>
-  <w:style w:type="table" w:styleId="LightGrid-Accent5">
+  <w:style w:type="table" w:styleId="-51">
     <w:name w:val="Light Grid Accent 5"/>
-    <w:basedOn w:val="TableNormal"/>
+    <w:basedOn w:val="a3"/>
     <w:uiPriority w:val="62"/>
     <w:rsid w:val="00CB0664"/>
     <w:pPr>
@@ -15718,9 +16032,9 @@
       </w:tcPr>
     </w:tblStylePr>
   </w:style>
-  <w:style w:type="table" w:styleId="LightGrid-Accent6">
+  <w:style w:type="table" w:styleId="-61">
     <w:name w:val="Light Grid Accent 6"/>
-    <w:basedOn w:val="TableNormal"/>
+    <w:basedOn w:val="a3"/>
     <w:uiPriority w:val="62"/>
     <w:rsid w:val="00CB0664"/>
     <w:pPr>
@@ -15848,9 +16162,9 @@
       </w:tcPr>
     </w:tblStylePr>
   </w:style>
-  <w:style w:type="table" w:styleId="MediumShading1">
+  <w:style w:type="table" w:styleId="10">
     <w:name w:val="Medium Shading 1"/>
-    <w:basedOn w:val="TableNormal"/>
+    <w:basedOn w:val="a3"/>
     <w:uiPriority w:val="63"/>
     <w:rsid w:val="00CB0664"/>
     <w:pPr>
@@ -15954,9 +16268,9 @@
       </w:tcPr>
     </w:tblStylePr>
   </w:style>
-  <w:style w:type="table" w:styleId="MediumShading1-Accent1">
+  <w:style w:type="table" w:styleId="1-1">
     <w:name w:val="Medium Shading 1 Accent 1"/>
-    <w:basedOn w:val="TableNormal"/>
+    <w:basedOn w:val="a3"/>
     <w:uiPriority w:val="63"/>
     <w:rsid w:val="00CB0664"/>
     <w:pPr>
@@ -16060,9 +16374,9 @@
       </w:tcPr>
     </w:tblStylePr>
   </w:style>
-  <w:style w:type="table" w:styleId="MediumShading1-Accent2">
+  <w:style w:type="table" w:styleId="1-2">
     <w:name w:val="Medium Shading 1 Accent 2"/>
-    <w:basedOn w:val="TableNormal"/>
+    <w:basedOn w:val="a3"/>
     <w:uiPriority w:val="63"/>
     <w:rsid w:val="00CB0664"/>
     <w:pPr>
@@ -16166,9 +16480,9 @@
       </w:tcPr>
     </w:tblStylePr>
   </w:style>
-  <w:style w:type="table" w:styleId="MediumShading1-Accent3">
+  <w:style w:type="table" w:styleId="1-3">
     <w:name w:val="Medium Shading 1 Accent 3"/>
-    <w:basedOn w:val="TableNormal"/>
+    <w:basedOn w:val="a3"/>
     <w:uiPriority w:val="63"/>
     <w:rsid w:val="00CB0664"/>
     <w:pPr>
@@ -16272,9 +16586,9 @@
       </w:tcPr>
     </w:tblStylePr>
   </w:style>
-  <w:style w:type="table" w:styleId="MediumShading1-Accent4">
+  <w:style w:type="table" w:styleId="1-4">
     <w:name w:val="Medium Shading 1 Accent 4"/>
-    <w:basedOn w:val="TableNormal"/>
+    <w:basedOn w:val="a3"/>
     <w:uiPriority w:val="63"/>
     <w:rsid w:val="00CB0664"/>
     <w:pPr>
@@ -16378,9 +16692,9 @@
       </w:tcPr>
     </w:tblStylePr>
   </w:style>
-  <w:style w:type="table" w:styleId="MediumShading1-Accent5">
+  <w:style w:type="table" w:styleId="1-5">
     <w:name w:val="Medium Shading 1 Accent 5"/>
-    <w:basedOn w:val="TableNormal"/>
+    <w:basedOn w:val="a3"/>
     <w:uiPriority w:val="63"/>
     <w:rsid w:val="00CB0664"/>
     <w:pPr>
@@ -16484,9 +16798,9 @@
       </w:tcPr>
     </w:tblStylePr>
   </w:style>
-  <w:style w:type="table" w:styleId="MediumShading1-Accent6">
+  <w:style w:type="table" w:styleId="1-6">
     <w:name w:val="Medium Shading 1 Accent 6"/>
-    <w:basedOn w:val="TableNormal"/>
+    <w:basedOn w:val="a3"/>
     <w:uiPriority w:val="63"/>
     <w:rsid w:val="00CB0664"/>
     <w:pPr>
@@ -16590,9 +16904,9 @@
       </w:tcPr>
     </w:tblStylePr>
   </w:style>
-  <w:style w:type="table" w:styleId="MediumShading2">
+  <w:style w:type="table" w:styleId="25">
     <w:name w:val="Medium Shading 2"/>
-    <w:basedOn w:val="TableNormal"/>
+    <w:basedOn w:val="a3"/>
     <w:uiPriority w:val="64"/>
     <w:rsid w:val="00CB0664"/>
     <w:pPr>
@@ -16739,9 +17053,9 @@
       </w:tcPr>
     </w:tblStylePr>
   </w:style>
-  <w:style w:type="table" w:styleId="MediumShading2-Accent1">
+  <w:style w:type="table" w:styleId="2-1">
     <w:name w:val="Medium Shading 2 Accent 1"/>
-    <w:basedOn w:val="TableNormal"/>
+    <w:basedOn w:val="a3"/>
     <w:uiPriority w:val="64"/>
     <w:rsid w:val="00CB0664"/>
     <w:pPr>
@@ -16888,9 +17202,9 @@
       </w:tcPr>
     </w:tblStylePr>
   </w:style>
-  <w:style w:type="table" w:styleId="MediumShading2-Accent2">
+  <w:style w:type="table" w:styleId="2-2">
     <w:name w:val="Medium Shading 2 Accent 2"/>
-    <w:basedOn w:val="TableNormal"/>
+    <w:basedOn w:val="a3"/>
     <w:uiPriority w:val="64"/>
     <w:rsid w:val="00CB0664"/>
     <w:pPr>
@@ -17037,9 +17351,9 @@
       </w:tcPr>
     </w:tblStylePr>
   </w:style>
-  <w:style w:type="table" w:styleId="MediumShading2-Accent3">
+  <w:style w:type="table" w:styleId="2-3">
     <w:name w:val="Medium Shading 2 Accent 3"/>
-    <w:basedOn w:val="TableNormal"/>
+    <w:basedOn w:val="a3"/>
     <w:uiPriority w:val="64"/>
     <w:rsid w:val="00CB0664"/>
     <w:pPr>
@@ -17186,9 +17500,9 @@
       </w:tcPr>
     </w:tblStylePr>
   </w:style>
-  <w:style w:type="table" w:styleId="MediumShading2-Accent4">
+  <w:style w:type="table" w:styleId="2-4">
     <w:name w:val="Medium Shading 2 Accent 4"/>
-    <w:basedOn w:val="TableNormal"/>
+    <w:basedOn w:val="a3"/>
     <w:uiPriority w:val="64"/>
     <w:rsid w:val="00CB0664"/>
     <w:pPr>
@@ -17335,9 +17649,9 @@
       </w:tcPr>
     </w:tblStylePr>
   </w:style>
-  <w:style w:type="table" w:styleId="MediumShading2-Accent5">
+  <w:style w:type="table" w:styleId="2-5">
     <w:name w:val="Medium Shading 2 Accent 5"/>
-    <w:basedOn w:val="TableNormal"/>
+    <w:basedOn w:val="a3"/>
     <w:uiPriority w:val="64"/>
     <w:rsid w:val="00CB0664"/>
     <w:pPr>
@@ -17484,9 +17798,9 @@
       </w:tcPr>
     </w:tblStylePr>
   </w:style>
-  <w:style w:type="table" w:styleId="MediumShading2-Accent6">
+  <w:style w:type="table" w:styleId="2-6">
     <w:name w:val="Medium Shading 2 Accent 6"/>
-    <w:basedOn w:val="TableNormal"/>
+    <w:basedOn w:val="a3"/>
     <w:uiPriority w:val="64"/>
     <w:rsid w:val="00CB0664"/>
     <w:pPr>
@@ -17633,9 +17947,9 @@
       </w:tcPr>
     </w:tblStylePr>
   </w:style>
-  <w:style w:type="table" w:styleId="MediumList1">
+  <w:style w:type="table" w:styleId="11">
     <w:name w:val="Medium List 1"/>
-    <w:basedOn w:val="TableNormal"/>
+    <w:basedOn w:val="a3"/>
     <w:uiPriority w:val="65"/>
     <w:rsid w:val="00CB0664"/>
     <w:pPr>
@@ -17717,9 +18031,9 @@
       </w:tcPr>
     </w:tblStylePr>
   </w:style>
-  <w:style w:type="table" w:styleId="MediumList1-Accent1">
+  <w:style w:type="table" w:styleId="1-10">
     <w:name w:val="Medium List 1 Accent 1"/>
-    <w:basedOn w:val="TableNormal"/>
+    <w:basedOn w:val="a3"/>
     <w:uiPriority w:val="65"/>
     <w:rsid w:val="00CB0664"/>
     <w:pPr>
@@ -17801,9 +18115,9 @@
       </w:tcPr>
     </w:tblStylePr>
   </w:style>
-  <w:style w:type="table" w:styleId="MediumList1-Accent2">
+  <w:style w:type="table" w:styleId="1-20">
     <w:name w:val="Medium List 1 Accent 2"/>
-    <w:basedOn w:val="TableNormal"/>
+    <w:basedOn w:val="a3"/>
     <w:uiPriority w:val="65"/>
     <w:rsid w:val="00CB0664"/>
     <w:pPr>
@@ -17885,9 +18199,9 @@
       </w:tcPr>
     </w:tblStylePr>
   </w:style>
-  <w:style w:type="table" w:styleId="MediumList1-Accent3">
+  <w:style w:type="table" w:styleId="1-30">
     <w:name w:val="Medium List 1 Accent 3"/>
-    <w:basedOn w:val="TableNormal"/>
+    <w:basedOn w:val="a3"/>
     <w:uiPriority w:val="65"/>
     <w:rsid w:val="00CB0664"/>
     <w:pPr>
@@ -17969,9 +18283,9 @@
       </w:tcPr>
     </w:tblStylePr>
   </w:style>
-  <w:style w:type="table" w:styleId="MediumList1-Accent4">
+  <w:style w:type="table" w:styleId="1-40">
     <w:name w:val="Medium List 1 Accent 4"/>
-    <w:basedOn w:val="TableNormal"/>
+    <w:basedOn w:val="a3"/>
     <w:uiPriority w:val="65"/>
     <w:rsid w:val="00CB0664"/>
     <w:pPr>
@@ -18053,9 +18367,9 @@
       </w:tcPr>
     </w:tblStylePr>
   </w:style>
-  <w:style w:type="table" w:styleId="MediumList1-Accent5">
+  <w:style w:type="table" w:styleId="1-50">
     <w:name w:val="Medium List 1 Accent 5"/>
-    <w:basedOn w:val="TableNormal"/>
+    <w:basedOn w:val="a3"/>
     <w:uiPriority w:val="65"/>
     <w:rsid w:val="00CB0664"/>
     <w:pPr>
@@ -18137,9 +18451,9 @@
       </w:tcPr>
     </w:tblStylePr>
   </w:style>
-  <w:style w:type="table" w:styleId="MediumList1-Accent6">
+  <w:style w:type="table" w:styleId="1-60">
     <w:name w:val="Medium List 1 Accent 6"/>
-    <w:basedOn w:val="TableNormal"/>
+    <w:basedOn w:val="a3"/>
     <w:uiPriority w:val="65"/>
     <w:rsid w:val="00CB0664"/>
     <w:pPr>
@@ -18221,9 +18535,9 @@
       </w:tcPr>
     </w:tblStylePr>
   </w:style>
-  <w:style w:type="table" w:styleId="MediumList2">
+  <w:style w:type="table" w:styleId="26">
     <w:name w:val="Medium List 2"/>
-    <w:basedOn w:val="TableNormal"/>
+    <w:basedOn w:val="a3"/>
     <w:uiPriority w:val="66"/>
     <w:rsid w:val="00CB0664"/>
     <w:pPr>
@@ -18349,9 +18663,9 @@
       </w:tcPr>
     </w:tblStylePr>
   </w:style>
-  <w:style w:type="table" w:styleId="MediumList2-Accent1">
+  <w:style w:type="table" w:styleId="2-10">
     <w:name w:val="Medium List 2 Accent 1"/>
-    <w:basedOn w:val="TableNormal"/>
+    <w:basedOn w:val="a3"/>
     <w:uiPriority w:val="66"/>
     <w:rsid w:val="00CB0664"/>
     <w:pPr>
@@ -18477,9 +18791,9 @@
       </w:tcPr>
     </w:tblStylePr>
   </w:style>
-  <w:style w:type="table" w:styleId="MediumList2-Accent2">
+  <w:style w:type="table" w:styleId="2-20">
     <w:name w:val="Medium List 2 Accent 2"/>
-    <w:basedOn w:val="TableNormal"/>
+    <w:basedOn w:val="a3"/>
     <w:uiPriority w:val="66"/>
     <w:rsid w:val="00CB0664"/>
     <w:pPr>
@@ -18605,9 +18919,9 @@
       </w:tcPr>
     </w:tblStylePr>
   </w:style>
-  <w:style w:type="table" w:styleId="MediumList2-Accent3">
+  <w:style w:type="table" w:styleId="2-30">
     <w:name w:val="Medium List 2 Accent 3"/>
-    <w:basedOn w:val="TableNormal"/>
+    <w:basedOn w:val="a3"/>
     <w:uiPriority w:val="66"/>
     <w:rsid w:val="00CB0664"/>
     <w:pPr>
@@ -18733,9 +19047,9 @@
       </w:tcPr>
     </w:tblStylePr>
   </w:style>
-  <w:style w:type="table" w:styleId="MediumList2-Accent4">
+  <w:style w:type="table" w:styleId="2-40">
     <w:name w:val="Medium List 2 Accent 4"/>
-    <w:basedOn w:val="TableNormal"/>
+    <w:basedOn w:val="a3"/>
     <w:uiPriority w:val="66"/>
     <w:rsid w:val="00CB0664"/>
     <w:pPr>
@@ -18861,9 +19175,9 @@
       </w:tcPr>
     </w:tblStylePr>
   </w:style>
-  <w:style w:type="table" w:styleId="MediumList2-Accent5">
+  <w:style w:type="table" w:styleId="2-50">
     <w:name w:val="Medium List 2 Accent 5"/>
-    <w:basedOn w:val="TableNormal"/>
+    <w:basedOn w:val="a3"/>
     <w:uiPriority w:val="66"/>
     <w:rsid w:val="00CB0664"/>
     <w:pPr>
@@ -18989,9 +19303,9 @@
       </w:tcPr>
     </w:tblStylePr>
   </w:style>
-  <w:style w:type="table" w:styleId="MediumList2-Accent6">
+  <w:style w:type="table" w:styleId="2-60">
     <w:name w:val="Medium List 2 Accent 6"/>
-    <w:basedOn w:val="TableNormal"/>
+    <w:basedOn w:val="a3"/>
     <w:uiPriority w:val="66"/>
     <w:rsid w:val="00CB0664"/>
     <w:pPr>
@@ -19117,9 +19431,9 @@
       </w:tcPr>
     </w:tblStylePr>
   </w:style>
-  <w:style w:type="table" w:styleId="MediumGrid1">
+  <w:style w:type="table" w:styleId="12">
     <w:name w:val="Medium Grid 1"/>
-    <w:basedOn w:val="TableNormal"/>
+    <w:basedOn w:val="a3"/>
     <w:uiPriority w:val="67"/>
     <w:rsid w:val="00CB0664"/>
     <w:pPr>
@@ -19190,9 +19504,9 @@
       </w:tcPr>
     </w:tblStylePr>
   </w:style>
-  <w:style w:type="table" w:styleId="MediumGrid1-Accent1">
+  <w:style w:type="table" w:styleId="1-11">
     <w:name w:val="Medium Grid 1 Accent 1"/>
-    <w:basedOn w:val="TableNormal"/>
+    <w:basedOn w:val="a3"/>
     <w:uiPriority w:val="67"/>
     <w:rsid w:val="00CB0664"/>
     <w:pPr>
@@ -19263,9 +19577,9 @@
       </w:tcPr>
     </w:tblStylePr>
   </w:style>
-  <w:style w:type="table" w:styleId="MediumGrid1-Accent2">
+  <w:style w:type="table" w:styleId="1-21">
     <w:name w:val="Medium Grid 1 Accent 2"/>
-    <w:basedOn w:val="TableNormal"/>
+    <w:basedOn w:val="a3"/>
     <w:uiPriority w:val="67"/>
     <w:rsid w:val="00CB0664"/>
     <w:pPr>
@@ -19336,9 +19650,9 @@
       </w:tcPr>
     </w:tblStylePr>
   </w:style>
-  <w:style w:type="table" w:styleId="MediumGrid1-Accent3">
+  <w:style w:type="table" w:styleId="1-31">
     <w:name w:val="Medium Grid 1 Accent 3"/>
-    <w:basedOn w:val="TableNormal"/>
+    <w:basedOn w:val="a3"/>
     <w:uiPriority w:val="67"/>
     <w:rsid w:val="00CB0664"/>
     <w:pPr>
@@ -19409,9 +19723,9 @@
       </w:tcPr>
     </w:tblStylePr>
   </w:style>
-  <w:style w:type="table" w:styleId="MediumGrid1-Accent4">
+  <w:style w:type="table" w:styleId="1-41">
     <w:name w:val="Medium Grid 1 Accent 4"/>
-    <w:basedOn w:val="TableNormal"/>
+    <w:basedOn w:val="a3"/>
     <w:uiPriority w:val="67"/>
     <w:rsid w:val="00CB0664"/>
     <w:pPr>
@@ -19482,9 +19796,9 @@
       </w:tcPr>
     </w:tblStylePr>
   </w:style>
-  <w:style w:type="table" w:styleId="MediumGrid1-Accent5">
+  <w:style w:type="table" w:styleId="1-51">
     <w:name w:val="Medium Grid 1 Accent 5"/>
-    <w:basedOn w:val="TableNormal"/>
+    <w:basedOn w:val="a3"/>
     <w:uiPriority w:val="67"/>
     <w:rsid w:val="00CB0664"/>
     <w:pPr>
@@ -19555,9 +19869,9 @@
       </w:tcPr>
     </w:tblStylePr>
   </w:style>
-  <w:style w:type="table" w:styleId="MediumGrid1-Accent6">
+  <w:style w:type="table" w:styleId="1-61">
     <w:name w:val="Medium Grid 1 Accent 6"/>
-    <w:basedOn w:val="TableNormal"/>
+    <w:basedOn w:val="a3"/>
     <w:uiPriority w:val="67"/>
     <w:rsid w:val="00CB0664"/>
     <w:pPr>
@@ -19628,9 +19942,9 @@
       </w:tcPr>
     </w:tblStylePr>
   </w:style>
-  <w:style w:type="table" w:styleId="MediumGrid2">
+  <w:style w:type="table" w:styleId="27">
     <w:name w:val="Medium Grid 2"/>
-    <w:basedOn w:val="TableNormal"/>
+    <w:basedOn w:val="a3"/>
     <w:uiPriority w:val="68"/>
     <w:rsid w:val="00CB0664"/>
     <w:pPr>
@@ -19753,9 +20067,9 @@
       </w:tcPr>
     </w:tblStylePr>
   </w:style>
-  <w:style w:type="table" w:styleId="MediumGrid2-Accent1">
+  <w:style w:type="table" w:styleId="2-11">
     <w:name w:val="Medium Grid 2 Accent 1"/>
-    <w:basedOn w:val="TableNormal"/>
+    <w:basedOn w:val="a3"/>
     <w:uiPriority w:val="68"/>
     <w:rsid w:val="00CB0664"/>
     <w:pPr>
@@ -19878,9 +20192,9 @@
       </w:tcPr>
     </w:tblStylePr>
   </w:style>
-  <w:style w:type="table" w:styleId="MediumGrid2-Accent2">
+  <w:style w:type="table" w:styleId="2-21">
     <w:name w:val="Medium Grid 2 Accent 2"/>
-    <w:basedOn w:val="TableNormal"/>
+    <w:basedOn w:val="a3"/>
     <w:uiPriority w:val="68"/>
     <w:rsid w:val="00CB0664"/>
     <w:pPr>
@@ -20003,9 +20317,9 @@
       </w:tcPr>
     </w:tblStylePr>
   </w:style>
-  <w:style w:type="table" w:styleId="MediumGrid2-Accent3">
+  <w:style w:type="table" w:styleId="2-31">
     <w:name w:val="Medium Grid 2 Accent 3"/>
-    <w:basedOn w:val="TableNormal"/>
+    <w:basedOn w:val="a3"/>
     <w:uiPriority w:val="68"/>
     <w:rsid w:val="00CB0664"/>
     <w:pPr>
@@ -20128,9 +20442,9 @@
       </w:tcPr>
     </w:tblStylePr>
   </w:style>
-  <w:style w:type="table" w:styleId="MediumGrid2-Accent4">
+  <w:style w:type="table" w:styleId="2-41">
     <w:name w:val="Medium Grid 2 Accent 4"/>
-    <w:basedOn w:val="TableNormal"/>
+    <w:basedOn w:val="a3"/>
     <w:uiPriority w:val="68"/>
     <w:rsid w:val="00CB0664"/>
     <w:pPr>
@@ -20253,9 +20567,9 @@
       </w:tcPr>
     </w:tblStylePr>
   </w:style>
-  <w:style w:type="table" w:styleId="MediumGrid2-Accent5">
+  <w:style w:type="table" w:styleId="2-51">
     <w:name w:val="Medium Grid 2 Accent 5"/>
-    <w:basedOn w:val="TableNormal"/>
+    <w:basedOn w:val="a3"/>
     <w:uiPriority w:val="68"/>
     <w:rsid w:val="00CB0664"/>
     <w:pPr>
@@ -20378,9 +20692,9 @@
       </w:tcPr>
     </w:tblStylePr>
   </w:style>
-  <w:style w:type="table" w:styleId="MediumGrid2-Accent6">
+  <w:style w:type="table" w:styleId="2-61">
     <w:name w:val="Medium Grid 2 Accent 6"/>
-    <w:basedOn w:val="TableNormal"/>
+    <w:basedOn w:val="a3"/>
     <w:uiPriority w:val="68"/>
     <w:rsid w:val="00CB0664"/>
     <w:pPr>
@@ -20503,9 +20817,9 @@
       </w:tcPr>
     </w:tblStylePr>
   </w:style>
-  <w:style w:type="table" w:styleId="MediumGrid3">
+  <w:style w:type="table" w:styleId="35">
     <w:name w:val="Medium Grid 3"/>
-    <w:basedOn w:val="TableNormal"/>
+    <w:basedOn w:val="a3"/>
     <w:uiPriority w:val="69"/>
     <w:rsid w:val="00CB0664"/>
     <w:pPr>
@@ -20644,9 +20958,9 @@
       </w:tcPr>
     </w:tblStylePr>
   </w:style>
-  <w:style w:type="table" w:styleId="MediumGrid3-Accent1">
+  <w:style w:type="table" w:styleId="3-1">
     <w:name w:val="Medium Grid 3 Accent 1"/>
-    <w:basedOn w:val="TableNormal"/>
+    <w:basedOn w:val="a3"/>
     <w:uiPriority w:val="69"/>
     <w:rsid w:val="00CB0664"/>
     <w:pPr>
@@ -20785,9 +21099,9 @@
       </w:tcPr>
     </w:tblStylePr>
   </w:style>
-  <w:style w:type="table" w:styleId="MediumGrid3-Accent2">
+  <w:style w:type="table" w:styleId="3-2">
     <w:name w:val="Medium Grid 3 Accent 2"/>
-    <w:basedOn w:val="TableNormal"/>
+    <w:basedOn w:val="a3"/>
     <w:uiPriority w:val="69"/>
     <w:rsid w:val="00CB0664"/>
     <w:pPr>
@@ -20926,9 +21240,9 @@
       </w:tcPr>
     </w:tblStylePr>
   </w:style>
-  <w:style w:type="table" w:styleId="MediumGrid3-Accent3">
+  <w:style w:type="table" w:styleId="3-3">
     <w:name w:val="Medium Grid 3 Accent 3"/>
-    <w:basedOn w:val="TableNormal"/>
+    <w:basedOn w:val="a3"/>
     <w:uiPriority w:val="69"/>
     <w:rsid w:val="00CB0664"/>
     <w:pPr>
@@ -21067,9 +21381,9 @@
       </w:tcPr>
     </w:tblStylePr>
   </w:style>
-  <w:style w:type="table" w:styleId="MediumGrid3-Accent4">
+  <w:style w:type="table" w:styleId="3-4">
     <w:name w:val="Medium Grid 3 Accent 4"/>
-    <w:basedOn w:val="TableNormal"/>
+    <w:basedOn w:val="a3"/>
     <w:uiPriority w:val="69"/>
     <w:rsid w:val="00CB0664"/>
     <w:pPr>
@@ -21208,9 +21522,9 @@
       </w:tcPr>
     </w:tblStylePr>
   </w:style>
-  <w:style w:type="table" w:styleId="MediumGrid3-Accent5">
+  <w:style w:type="table" w:styleId="3-5">
     <w:name w:val="Medium Grid 3 Accent 5"/>
-    <w:basedOn w:val="TableNormal"/>
+    <w:basedOn w:val="a3"/>
     <w:uiPriority w:val="69"/>
     <w:rsid w:val="00CB0664"/>
     <w:pPr>
@@ -21349,9 +21663,9 @@
       </w:tcPr>
     </w:tblStylePr>
   </w:style>
-  <w:style w:type="table" w:styleId="MediumGrid3-Accent6">
+  <w:style w:type="table" w:styleId="3-6">
     <w:name w:val="Medium Grid 3 Accent 6"/>
-    <w:basedOn w:val="TableNormal"/>
+    <w:basedOn w:val="a3"/>
     <w:uiPriority w:val="69"/>
     <w:rsid w:val="00CB0664"/>
     <w:pPr>
@@ -21490,9 +21804,9 @@
       </w:tcPr>
     </w:tblStylePr>
   </w:style>
-  <w:style w:type="table" w:styleId="DarkList">
+  <w:style w:type="table" w:styleId="afb">
     <w:name w:val="Dark List"/>
-    <w:basedOn w:val="TableNormal"/>
+    <w:basedOn w:val="a3"/>
     <w:uiPriority w:val="70"/>
     <w:rsid w:val="00CB0664"/>
     <w:pPr>
@@ -21604,9 +21918,9 @@
       </w:tcPr>
     </w:tblStylePr>
   </w:style>
-  <w:style w:type="table" w:styleId="DarkList-Accent1">
+  <w:style w:type="table" w:styleId="-12">
     <w:name w:val="Dark List Accent 1"/>
-    <w:basedOn w:val="TableNormal"/>
+    <w:basedOn w:val="a3"/>
     <w:uiPriority w:val="70"/>
     <w:rsid w:val="00CB0664"/>
     <w:pPr>
@@ -21718,9 +22032,9 @@
       </w:tcPr>
     </w:tblStylePr>
   </w:style>
-  <w:style w:type="table" w:styleId="DarkList-Accent2">
+  <w:style w:type="table" w:styleId="-22">
     <w:name w:val="Dark List Accent 2"/>
-    <w:basedOn w:val="TableNormal"/>
+    <w:basedOn w:val="a3"/>
     <w:uiPriority w:val="70"/>
     <w:rsid w:val="00CB0664"/>
     <w:pPr>
@@ -21832,9 +22146,9 @@
       </w:tcPr>
     </w:tblStylePr>
   </w:style>
-  <w:style w:type="table" w:styleId="DarkList-Accent3">
+  <w:style w:type="table" w:styleId="-32">
     <w:name w:val="Dark List Accent 3"/>
-    <w:basedOn w:val="TableNormal"/>
+    <w:basedOn w:val="a3"/>
     <w:uiPriority w:val="70"/>
     <w:rsid w:val="00CB0664"/>
     <w:pPr>
@@ -21946,9 +22260,9 @@
       </w:tcPr>
     </w:tblStylePr>
   </w:style>
-  <w:style w:type="table" w:styleId="DarkList-Accent4">
+  <w:style w:type="table" w:styleId="-42">
     <w:name w:val="Dark List Accent 4"/>
-    <w:basedOn w:val="TableNormal"/>
+    <w:basedOn w:val="a3"/>
     <w:uiPriority w:val="70"/>
     <w:rsid w:val="00CB0664"/>
     <w:pPr>
@@ -22060,9 +22374,9 @@
       </w:tcPr>
     </w:tblStylePr>
   </w:style>
-  <w:style w:type="table" w:styleId="DarkList-Accent5">
+  <w:style w:type="table" w:styleId="-52">
     <w:name w:val="Dark List Accent 5"/>
-    <w:basedOn w:val="TableNormal"/>
+    <w:basedOn w:val="a3"/>
     <w:uiPriority w:val="70"/>
     <w:rsid w:val="00CB0664"/>
     <w:pPr>
@@ -22174,9 +22488,9 @@
       </w:tcPr>
     </w:tblStylePr>
   </w:style>
-  <w:style w:type="table" w:styleId="DarkList-Accent6">
+  <w:style w:type="table" w:styleId="-62">
     <w:name w:val="Dark List Accent 6"/>
-    <w:basedOn w:val="TableNormal"/>
+    <w:basedOn w:val="a3"/>
     <w:uiPriority w:val="70"/>
     <w:rsid w:val="00CB0664"/>
     <w:pPr>
@@ -22288,9 +22602,9 @@
       </w:tcPr>
     </w:tblStylePr>
   </w:style>
-  <w:style w:type="table" w:styleId="ColorfulShading">
+  <w:style w:type="table" w:styleId="afc">
     <w:name w:val="Colorful Shading"/>
-    <w:basedOn w:val="TableNormal"/>
+    <w:basedOn w:val="a3"/>
     <w:uiPriority w:val="71"/>
     <w:rsid w:val="00CB0664"/>
     <w:pPr>
@@ -22410,9 +22724,9 @@
       </w:rPr>
     </w:tblStylePr>
   </w:style>
-  <w:style w:type="table" w:styleId="ColorfulShading-Accent1">
+  <w:style w:type="table" w:styleId="-13">
     <w:name w:val="Colorful Shading Accent 1"/>
-    <w:basedOn w:val="TableNormal"/>
+    <w:basedOn w:val="a3"/>
     <w:uiPriority w:val="71"/>
     <w:rsid w:val="00CB0664"/>
     <w:pPr>
@@ -22532,9 +22846,9 @@
       </w:rPr>
     </w:tblStylePr>
   </w:style>
-  <w:style w:type="table" w:styleId="ColorfulShading-Accent2">
+  <w:style w:type="table" w:styleId="-23">
     <w:name w:val="Colorful Shading Accent 2"/>
-    <w:basedOn w:val="TableNormal"/>
+    <w:basedOn w:val="a3"/>
     <w:uiPriority w:val="71"/>
     <w:rsid w:val="00CB0664"/>
     <w:pPr>
@@ -22654,9 +22968,9 @@
       </w:rPr>
     </w:tblStylePr>
   </w:style>
-  <w:style w:type="table" w:styleId="ColorfulShading-Accent3">
+  <w:style w:type="table" w:styleId="-33">
     <w:name w:val="Colorful Shading Accent 3"/>
-    <w:basedOn w:val="TableNormal"/>
+    <w:basedOn w:val="a3"/>
     <w:uiPriority w:val="71"/>
     <w:rsid w:val="00CB0664"/>
     <w:pPr>
@@ -22766,9 +23080,9 @@
       </w:tcPr>
     </w:tblStylePr>
   </w:style>
-  <w:style w:type="table" w:styleId="ColorfulShading-Accent4">
+  <w:style w:type="table" w:styleId="-43">
     <w:name w:val="Colorful Shading Accent 4"/>
-    <w:basedOn w:val="TableNormal"/>
+    <w:basedOn w:val="a3"/>
     <w:uiPriority w:val="71"/>
     <w:rsid w:val="00CB0664"/>
     <w:pPr>
@@ -22888,9 +23202,9 @@
       </w:rPr>
     </w:tblStylePr>
   </w:style>
-  <w:style w:type="table" w:styleId="ColorfulShading-Accent5">
+  <w:style w:type="table" w:styleId="-53">
     <w:name w:val="Colorful Shading Accent 5"/>
-    <w:basedOn w:val="TableNormal"/>
+    <w:basedOn w:val="a3"/>
     <w:uiPriority w:val="71"/>
     <w:rsid w:val="00CB0664"/>
     <w:pPr>
@@ -23010,9 +23324,9 @@
       </w:rPr>
     </w:tblStylePr>
   </w:style>
-  <w:style w:type="table" w:styleId="ColorfulShading-Accent6">
+  <w:style w:type="table" w:styleId="-63">
     <w:name w:val="Colorful Shading Accent 6"/>
-    <w:basedOn w:val="TableNormal"/>
+    <w:basedOn w:val="a3"/>
     <w:uiPriority w:val="71"/>
     <w:rsid w:val="00CB0664"/>
     <w:pPr>
@@ -23132,9 +23446,9 @@
       </w:rPr>
     </w:tblStylePr>
   </w:style>
-  <w:style w:type="table" w:styleId="ColorfulList">
+  <w:style w:type="table" w:styleId="afd">
     <w:name w:val="Colorful List"/>
-    <w:basedOn w:val="TableNormal"/>
+    <w:basedOn w:val="a3"/>
     <w:uiPriority w:val="72"/>
     <w:rsid w:val="00CB0664"/>
     <w:pPr>
@@ -23218,9 +23532,9 @@
       </w:tcPr>
     </w:tblStylePr>
   </w:style>
-  <w:style w:type="table" w:styleId="ColorfulList-Accent1">
+  <w:style w:type="table" w:styleId="-14">
     <w:name w:val="Colorful List Accent 1"/>
-    <w:basedOn w:val="TableNormal"/>
+    <w:basedOn w:val="a3"/>
     <w:uiPriority w:val="72"/>
     <w:rsid w:val="00CB0664"/>
     <w:pPr>
@@ -23304,9 +23618,9 @@
       </w:tcPr>
     </w:tblStylePr>
   </w:style>
-  <w:style w:type="table" w:styleId="ColorfulList-Accent2">
+  <w:style w:type="table" w:styleId="-24">
     <w:name w:val="Colorful List Accent 2"/>
-    <w:basedOn w:val="TableNormal"/>
+    <w:basedOn w:val="a3"/>
     <w:uiPriority w:val="72"/>
     <w:rsid w:val="00CB0664"/>
     <w:pPr>
@@ -23390,9 +23704,9 @@
       </w:tcPr>
     </w:tblStylePr>
   </w:style>
-  <w:style w:type="table" w:styleId="ColorfulList-Accent3">
+  <w:style w:type="table" w:styleId="-34">
     <w:name w:val="Colorful List Accent 3"/>
-    <w:basedOn w:val="TableNormal"/>
+    <w:basedOn w:val="a3"/>
     <w:uiPriority w:val="72"/>
     <w:rsid w:val="00CB0664"/>
     <w:pPr>
@@ -23476,9 +23790,9 @@
       </w:tcPr>
     </w:tblStylePr>
   </w:style>
-  <w:style w:type="table" w:styleId="ColorfulList-Accent4">
+  <w:style w:type="table" w:styleId="-44">
     <w:name w:val="Colorful List Accent 4"/>
-    <w:basedOn w:val="TableNormal"/>
+    <w:basedOn w:val="a3"/>
     <w:uiPriority w:val="72"/>
     <w:rsid w:val="00CB0664"/>
     <w:pPr>
@@ -23562,9 +23876,9 @@
       </w:tcPr>
     </w:tblStylePr>
   </w:style>
-  <w:style w:type="table" w:styleId="ColorfulList-Accent5">
+  <w:style w:type="table" w:styleId="-54">
     <w:name w:val="Colorful List Accent 5"/>
-    <w:basedOn w:val="TableNormal"/>
+    <w:basedOn w:val="a3"/>
     <w:uiPriority w:val="72"/>
     <w:rsid w:val="00CB0664"/>
     <w:pPr>
@@ -23648,9 +23962,9 @@
       </w:tcPr>
     </w:tblStylePr>
   </w:style>
-  <w:style w:type="table" w:styleId="ColorfulList-Accent6">
+  <w:style w:type="table" w:styleId="-64">
     <w:name w:val="Colorful List Accent 6"/>
-    <w:basedOn w:val="TableNormal"/>
+    <w:basedOn w:val="a3"/>
     <w:uiPriority w:val="72"/>
     <w:rsid w:val="00CB0664"/>
     <w:pPr>
@@ -23734,9 +24048,9 @@
       </w:tcPr>
     </w:tblStylePr>
   </w:style>
-  <w:style w:type="table" w:styleId="ColorfulGrid">
+  <w:style w:type="table" w:styleId="afe">
     <w:name w:val="Colorful Grid"/>
-    <w:basedOn w:val="TableNormal"/>
+    <w:basedOn w:val="a3"/>
     <w:uiPriority w:val="73"/>
     <w:rsid w:val="00CB0664"/>
     <w:pPr>
@@ -23814,9 +24128,9 @@
       </w:tcPr>
     </w:tblStylePr>
   </w:style>
-  <w:style w:type="table" w:styleId="ColorfulGrid-Accent1">
+  <w:style w:type="table" w:styleId="-15">
     <w:name w:val="Colorful Grid Accent 1"/>
-    <w:basedOn w:val="TableNormal"/>
+    <w:basedOn w:val="a3"/>
     <w:uiPriority w:val="73"/>
     <w:rsid w:val="00CB0664"/>
     <w:pPr>
@@ -23894,9 +24208,9 @@
       </w:tcPr>
     </w:tblStylePr>
   </w:style>
-  <w:style w:type="table" w:styleId="ColorfulGrid-Accent2">
+  <w:style w:type="table" w:styleId="-25">
     <w:name w:val="Colorful Grid Accent 2"/>
-    <w:basedOn w:val="TableNormal"/>
+    <w:basedOn w:val="a3"/>
     <w:uiPriority w:val="73"/>
     <w:rsid w:val="00CB0664"/>
     <w:pPr>
@@ -23974,9 +24288,9 @@
       </w:tcPr>
     </w:tblStylePr>
   </w:style>
-  <w:style w:type="table" w:styleId="ColorfulGrid-Accent3">
+  <w:style w:type="table" w:styleId="-35">
     <w:name w:val="Colorful Grid Accent 3"/>
-    <w:basedOn w:val="TableNormal"/>
+    <w:basedOn w:val="a3"/>
     <w:uiPriority w:val="73"/>
     <w:rsid w:val="00CB0664"/>
     <w:pPr>
@@ -24054,9 +24368,9 @@
       </w:tcPr>
     </w:tblStylePr>
   </w:style>
-  <w:style w:type="table" w:styleId="ColorfulGrid-Accent4">
+  <w:style w:type="table" w:styleId="-45">
     <w:name w:val="Colorful Grid Accent 4"/>
-    <w:basedOn w:val="TableNormal"/>
+    <w:basedOn w:val="a3"/>
     <w:uiPriority w:val="73"/>
     <w:rsid w:val="00CB0664"/>
     <w:pPr>
@@ -24134,9 +24448,9 @@
       </w:tcPr>
     </w:tblStylePr>
   </w:style>
-  <w:style w:type="table" w:styleId="ColorfulGrid-Accent5">
+  <w:style w:type="table" w:styleId="-55">
     <w:name w:val="Colorful Grid Accent 5"/>
-    <w:basedOn w:val="TableNormal"/>
+    <w:basedOn w:val="a3"/>
     <w:uiPriority w:val="73"/>
     <w:rsid w:val="00CB0664"/>
     <w:pPr>
@@ -24214,9 +24528,9 @@
       </w:tcPr>
     </w:tblStylePr>
   </w:style>
-  <w:style w:type="table" w:styleId="ColorfulGrid-Accent6">
+  <w:style w:type="table" w:styleId="-65">
     <w:name w:val="Colorful Grid Accent 6"/>
-    <w:basedOn w:val="TableNormal"/>
+    <w:basedOn w:val="a3"/>
     <w:uiPriority w:val="73"/>
     <w:rsid w:val="00CB0664"/>
     <w:pPr>
@@ -24293,6 +24607,34 @@
         <w:shd w:val="clear" w:color="auto" w:fill="FBCAA2" w:themeFill="accent6" w:themeFillTint="7F"/>
       </w:tcPr>
     </w:tblStylePr>
+  </w:style>
+  <w:style w:type="paragraph" w:styleId="aff">
+    <w:name w:val="Balloon Text"/>
+    <w:basedOn w:val="a1"/>
+    <w:link w:val="Char5"/>
+    <w:uiPriority w:val="99"/>
+    <w:semiHidden/>
+    <w:unhideWhenUsed/>
+    <w:rsid w:val="0000167D"/>
+    <w:pPr>
+      <w:spacing w:after="0" w:line="240" w:lineRule="auto"/>
+    </w:pPr>
+    <w:rPr>
+      <w:sz w:val="18"/>
+      <w:szCs w:val="18"/>
+    </w:rPr>
+  </w:style>
+  <w:style w:type="character" w:customStyle="1" w:styleId="Char5">
+    <w:name w:val="批注框文本 Char"/>
+    <w:basedOn w:val="a2"/>
+    <w:link w:val="aff"/>
+    <w:uiPriority w:val="99"/>
+    <w:semiHidden/>
+    <w:rsid w:val="0000167D"/>
+    <w:rPr>
+      <w:sz w:val="18"/>
+      <w:szCs w:val="18"/>
+    </w:rPr>
   </w:style>
 </w:styles>
 </file>
@@ -24622,7 +24964,7 @@
 </file>
 
 <file path=customXml/itemProps1.xml><?xml version="1.0" encoding="utf-8"?>
-<ds:datastoreItem xmlns:ds="http://schemas.openxmlformats.org/officeDocument/2006/customXml" ds:itemID="{EF278816-EC6F-A645-907D-7F25AECB1D4A}">
+<ds:datastoreItem xmlns:ds="http://schemas.openxmlformats.org/officeDocument/2006/customXml" ds:itemID="{9495221E-E819-4282-9334-002193A106FA}">
   <ds:schemaRefs>
     <ds:schemaRef ds:uri="http://schemas.openxmlformats.org/officeDocument/2006/bibliography"/>
   </ds:schemaRefs>
